--- a/Assignment 4.docx
+++ b/Assignment 4.docx
@@ -31,21 +31,7 @@
           <w:sz w:val="28"/>
           <w:szCs w:val="28"/>
         </w:rPr>
-        <w:t xml:space="preserve">Before we discuss whether </w:t>
-      </w:r>
-      <w:r>
-        <w:rPr>
-          <w:sz w:val="28"/>
-          <w:szCs w:val="28"/>
-        </w:rPr>
-        <w:t>JavaScript</w:t>
-      </w:r>
-      <w:r>
-        <w:rPr>
-          <w:sz w:val="28"/>
-          <w:szCs w:val="28"/>
-        </w:rPr>
-        <w:t xml:space="preserve"> is compiled or interpreted, let's first define what each term means via an analogy. Let's say that we are stranded on an alien planet. Our spaceship needs fix</w:t>
+        <w:t>Before we discuss whether JavaScript is compiled or interpreted, let's first define what each term means via an analogy. Let's say that we are stranded on an alien planet. Our spaceship needs fix</w:t>
       </w:r>
       <w:r>
         <w:rPr>
@@ -184,7 +170,7 @@
         </w:rPr>
         <w:t xml:space="preserve">Nowadays, it is </w:t>
       </w:r>
-      <w:hyperlink r:id="rId4" w:history="1">
+      <w:hyperlink r:id="rId5" w:history="1">
         <w:r>
           <w:rPr>
             <w:rStyle w:val="Hyperlink"/>
@@ -196,6 +182,14 @@
       </w:hyperlink>
       <w:r>
         <w:rPr>
+          <w:rStyle w:val="Hyperlink"/>
+          <w:sz w:val="28"/>
+          <w:szCs w:val="28"/>
+        </w:rPr>
+        <w:t xml:space="preserve"> </w:t>
+      </w:r>
+      <w:r>
+        <w:rPr>
           <w:sz w:val="28"/>
           <w:szCs w:val="28"/>
         </w:rPr>
@@ -244,8 +238,605 @@
           <w:sz w:val="28"/>
           <w:szCs w:val="28"/>
         </w:rPr>
-        <w:t>In conclusion, JavaScript, although it was initially implemented as an interpreter, is currently more closer to a compiler than an interpreter.</w:t>
-      </w:r>
+        <w:t>In conclusion, JavaScript, although it was initially implemented as an interpreter, is currently more</w:t>
+      </w:r>
+      <w:r>
+        <w:rPr>
+          <w:sz w:val="28"/>
+          <w:szCs w:val="28"/>
+        </w:rPr>
+        <w:t xml:space="preserve"> </w:t>
+      </w:r>
+      <w:r>
+        <w:rPr>
+          <w:sz w:val="28"/>
+          <w:szCs w:val="28"/>
+        </w:rPr>
+        <w:t>closer to a compiler than an interpreter.</w:t>
+      </w:r>
+    </w:p>
+    <w:p>
+      <w:pPr>
+        <w:jc w:val="both"/>
+        <w:rPr>
+          <w:sz w:val="28"/>
+          <w:szCs w:val="28"/>
+        </w:rPr>
+      </w:pPr>
+    </w:p>
+    <w:p>
+      <w:pPr>
+        <w:pStyle w:val="Heading1"/>
+        <w:rPr>
+          <w:sz w:val="48"/>
+          <w:szCs w:val="48"/>
+        </w:rPr>
+      </w:pPr>
+      <w:r>
+        <w:rPr>
+          <w:sz w:val="48"/>
+          <w:szCs w:val="48"/>
+        </w:rPr>
+        <w:t xml:space="preserve">The History of </w:t>
+      </w:r>
+      <w:proofErr w:type="spellStart"/>
+      <w:r>
+        <w:rPr>
+          <w:sz w:val="48"/>
+          <w:szCs w:val="48"/>
+        </w:rPr>
+        <w:t>type</w:t>
+      </w:r>
+      <w:r>
+        <w:rPr>
+          <w:sz w:val="48"/>
+          <w:szCs w:val="48"/>
+        </w:rPr>
+        <w:t>o</w:t>
+      </w:r>
+      <w:r>
+        <w:rPr>
+          <w:sz w:val="48"/>
+          <w:szCs w:val="48"/>
+        </w:rPr>
+        <w:t>f</w:t>
+      </w:r>
+      <w:proofErr w:type="spellEnd"/>
+      <w:r>
+        <w:rPr>
+          <w:sz w:val="48"/>
+          <w:szCs w:val="48"/>
+        </w:rPr>
+        <w:t xml:space="preserve"> </w:t>
+      </w:r>
+      <w:r>
+        <w:rPr>
+          <w:sz w:val="48"/>
+          <w:szCs w:val="48"/>
+        </w:rPr>
+        <w:t>n</w:t>
+      </w:r>
+      <w:r>
+        <w:rPr>
+          <w:sz w:val="48"/>
+          <w:szCs w:val="48"/>
+        </w:rPr>
+        <w:t>ull</w:t>
+      </w:r>
+    </w:p>
+    <w:p>
+      <w:pPr>
+        <w:jc w:val="both"/>
+        <w:rPr>
+          <w:sz w:val="28"/>
+          <w:szCs w:val="28"/>
+        </w:rPr>
+      </w:pPr>
+      <w:r>
+        <w:rPr>
+          <w:rFonts w:ascii="Verdana" w:hAnsi="Verdana"/>
+          <w:sz w:val="24"/>
+          <w:szCs w:val="24"/>
+        </w:rPr>
+        <w:t xml:space="preserve">The </w:t>
+      </w:r>
+      <w:proofErr w:type="spellStart"/>
+      <w:r>
+        <w:rPr>
+          <w:rFonts w:ascii="Verdana" w:hAnsi="Verdana"/>
+          <w:sz w:val="24"/>
+          <w:szCs w:val="24"/>
+        </w:rPr>
+        <w:t>typeof</w:t>
+      </w:r>
+      <w:proofErr w:type="spellEnd"/>
+      <w:r>
+        <w:rPr>
+          <w:rFonts w:ascii="Verdana" w:hAnsi="Verdana"/>
+          <w:sz w:val="24"/>
+          <w:szCs w:val="24"/>
+        </w:rPr>
+        <w:t xml:space="preserve"> operator in </w:t>
+      </w:r>
+      <w:proofErr w:type="spellStart"/>
+      <w:r>
+        <w:rPr>
+          <w:rFonts w:ascii="Verdana" w:hAnsi="Verdana"/>
+          <w:sz w:val="24"/>
+          <w:szCs w:val="24"/>
+        </w:rPr>
+        <w:t>javascript</w:t>
+      </w:r>
+      <w:proofErr w:type="spellEnd"/>
+      <w:r>
+        <w:rPr>
+          <w:rFonts w:ascii="Verdana" w:hAnsi="Verdana"/>
+          <w:sz w:val="24"/>
+          <w:szCs w:val="24"/>
+        </w:rPr>
+        <w:t xml:space="preserve"> takes the operand that is passed to it, and lets the user know what type the operand is from the </w:t>
+      </w:r>
+      <w:hyperlink r:id="rId6" w:history="1">
+        <w:r>
+          <w:rPr>
+            <w:rStyle w:val="Hyperlink"/>
+            <w:rFonts w:ascii="Verdana" w:hAnsi="Verdana"/>
+            <w:sz w:val="24"/>
+            <w:szCs w:val="24"/>
+          </w:rPr>
+          <w:t>9 Data and Structure types that the latest ECMAScript standard defines</w:t>
+        </w:r>
+      </w:hyperlink>
+      <w:r>
+        <w:rPr>
+          <w:rFonts w:ascii="Verdana" w:hAnsi="Verdana"/>
+          <w:sz w:val="24"/>
+          <w:szCs w:val="24"/>
+        </w:rPr>
+        <w:t>. For example</w:t>
+      </w:r>
+      <w:r>
+        <w:rPr>
+          <w:rFonts w:ascii="Verdana" w:hAnsi="Verdana"/>
+          <w:sz w:val="24"/>
+          <w:szCs w:val="24"/>
+        </w:rPr>
+        <w:t xml:space="preserve">, </w:t>
+      </w:r>
+      <w:r>
+        <w:rPr>
+          <w:rFonts w:ascii="Verdana" w:hAnsi="Verdana"/>
+          <w:sz w:val="24"/>
+          <w:szCs w:val="24"/>
+        </w:rPr>
+        <w:t>if we run the command ‘</w:t>
+      </w:r>
+      <w:proofErr w:type="spellStart"/>
+      <w:r>
+        <w:rPr>
+          <w:rFonts w:ascii="Verdana" w:hAnsi="Verdana"/>
+          <w:sz w:val="24"/>
+          <w:szCs w:val="24"/>
+        </w:rPr>
+        <w:t>typeof</w:t>
+      </w:r>
+      <w:proofErr w:type="spellEnd"/>
+      <w:r>
+        <w:rPr>
+          <w:rFonts w:ascii="Verdana" w:hAnsi="Verdana"/>
+          <w:sz w:val="24"/>
+          <w:szCs w:val="24"/>
+        </w:rPr>
+        <w:t xml:space="preserve">(3)’ it will return “number”, if we change the operand to ‘Hello’ it will return “string” and so on and so forth. </w:t>
+      </w:r>
+      <w:r>
+        <w:rPr>
+          <w:rFonts w:ascii="Verdana" w:hAnsi="Verdana"/>
+          <w:sz w:val="24"/>
+          <w:szCs w:val="24"/>
+        </w:rPr>
+        <w:t xml:space="preserve">But </w:t>
+      </w:r>
+      <w:r>
+        <w:rPr>
+          <w:sz w:val="28"/>
+          <w:szCs w:val="28"/>
+        </w:rPr>
+        <w:t xml:space="preserve">when the statement </w:t>
+      </w:r>
+      <w:proofErr w:type="spellStart"/>
+      <w:r>
+        <w:rPr>
+          <w:sz w:val="28"/>
+          <w:szCs w:val="28"/>
+        </w:rPr>
+        <w:t>typeof</w:t>
+      </w:r>
+      <w:proofErr w:type="spellEnd"/>
+      <w:r>
+        <w:rPr>
+          <w:sz w:val="28"/>
+          <w:szCs w:val="28"/>
+        </w:rPr>
+        <w:t xml:space="preserve">(null) is run on JavaScript, we get ‘object’. This is a bug in the system, as null is a primitive value and not an object. </w:t>
+      </w:r>
+    </w:p>
+    <w:p>
+      <w:pPr>
+        <w:jc w:val="both"/>
+        <w:rPr>
+          <w:rFonts w:ascii="Verdana" w:hAnsi="Verdana"/>
+          <w:sz w:val="24"/>
+          <w:szCs w:val="24"/>
+        </w:rPr>
+      </w:pPr>
+      <w:r>
+        <w:rPr>
+          <w:sz w:val="28"/>
+          <w:szCs w:val="28"/>
+        </w:rPr>
+        <w:t>This bug is a remnant from the first version of JavaScript, where values were stored in 32-bit units, which consisted of a small type tag and the actual data of the value. Initially, there were five types of type tags:</w:t>
+      </w:r>
+    </w:p>
+    <w:p>
+      <w:pPr>
+        <w:numPr>
+          <w:ilvl w:val="0"/>
+          <w:numId w:val="2"/>
+        </w:numPr>
+        <w:jc w:val="both"/>
+        <w:rPr>
+          <w:sz w:val="28"/>
+          <w:szCs w:val="28"/>
+        </w:rPr>
+      </w:pPr>
+      <w:r>
+        <w:rPr>
+          <w:sz w:val="28"/>
+          <w:szCs w:val="28"/>
+        </w:rPr>
+        <w:t>000: object. The data is a reference to an object.</w:t>
+      </w:r>
+    </w:p>
+    <w:p>
+      <w:pPr>
+        <w:numPr>
+          <w:ilvl w:val="0"/>
+          <w:numId w:val="2"/>
+        </w:numPr>
+        <w:jc w:val="both"/>
+        <w:rPr>
+          <w:sz w:val="28"/>
+          <w:szCs w:val="28"/>
+        </w:rPr>
+      </w:pPr>
+      <w:r>
+        <w:rPr>
+          <w:sz w:val="28"/>
+          <w:szCs w:val="28"/>
+        </w:rPr>
+        <w:t xml:space="preserve">1: int. The data is a </w:t>
+      </w:r>
+      <w:r>
+        <w:rPr>
+          <w:sz w:val="28"/>
+          <w:szCs w:val="28"/>
+        </w:rPr>
+        <w:t>31-bit</w:t>
+      </w:r>
+      <w:r>
+        <w:rPr>
+          <w:sz w:val="28"/>
+          <w:szCs w:val="28"/>
+        </w:rPr>
+        <w:t xml:space="preserve"> signed integer.</w:t>
+      </w:r>
+    </w:p>
+    <w:p>
+      <w:pPr>
+        <w:numPr>
+          <w:ilvl w:val="0"/>
+          <w:numId w:val="2"/>
+        </w:numPr>
+        <w:jc w:val="both"/>
+        <w:rPr>
+          <w:sz w:val="28"/>
+          <w:szCs w:val="28"/>
+        </w:rPr>
+      </w:pPr>
+      <w:r>
+        <w:rPr>
+          <w:sz w:val="28"/>
+          <w:szCs w:val="28"/>
+        </w:rPr>
+        <w:t xml:space="preserve">010: double. The data is a reference to a double </w:t>
+      </w:r>
+      <w:r>
+        <w:rPr>
+          <w:sz w:val="28"/>
+          <w:szCs w:val="28"/>
+        </w:rPr>
+        <w:t>floating-point</w:t>
+      </w:r>
+      <w:r>
+        <w:rPr>
+          <w:sz w:val="28"/>
+          <w:szCs w:val="28"/>
+        </w:rPr>
+        <w:t xml:space="preserve"> number.</w:t>
+      </w:r>
+    </w:p>
+    <w:p>
+      <w:pPr>
+        <w:numPr>
+          <w:ilvl w:val="0"/>
+          <w:numId w:val="2"/>
+        </w:numPr>
+        <w:jc w:val="both"/>
+        <w:rPr>
+          <w:sz w:val="28"/>
+          <w:szCs w:val="28"/>
+        </w:rPr>
+      </w:pPr>
+      <w:r>
+        <w:rPr>
+          <w:sz w:val="28"/>
+          <w:szCs w:val="28"/>
+        </w:rPr>
+        <w:t>100: string. The data is a reference to a string.</w:t>
+      </w:r>
+    </w:p>
+    <w:p>
+      <w:pPr>
+        <w:numPr>
+          <w:ilvl w:val="0"/>
+          <w:numId w:val="2"/>
+        </w:numPr>
+        <w:jc w:val="both"/>
+        <w:rPr>
+          <w:sz w:val="28"/>
+          <w:szCs w:val="28"/>
+        </w:rPr>
+      </w:pPr>
+      <w:r>
+        <w:rPr>
+          <w:sz w:val="28"/>
+          <w:szCs w:val="28"/>
+        </w:rPr>
+        <w:t xml:space="preserve">110: </w:t>
+      </w:r>
+      <w:r>
+        <w:rPr>
+          <w:sz w:val="28"/>
+          <w:szCs w:val="28"/>
+        </w:rPr>
+        <w:t>Boolean</w:t>
+      </w:r>
+      <w:r>
+        <w:rPr>
+          <w:sz w:val="28"/>
+          <w:szCs w:val="28"/>
+        </w:rPr>
+        <w:t xml:space="preserve">. The data is a </w:t>
+      </w:r>
+      <w:r>
+        <w:rPr>
+          <w:sz w:val="28"/>
+          <w:szCs w:val="28"/>
+        </w:rPr>
+        <w:t>Boolean</w:t>
+      </w:r>
+      <w:r>
+        <w:rPr>
+          <w:sz w:val="28"/>
+          <w:szCs w:val="28"/>
+        </w:rPr>
+        <w:t>.</w:t>
+      </w:r>
+    </w:p>
+    <w:p>
+      <w:pPr>
+        <w:jc w:val="both"/>
+        <w:rPr>
+          <w:sz w:val="28"/>
+          <w:szCs w:val="28"/>
+        </w:rPr>
+      </w:pPr>
+      <w:r>
+        <w:rPr>
+          <w:sz w:val="28"/>
+          <w:szCs w:val="28"/>
+        </w:rPr>
+        <w:t xml:space="preserve">It was easy to assign types to most values bar for two -: </w:t>
+      </w:r>
+    </w:p>
+    <w:p>
+      <w:pPr>
+        <w:numPr>
+          <w:ilvl w:val="0"/>
+          <w:numId w:val="3"/>
+        </w:numPr>
+        <w:jc w:val="both"/>
+        <w:rPr>
+          <w:sz w:val="28"/>
+          <w:szCs w:val="28"/>
+        </w:rPr>
+      </w:pPr>
+      <w:r>
+        <w:rPr>
+          <w:sz w:val="28"/>
+          <w:szCs w:val="28"/>
+        </w:rPr>
+        <w:t>undefined (JSVAL_VOID) was the integer −2</w:t>
+      </w:r>
+      <w:r>
+        <w:rPr>
+          <w:sz w:val="28"/>
+          <w:szCs w:val="28"/>
+          <w:vertAlign w:val="superscript"/>
+        </w:rPr>
+        <w:t>30</w:t>
+      </w:r>
+      <w:r>
+        <w:rPr>
+          <w:sz w:val="28"/>
+          <w:szCs w:val="28"/>
+        </w:rPr>
+        <w:t> (a number outside the integer range).</w:t>
+      </w:r>
+    </w:p>
+    <w:p>
+      <w:pPr>
+        <w:numPr>
+          <w:ilvl w:val="0"/>
+          <w:numId w:val="3"/>
+        </w:numPr>
+        <w:jc w:val="both"/>
+        <w:rPr>
+          <w:sz w:val="28"/>
+          <w:szCs w:val="28"/>
+        </w:rPr>
+      </w:pPr>
+      <w:r>
+        <w:rPr>
+          <w:sz w:val="28"/>
+          <w:szCs w:val="28"/>
+        </w:rPr>
+        <w:t>null (JSVAL_NULL) was the machine code NULL pointer. Or: an object type tag plus a reference that is zero.</w:t>
+      </w:r>
+    </w:p>
+    <w:p>
+      <w:pPr>
+        <w:jc w:val="both"/>
+        <w:rPr>
+          <w:sz w:val="28"/>
+          <w:szCs w:val="28"/>
+        </w:rPr>
+      </w:pPr>
+      <w:r>
+        <w:rPr>
+          <w:sz w:val="28"/>
+          <w:szCs w:val="28"/>
+        </w:rPr>
+        <w:t xml:space="preserve">Since null </w:t>
+      </w:r>
+      <w:r>
+        <w:rPr>
+          <w:sz w:val="28"/>
+          <w:szCs w:val="28"/>
+        </w:rPr>
+        <w:t>was represented as the NULL pointer (0x00 in most platforms)</w:t>
+      </w:r>
+      <w:r>
+        <w:rPr>
+          <w:sz w:val="28"/>
+          <w:szCs w:val="28"/>
+        </w:rPr>
+        <w:t xml:space="preserve">, it has 0 as type tag, and therefore, </w:t>
+      </w:r>
+      <w:proofErr w:type="spellStart"/>
+      <w:r>
+        <w:rPr>
+          <w:sz w:val="28"/>
+          <w:szCs w:val="28"/>
+        </w:rPr>
+        <w:t>typeof</w:t>
+      </w:r>
+      <w:proofErr w:type="spellEnd"/>
+      <w:r>
+        <w:rPr>
+          <w:sz w:val="28"/>
+          <w:szCs w:val="28"/>
+        </w:rPr>
+        <w:t xml:space="preserve">(null) returns ‘object’. There have been attempts </w:t>
+      </w:r>
+      <w:r>
+        <w:rPr>
+          <w:sz w:val="28"/>
+          <w:szCs w:val="28"/>
+        </w:rPr>
+        <w:lastRenderedPageBreak/>
+        <w:t>to fix this bug. One</w:t>
+      </w:r>
+      <w:r>
+        <w:rPr>
+          <w:sz w:val="28"/>
+          <w:szCs w:val="28"/>
+        </w:rPr>
+        <w:t xml:space="preserve"> </w:t>
+      </w:r>
+      <w:hyperlink r:id="rId7" w:history="1">
+        <w:r>
+          <w:rPr>
+            <w:rStyle w:val="Hyperlink"/>
+            <w:sz w:val="28"/>
+            <w:szCs w:val="28"/>
+          </w:rPr>
+          <w:t>proposal</w:t>
+        </w:r>
+      </w:hyperlink>
+      <w:r>
+        <w:rPr>
+          <w:sz w:val="28"/>
+          <w:szCs w:val="28"/>
+        </w:rPr>
+        <w:t xml:space="preserve"> was implemented on Chrome’s V8 engine</w:t>
+      </w:r>
+      <w:r>
+        <w:rPr>
+          <w:sz w:val="28"/>
+          <w:szCs w:val="28"/>
+        </w:rPr>
+        <w:t xml:space="preserve">, </w:t>
+      </w:r>
+      <w:r>
+        <w:rPr>
+          <w:sz w:val="28"/>
+          <w:szCs w:val="28"/>
+        </w:rPr>
+        <w:t>but it was found that the change broke a lot of existing code and had to be rejected.</w:t>
+      </w:r>
+      <w:r>
+        <w:rPr>
+          <w:sz w:val="28"/>
+          <w:szCs w:val="28"/>
+        </w:rPr>
+        <w:t xml:space="preserve"> </w:t>
+      </w:r>
+    </w:p>
+    <w:p>
+      <w:pPr>
+        <w:jc w:val="both"/>
+        <w:rPr>
+          <w:sz w:val="28"/>
+          <w:szCs w:val="28"/>
+        </w:rPr>
+      </w:pPr>
+      <w:r>
+        <w:rPr>
+          <w:sz w:val="28"/>
+          <w:szCs w:val="28"/>
+        </w:rPr>
+        <w:t xml:space="preserve">In the grand scheme of things, this bug doesn’t have a big enough influence other than semantics and it’s likely that it will remain unfixed for a long time. </w:t>
+      </w:r>
+    </w:p>
+    <w:p>
+      <w:pPr>
+        <w:jc w:val="both"/>
+        <w:rPr>
+          <w:sz w:val="28"/>
+          <w:szCs w:val="28"/>
+        </w:rPr>
+      </w:pPr>
+    </w:p>
+    <w:p/>
+    <w:p>
+      <w:pPr>
+        <w:rPr>
+          <w:sz w:val="28"/>
+          <w:szCs w:val="28"/>
+        </w:rPr>
+      </w:pPr>
     </w:p>
     <w:sectPr>
       <w:pgSz w:w="12240" w:h="15840"/>
@@ -255,6 +846,467 @@
     </w:sectPr>
   </w:body>
 </w:document>
+</file>
+
+<file path=word/numbering.xml><?xml version="1.0" encoding="utf-8"?>
+<w:numbering xmlns:wpc="http://schemas.microsoft.com/office/word/2010/wordprocessingCanvas" xmlns:cx="http://schemas.microsoft.com/office/drawing/2014/chartex" xmlns:cx1="http://schemas.microsoft.com/office/drawing/2015/9/8/chartex" xmlns:cx2="http://schemas.microsoft.com/office/drawing/2015/10/21/chartex" xmlns:cx3="http://schemas.microsoft.com/office/drawing/2016/5/9/chartex" xmlns:cx4="http://schemas.microsoft.com/office/drawing/2016/5/10/chartex" xmlns:cx5="http://schemas.microsoft.com/office/drawing/2016/5/11/chartex" xmlns:cx6="http://schemas.microsoft.com/office/drawing/2016/5/12/chartex" xmlns:cx7="http://schemas.microsoft.com/office/drawing/2016/5/13/chartex" xmlns:cx8="http://schemas.microsoft.com/office/drawing/2016/5/14/chartex" xmlns:mc="http://schemas.openxmlformats.org/markup-compatibility/2006" xmlns:aink="http://schemas.microsoft.com/office/drawing/2016/ink" xmlns:am3d="http://schemas.microsoft.com/office/drawing/2017/model3d" xmlns:o="urn:schemas-microsoft-com:office:office" xmlns:r="http://schemas.openxmlformats.org/officeDocument/2006/relationships" xmlns:m="http://schemas.openxmlformats.org/officeDocument/2006/math" xmlns:v="urn:schemas-microsoft-com:vml" xmlns:wp14="http://schemas.microsoft.com/office/word/2010/wordprocessingDrawing" xmlns:wp="http://schemas.openxmlformats.org/drawingml/2006/wordprocessingDrawing" xmlns:w10="urn:schemas-microsoft-com:office:word" xmlns:w="http://schemas.openxmlformats.org/wordprocessingml/2006/main" xmlns:w14="http://schemas.microsoft.com/office/word/2010/wordml" xmlns:w15="http://schemas.microsoft.com/office/word/2012/wordml" xmlns:w16cex="http://schemas.microsoft.com/office/word/2018/wordml/cex" xmlns:w16cid="http://schemas.microsoft.com/office/word/2016/wordml/cid" xmlns:w16="http://schemas.microsoft.com/office/word/2018/wordml" xmlns:w16se="http://schemas.microsoft.com/office/word/2015/wordml/symex" xmlns:wpg="http://schemas.microsoft.com/office/word/2010/wordprocessingGroup" xmlns:wpi="http://schemas.microsoft.com/office/word/2010/wordprocessingInk" xmlns:wne="http://schemas.microsoft.com/office/word/2006/wordml" xmlns:wps="http://schemas.microsoft.com/office/word/2010/wordprocessingShape" mc:Ignorable="w14 w15 w16se w16cid w16 w16cex wp14">
+  <w:abstractNum w:abstractNumId="0" w15:restartNumberingAfterBreak="0">
+    <w:nsid w:val="1F3A1B88"/>
+    <w:multiLevelType w:val="multilevel"/>
+    <w:tmpl w:val="EE000F30"/>
+    <w:lvl w:ilvl="0">
+      <w:start w:val="1"/>
+      <w:numFmt w:val="bullet"/>
+      <w:lvlText w:val=""/>
+      <w:lvlJc w:val="left"/>
+      <w:pPr>
+        <w:tabs>
+          <w:tab w:val="num" w:pos="720"/>
+        </w:tabs>
+        <w:ind w:left="720" w:hanging="360"/>
+      </w:pPr>
+      <w:rPr>
+        <w:rFonts w:ascii="Symbol" w:hAnsi="Symbol" w:hint="default"/>
+        <w:sz w:val="20"/>
+      </w:rPr>
+    </w:lvl>
+    <w:lvl w:ilvl="1" w:tentative="1">
+      <w:start w:val="1"/>
+      <w:numFmt w:val="bullet"/>
+      <w:lvlText w:val="o"/>
+      <w:lvlJc w:val="left"/>
+      <w:pPr>
+        <w:tabs>
+          <w:tab w:val="num" w:pos="1440"/>
+        </w:tabs>
+        <w:ind w:left="1440" w:hanging="360"/>
+      </w:pPr>
+      <w:rPr>
+        <w:rFonts w:ascii="Courier New" w:hAnsi="Courier New" w:hint="default"/>
+        <w:sz w:val="20"/>
+      </w:rPr>
+    </w:lvl>
+    <w:lvl w:ilvl="2" w:tentative="1">
+      <w:start w:val="1"/>
+      <w:numFmt w:val="bullet"/>
+      <w:lvlText w:val=""/>
+      <w:lvlJc w:val="left"/>
+      <w:pPr>
+        <w:tabs>
+          <w:tab w:val="num" w:pos="2160"/>
+        </w:tabs>
+        <w:ind w:left="2160" w:hanging="360"/>
+      </w:pPr>
+      <w:rPr>
+        <w:rFonts w:ascii="Wingdings" w:hAnsi="Wingdings" w:hint="default"/>
+        <w:sz w:val="20"/>
+      </w:rPr>
+    </w:lvl>
+    <w:lvl w:ilvl="3" w:tentative="1">
+      <w:start w:val="1"/>
+      <w:numFmt w:val="bullet"/>
+      <w:lvlText w:val=""/>
+      <w:lvlJc w:val="left"/>
+      <w:pPr>
+        <w:tabs>
+          <w:tab w:val="num" w:pos="2880"/>
+        </w:tabs>
+        <w:ind w:left="2880" w:hanging="360"/>
+      </w:pPr>
+      <w:rPr>
+        <w:rFonts w:ascii="Wingdings" w:hAnsi="Wingdings" w:hint="default"/>
+        <w:sz w:val="20"/>
+      </w:rPr>
+    </w:lvl>
+    <w:lvl w:ilvl="4" w:tentative="1">
+      <w:start w:val="1"/>
+      <w:numFmt w:val="bullet"/>
+      <w:lvlText w:val=""/>
+      <w:lvlJc w:val="left"/>
+      <w:pPr>
+        <w:tabs>
+          <w:tab w:val="num" w:pos="3600"/>
+        </w:tabs>
+        <w:ind w:left="3600" w:hanging="360"/>
+      </w:pPr>
+      <w:rPr>
+        <w:rFonts w:ascii="Wingdings" w:hAnsi="Wingdings" w:hint="default"/>
+        <w:sz w:val="20"/>
+      </w:rPr>
+    </w:lvl>
+    <w:lvl w:ilvl="5" w:tentative="1">
+      <w:start w:val="1"/>
+      <w:numFmt w:val="bullet"/>
+      <w:lvlText w:val=""/>
+      <w:lvlJc w:val="left"/>
+      <w:pPr>
+        <w:tabs>
+          <w:tab w:val="num" w:pos="4320"/>
+        </w:tabs>
+        <w:ind w:left="4320" w:hanging="360"/>
+      </w:pPr>
+      <w:rPr>
+        <w:rFonts w:ascii="Wingdings" w:hAnsi="Wingdings" w:hint="default"/>
+        <w:sz w:val="20"/>
+      </w:rPr>
+    </w:lvl>
+    <w:lvl w:ilvl="6" w:tentative="1">
+      <w:start w:val="1"/>
+      <w:numFmt w:val="bullet"/>
+      <w:lvlText w:val=""/>
+      <w:lvlJc w:val="left"/>
+      <w:pPr>
+        <w:tabs>
+          <w:tab w:val="num" w:pos="5040"/>
+        </w:tabs>
+        <w:ind w:left="5040" w:hanging="360"/>
+      </w:pPr>
+      <w:rPr>
+        <w:rFonts w:ascii="Wingdings" w:hAnsi="Wingdings" w:hint="default"/>
+        <w:sz w:val="20"/>
+      </w:rPr>
+    </w:lvl>
+    <w:lvl w:ilvl="7" w:tentative="1">
+      <w:start w:val="1"/>
+      <w:numFmt w:val="bullet"/>
+      <w:lvlText w:val=""/>
+      <w:lvlJc w:val="left"/>
+      <w:pPr>
+        <w:tabs>
+          <w:tab w:val="num" w:pos="5760"/>
+        </w:tabs>
+        <w:ind w:left="5760" w:hanging="360"/>
+      </w:pPr>
+      <w:rPr>
+        <w:rFonts w:ascii="Wingdings" w:hAnsi="Wingdings" w:hint="default"/>
+        <w:sz w:val="20"/>
+      </w:rPr>
+    </w:lvl>
+    <w:lvl w:ilvl="8" w:tentative="1">
+      <w:start w:val="1"/>
+      <w:numFmt w:val="bullet"/>
+      <w:lvlText w:val=""/>
+      <w:lvlJc w:val="left"/>
+      <w:pPr>
+        <w:tabs>
+          <w:tab w:val="num" w:pos="6480"/>
+        </w:tabs>
+        <w:ind w:left="6480" w:hanging="360"/>
+      </w:pPr>
+      <w:rPr>
+        <w:rFonts w:ascii="Wingdings" w:hAnsi="Wingdings" w:hint="default"/>
+        <w:sz w:val="20"/>
+      </w:rPr>
+    </w:lvl>
+  </w:abstractNum>
+  <w:abstractNum w:abstractNumId="1" w15:restartNumberingAfterBreak="0">
+    <w:nsid w:val="3B2247A0"/>
+    <w:multiLevelType w:val="multilevel"/>
+    <w:tmpl w:val="080E400C"/>
+    <w:lvl w:ilvl="0">
+      <w:start w:val="1"/>
+      <w:numFmt w:val="bullet"/>
+      <w:lvlText w:val=""/>
+      <w:lvlJc w:val="left"/>
+      <w:pPr>
+        <w:tabs>
+          <w:tab w:val="num" w:pos="720"/>
+        </w:tabs>
+        <w:ind w:left="720" w:hanging="360"/>
+      </w:pPr>
+      <w:rPr>
+        <w:rFonts w:ascii="Symbol" w:hAnsi="Symbol" w:hint="default"/>
+        <w:sz w:val="20"/>
+      </w:rPr>
+    </w:lvl>
+    <w:lvl w:ilvl="1" w:tentative="1">
+      <w:start w:val="1"/>
+      <w:numFmt w:val="bullet"/>
+      <w:lvlText w:val="o"/>
+      <w:lvlJc w:val="left"/>
+      <w:pPr>
+        <w:tabs>
+          <w:tab w:val="num" w:pos="1440"/>
+        </w:tabs>
+        <w:ind w:left="1440" w:hanging="360"/>
+      </w:pPr>
+      <w:rPr>
+        <w:rFonts w:ascii="Courier New" w:hAnsi="Courier New" w:hint="default"/>
+        <w:sz w:val="20"/>
+      </w:rPr>
+    </w:lvl>
+    <w:lvl w:ilvl="2" w:tentative="1">
+      <w:start w:val="1"/>
+      <w:numFmt w:val="bullet"/>
+      <w:lvlText w:val=""/>
+      <w:lvlJc w:val="left"/>
+      <w:pPr>
+        <w:tabs>
+          <w:tab w:val="num" w:pos="2160"/>
+        </w:tabs>
+        <w:ind w:left="2160" w:hanging="360"/>
+      </w:pPr>
+      <w:rPr>
+        <w:rFonts w:ascii="Wingdings" w:hAnsi="Wingdings" w:hint="default"/>
+        <w:sz w:val="20"/>
+      </w:rPr>
+    </w:lvl>
+    <w:lvl w:ilvl="3" w:tentative="1">
+      <w:start w:val="1"/>
+      <w:numFmt w:val="bullet"/>
+      <w:lvlText w:val=""/>
+      <w:lvlJc w:val="left"/>
+      <w:pPr>
+        <w:tabs>
+          <w:tab w:val="num" w:pos="2880"/>
+        </w:tabs>
+        <w:ind w:left="2880" w:hanging="360"/>
+      </w:pPr>
+      <w:rPr>
+        <w:rFonts w:ascii="Wingdings" w:hAnsi="Wingdings" w:hint="default"/>
+        <w:sz w:val="20"/>
+      </w:rPr>
+    </w:lvl>
+    <w:lvl w:ilvl="4" w:tentative="1">
+      <w:start w:val="1"/>
+      <w:numFmt w:val="bullet"/>
+      <w:lvlText w:val=""/>
+      <w:lvlJc w:val="left"/>
+      <w:pPr>
+        <w:tabs>
+          <w:tab w:val="num" w:pos="3600"/>
+        </w:tabs>
+        <w:ind w:left="3600" w:hanging="360"/>
+      </w:pPr>
+      <w:rPr>
+        <w:rFonts w:ascii="Wingdings" w:hAnsi="Wingdings" w:hint="default"/>
+        <w:sz w:val="20"/>
+      </w:rPr>
+    </w:lvl>
+    <w:lvl w:ilvl="5" w:tentative="1">
+      <w:start w:val="1"/>
+      <w:numFmt w:val="bullet"/>
+      <w:lvlText w:val=""/>
+      <w:lvlJc w:val="left"/>
+      <w:pPr>
+        <w:tabs>
+          <w:tab w:val="num" w:pos="4320"/>
+        </w:tabs>
+        <w:ind w:left="4320" w:hanging="360"/>
+      </w:pPr>
+      <w:rPr>
+        <w:rFonts w:ascii="Wingdings" w:hAnsi="Wingdings" w:hint="default"/>
+        <w:sz w:val="20"/>
+      </w:rPr>
+    </w:lvl>
+    <w:lvl w:ilvl="6" w:tentative="1">
+      <w:start w:val="1"/>
+      <w:numFmt w:val="bullet"/>
+      <w:lvlText w:val=""/>
+      <w:lvlJc w:val="left"/>
+      <w:pPr>
+        <w:tabs>
+          <w:tab w:val="num" w:pos="5040"/>
+        </w:tabs>
+        <w:ind w:left="5040" w:hanging="360"/>
+      </w:pPr>
+      <w:rPr>
+        <w:rFonts w:ascii="Wingdings" w:hAnsi="Wingdings" w:hint="default"/>
+        <w:sz w:val="20"/>
+      </w:rPr>
+    </w:lvl>
+    <w:lvl w:ilvl="7" w:tentative="1">
+      <w:start w:val="1"/>
+      <w:numFmt w:val="bullet"/>
+      <w:lvlText w:val=""/>
+      <w:lvlJc w:val="left"/>
+      <w:pPr>
+        <w:tabs>
+          <w:tab w:val="num" w:pos="5760"/>
+        </w:tabs>
+        <w:ind w:left="5760" w:hanging="360"/>
+      </w:pPr>
+      <w:rPr>
+        <w:rFonts w:ascii="Wingdings" w:hAnsi="Wingdings" w:hint="default"/>
+        <w:sz w:val="20"/>
+      </w:rPr>
+    </w:lvl>
+    <w:lvl w:ilvl="8" w:tentative="1">
+      <w:start w:val="1"/>
+      <w:numFmt w:val="bullet"/>
+      <w:lvlText w:val=""/>
+      <w:lvlJc w:val="left"/>
+      <w:pPr>
+        <w:tabs>
+          <w:tab w:val="num" w:pos="6480"/>
+        </w:tabs>
+        <w:ind w:left="6480" w:hanging="360"/>
+      </w:pPr>
+      <w:rPr>
+        <w:rFonts w:ascii="Wingdings" w:hAnsi="Wingdings" w:hint="default"/>
+        <w:sz w:val="20"/>
+      </w:rPr>
+    </w:lvl>
+  </w:abstractNum>
+  <w:abstractNum w:abstractNumId="2" w15:restartNumberingAfterBreak="0">
+    <w:nsid w:val="72381227"/>
+    <w:multiLevelType w:val="multilevel"/>
+    <w:tmpl w:val="39420BB0"/>
+    <w:lvl w:ilvl="0">
+      <w:start w:val="1"/>
+      <w:numFmt w:val="bullet"/>
+      <w:lvlText w:val=""/>
+      <w:lvlJc w:val="left"/>
+      <w:pPr>
+        <w:tabs>
+          <w:tab w:val="num" w:pos="720"/>
+        </w:tabs>
+        <w:ind w:left="720" w:hanging="360"/>
+      </w:pPr>
+      <w:rPr>
+        <w:rFonts w:ascii="Symbol" w:hAnsi="Symbol" w:hint="default"/>
+        <w:sz w:val="20"/>
+      </w:rPr>
+    </w:lvl>
+    <w:lvl w:ilvl="1" w:tentative="1">
+      <w:start w:val="1"/>
+      <w:numFmt w:val="bullet"/>
+      <w:lvlText w:val="o"/>
+      <w:lvlJc w:val="left"/>
+      <w:pPr>
+        <w:tabs>
+          <w:tab w:val="num" w:pos="1440"/>
+        </w:tabs>
+        <w:ind w:left="1440" w:hanging="360"/>
+      </w:pPr>
+      <w:rPr>
+        <w:rFonts w:ascii="Courier New" w:hAnsi="Courier New" w:hint="default"/>
+        <w:sz w:val="20"/>
+      </w:rPr>
+    </w:lvl>
+    <w:lvl w:ilvl="2" w:tentative="1">
+      <w:start w:val="1"/>
+      <w:numFmt w:val="bullet"/>
+      <w:lvlText w:val=""/>
+      <w:lvlJc w:val="left"/>
+      <w:pPr>
+        <w:tabs>
+          <w:tab w:val="num" w:pos="2160"/>
+        </w:tabs>
+        <w:ind w:left="2160" w:hanging="360"/>
+      </w:pPr>
+      <w:rPr>
+        <w:rFonts w:ascii="Wingdings" w:hAnsi="Wingdings" w:hint="default"/>
+        <w:sz w:val="20"/>
+      </w:rPr>
+    </w:lvl>
+    <w:lvl w:ilvl="3" w:tentative="1">
+      <w:start w:val="1"/>
+      <w:numFmt w:val="bullet"/>
+      <w:lvlText w:val=""/>
+      <w:lvlJc w:val="left"/>
+      <w:pPr>
+        <w:tabs>
+          <w:tab w:val="num" w:pos="2880"/>
+        </w:tabs>
+        <w:ind w:left="2880" w:hanging="360"/>
+      </w:pPr>
+      <w:rPr>
+        <w:rFonts w:ascii="Wingdings" w:hAnsi="Wingdings" w:hint="default"/>
+        <w:sz w:val="20"/>
+      </w:rPr>
+    </w:lvl>
+    <w:lvl w:ilvl="4" w:tentative="1">
+      <w:start w:val="1"/>
+      <w:numFmt w:val="bullet"/>
+      <w:lvlText w:val=""/>
+      <w:lvlJc w:val="left"/>
+      <w:pPr>
+        <w:tabs>
+          <w:tab w:val="num" w:pos="3600"/>
+        </w:tabs>
+        <w:ind w:left="3600" w:hanging="360"/>
+      </w:pPr>
+      <w:rPr>
+        <w:rFonts w:ascii="Wingdings" w:hAnsi="Wingdings" w:hint="default"/>
+        <w:sz w:val="20"/>
+      </w:rPr>
+    </w:lvl>
+    <w:lvl w:ilvl="5" w:tentative="1">
+      <w:start w:val="1"/>
+      <w:numFmt w:val="bullet"/>
+      <w:lvlText w:val=""/>
+      <w:lvlJc w:val="left"/>
+      <w:pPr>
+        <w:tabs>
+          <w:tab w:val="num" w:pos="4320"/>
+        </w:tabs>
+        <w:ind w:left="4320" w:hanging="360"/>
+      </w:pPr>
+      <w:rPr>
+        <w:rFonts w:ascii="Wingdings" w:hAnsi="Wingdings" w:hint="default"/>
+        <w:sz w:val="20"/>
+      </w:rPr>
+    </w:lvl>
+    <w:lvl w:ilvl="6" w:tentative="1">
+      <w:start w:val="1"/>
+      <w:numFmt w:val="bullet"/>
+      <w:lvlText w:val=""/>
+      <w:lvlJc w:val="left"/>
+      <w:pPr>
+        <w:tabs>
+          <w:tab w:val="num" w:pos="5040"/>
+        </w:tabs>
+        <w:ind w:left="5040" w:hanging="360"/>
+      </w:pPr>
+      <w:rPr>
+        <w:rFonts w:ascii="Wingdings" w:hAnsi="Wingdings" w:hint="default"/>
+        <w:sz w:val="20"/>
+      </w:rPr>
+    </w:lvl>
+    <w:lvl w:ilvl="7" w:tentative="1">
+      <w:start w:val="1"/>
+      <w:numFmt w:val="bullet"/>
+      <w:lvlText w:val=""/>
+      <w:lvlJc w:val="left"/>
+      <w:pPr>
+        <w:tabs>
+          <w:tab w:val="num" w:pos="5760"/>
+        </w:tabs>
+        <w:ind w:left="5760" w:hanging="360"/>
+      </w:pPr>
+      <w:rPr>
+        <w:rFonts w:ascii="Wingdings" w:hAnsi="Wingdings" w:hint="default"/>
+        <w:sz w:val="20"/>
+      </w:rPr>
+    </w:lvl>
+    <w:lvl w:ilvl="8" w:tentative="1">
+      <w:start w:val="1"/>
+      <w:numFmt w:val="bullet"/>
+      <w:lvlText w:val=""/>
+      <w:lvlJc w:val="left"/>
+      <w:pPr>
+        <w:tabs>
+          <w:tab w:val="num" w:pos="6480"/>
+        </w:tabs>
+        <w:ind w:left="6480" w:hanging="360"/>
+      </w:pPr>
+      <w:rPr>
+        <w:rFonts w:ascii="Wingdings" w:hAnsi="Wingdings" w:hint="default"/>
+        <w:sz w:val="20"/>
+      </w:rPr>
+    </w:lvl>
+  </w:abstractNum>
+  <w:num w:numId="1">
+    <w:abstractNumId w:val="1"/>
+  </w:num>
+  <w:num w:numId="2">
+    <w:abstractNumId w:val="0"/>
+  </w:num>
+  <w:num w:numId="3">
+    <w:abstractNumId w:val="2"/>
+  </w:num>
+</w:numbering>
 </file>
 
 <file path=word/styles.xml><?xml version="1.0" encoding="utf-8"?>
@@ -380,6 +1432,7 @@
     <w:lsdException w:name="HTML Sample" w:semiHidden="1" w:unhideWhenUsed="1"/>
     <w:lsdException w:name="HTML Typewriter" w:semiHidden="1" w:unhideWhenUsed="1"/>
     <w:lsdException w:name="HTML Variable" w:semiHidden="1" w:unhideWhenUsed="1"/>
+    <w:lsdException w:name="Normal Table" w:semiHidden="1" w:unhideWhenUsed="1"/>
     <w:lsdException w:name="annotation subject" w:semiHidden="1" w:unhideWhenUsed="1"/>
     <w:lsdException w:name="No List" w:semiHidden="1" w:unhideWhenUsed="1"/>
     <w:lsdException w:name="Outline List 1" w:semiHidden="1" w:unhideWhenUsed="1"/>
@@ -426,8 +1479,10 @@
     <w:lsdException w:name="Table Subtle 2" w:semiHidden="1" w:unhideWhenUsed="1"/>
     <w:lsdException w:name="Table Web 1" w:semiHidden="1" w:unhideWhenUsed="1"/>
     <w:lsdException w:name="Table Web 2" w:semiHidden="1" w:unhideWhenUsed="1"/>
+    <w:lsdException w:name="Table Web 3" w:semiHidden="1" w:unhideWhenUsed="1"/>
     <w:lsdException w:name="Balloon Text" w:semiHidden="1" w:unhideWhenUsed="1"/>
     <w:lsdException w:name="Table Grid" w:uiPriority="39"/>
+    <w:lsdException w:name="Table Theme" w:semiHidden="1" w:unhideWhenUsed="1"/>
     <w:lsdException w:name="Placeholder Text" w:semiHidden="1"/>
     <w:lsdException w:name="No Spacing" w:uiPriority="1" w:qFormat="1"/>
     <w:lsdException w:name="Light Shading" w:uiPriority="60"/>

--- a/Assignment 4.docx
+++ b/Assignment 4.docx
@@ -393,49 +393,25 @@
           <w:sz w:val="24"/>
           <w:szCs w:val="24"/>
         </w:rPr>
-        <w:t>. For example</w:t>
-      </w:r>
+        <w:t>. For example, if we run the command ‘</w:t>
+      </w:r>
+      <w:proofErr w:type="spellStart"/>
       <w:r>
         <w:rPr>
           <w:rFonts w:ascii="Verdana" w:hAnsi="Verdana"/>
           <w:sz w:val="24"/>
           <w:szCs w:val="24"/>
         </w:rPr>
-        <w:t xml:space="preserve">, </w:t>
-      </w:r>
+        <w:t>typeof</w:t>
+      </w:r>
+      <w:proofErr w:type="spellEnd"/>
       <w:r>
         <w:rPr>
           <w:rFonts w:ascii="Verdana" w:hAnsi="Verdana"/>
           <w:sz w:val="24"/>
           <w:szCs w:val="24"/>
         </w:rPr>
-        <w:t>if we run the command ‘</w:t>
-      </w:r>
-      <w:proofErr w:type="spellStart"/>
-      <w:r>
-        <w:rPr>
-          <w:rFonts w:ascii="Verdana" w:hAnsi="Verdana"/>
-          <w:sz w:val="24"/>
-          <w:szCs w:val="24"/>
-        </w:rPr>
-        <w:t>typeof</w:t>
-      </w:r>
-      <w:proofErr w:type="spellEnd"/>
-      <w:r>
-        <w:rPr>
-          <w:rFonts w:ascii="Verdana" w:hAnsi="Verdana"/>
-          <w:sz w:val="24"/>
-          <w:szCs w:val="24"/>
-        </w:rPr>
-        <w:t xml:space="preserve">(3)’ it will return “number”, if we change the operand to ‘Hello’ it will return “string” and so on and so forth. </w:t>
-      </w:r>
-      <w:r>
-        <w:rPr>
-          <w:rFonts w:ascii="Verdana" w:hAnsi="Verdana"/>
-          <w:sz w:val="24"/>
-          <w:szCs w:val="24"/>
-        </w:rPr>
-        <w:t xml:space="preserve">But </w:t>
+        <w:t xml:space="preserve">(3)’ it will return “number”, if we change the operand to ‘Hello’ it will return “string” and so on and so forth. But </w:t>
       </w:r>
       <w:r>
         <w:rPr>
@@ -515,21 +491,7 @@
           <w:sz w:val="28"/>
           <w:szCs w:val="28"/>
         </w:rPr>
-        <w:t xml:space="preserve">1: int. The data is a </w:t>
-      </w:r>
-      <w:r>
-        <w:rPr>
-          <w:sz w:val="28"/>
-          <w:szCs w:val="28"/>
-        </w:rPr>
-        <w:t>31-bit</w:t>
-      </w:r>
-      <w:r>
-        <w:rPr>
-          <w:sz w:val="28"/>
-          <w:szCs w:val="28"/>
-        </w:rPr>
-        <w:t xml:space="preserve"> signed integer.</w:t>
+        <w:t>1: int. The data is a 31-bit signed integer.</w:t>
       </w:r>
     </w:p>
     <w:p>
@@ -549,21 +511,7 @@
           <w:sz w:val="28"/>
           <w:szCs w:val="28"/>
         </w:rPr>
-        <w:t xml:space="preserve">010: double. The data is a reference to a double </w:t>
-      </w:r>
-      <w:r>
-        <w:rPr>
-          <w:sz w:val="28"/>
-          <w:szCs w:val="28"/>
-        </w:rPr>
-        <w:t>floating-point</w:t>
-      </w:r>
-      <w:r>
-        <w:rPr>
-          <w:sz w:val="28"/>
-          <w:szCs w:val="28"/>
-        </w:rPr>
-        <w:t xml:space="preserve"> number.</w:t>
+        <w:t>010: double. The data is a reference to a double floating-point number.</w:t>
       </w:r>
     </w:p>
     <w:p>
@@ -603,35 +551,7 @@
           <w:sz w:val="28"/>
           <w:szCs w:val="28"/>
         </w:rPr>
-        <w:t xml:space="preserve">110: </w:t>
-      </w:r>
-      <w:r>
-        <w:rPr>
-          <w:sz w:val="28"/>
-          <w:szCs w:val="28"/>
-        </w:rPr>
-        <w:t>Boolean</w:t>
-      </w:r>
-      <w:r>
-        <w:rPr>
-          <w:sz w:val="28"/>
-          <w:szCs w:val="28"/>
-        </w:rPr>
-        <w:t xml:space="preserve">. The data is a </w:t>
-      </w:r>
-      <w:r>
-        <w:rPr>
-          <w:sz w:val="28"/>
-          <w:szCs w:val="28"/>
-        </w:rPr>
-        <w:t>Boolean</w:t>
-      </w:r>
-      <w:r>
-        <w:rPr>
-          <w:sz w:val="28"/>
-          <w:szCs w:val="28"/>
-        </w:rPr>
-        <w:t>.</w:t>
+        <w:t>110: Boolean. The data is a Boolean.</w:t>
       </w:r>
     </w:p>
     <w:p>
@@ -829,14 +749,99 @@
         </w:rPr>
       </w:pPr>
     </w:p>
-    <w:p/>
-    <w:p>
-      <w:pPr>
-        <w:rPr>
-          <w:sz w:val="28"/>
-          <w:szCs w:val="28"/>
-        </w:rPr>
-      </w:pPr>
+    <w:p>
+      <w:pPr>
+        <w:pStyle w:val="Heading1"/>
+        <w:rPr>
+          <w:sz w:val="48"/>
+          <w:szCs w:val="48"/>
+        </w:rPr>
+      </w:pPr>
+      <w:r>
+        <w:rPr>
+          <w:sz w:val="48"/>
+          <w:szCs w:val="48"/>
+        </w:rPr>
+        <w:t>How hoisting is different with let and const</w:t>
+      </w:r>
+    </w:p>
+    <w:p>
+      <w:pPr>
+        <w:jc w:val="both"/>
+        <w:rPr>
+          <w:sz w:val="28"/>
+          <w:szCs w:val="28"/>
+        </w:rPr>
+      </w:pPr>
+      <w:r>
+        <w:rPr>
+          <w:sz w:val="28"/>
+          <w:szCs w:val="28"/>
+        </w:rPr>
+        <w:t xml:space="preserve">To begin, let’s start by describing the term ‘hoisting’. Hoisting is JavaScript’s default behavior of moving declarations to the top of the current scope (to the top of the current script or the current function). This allows us to use a variable before it is declared. </w:t>
+      </w:r>
+      <w:r>
+        <w:rPr>
+          <w:sz w:val="28"/>
+          <w:szCs w:val="28"/>
+        </w:rPr>
+        <w:t xml:space="preserve">This applies to all variables defined with the keyword ‘var’. For variables which have been defined with either the let or const keywords, hoisting doesn’t work. ‘let’ and ‘const’ were introduced in ECMAScript2015 to provide block scope variables. This just means that variables defined with either of those keywords are accessible only in the code block that they are declared in, with the difference being that ‘let’ variables can be reassigned, but ‘const’ variables can’t. </w:t>
+      </w:r>
+    </w:p>
+    <w:p>
+      <w:pPr>
+        <w:jc w:val="both"/>
+        <w:rPr>
+          <w:sz w:val="28"/>
+          <w:szCs w:val="28"/>
+        </w:rPr>
+      </w:pPr>
+      <w:r>
+        <w:rPr>
+          <w:sz w:val="28"/>
+          <w:szCs w:val="28"/>
+        </w:rPr>
+        <w:t>Variables defined with ‘let’ are hoisted to the top of the block, but not initialized.</w:t>
+      </w:r>
+      <w:r>
+        <w:rPr>
+          <w:sz w:val="28"/>
+          <w:szCs w:val="28"/>
+        </w:rPr>
+        <w:t xml:space="preserve"> This means that although the block of code is aware of the variable, it can’t use it until it has been declared. This will result in a </w:t>
+      </w:r>
+      <w:proofErr w:type="spellStart"/>
+      <w:r>
+        <w:rPr>
+          <w:sz w:val="28"/>
+          <w:szCs w:val="28"/>
+        </w:rPr>
+        <w:t>ReferenceError</w:t>
+      </w:r>
+      <w:proofErr w:type="spellEnd"/>
+      <w:r>
+        <w:rPr>
+          <w:sz w:val="28"/>
+          <w:szCs w:val="28"/>
+        </w:rPr>
+        <w:t>.</w:t>
+      </w:r>
+    </w:p>
+    <w:p>
+      <w:pPr>
+        <w:jc w:val="both"/>
+        <w:rPr>
+          <w:sz w:val="28"/>
+          <w:szCs w:val="28"/>
+        </w:rPr>
+      </w:pPr>
+      <w:r>
+        <w:rPr>
+          <w:sz w:val="28"/>
+          <w:szCs w:val="28"/>
+        </w:rPr>
+        <w:t xml:space="preserve">Variables defined with ‘const’ are similarly hoisted to the top of the block, and not initialized. But when we try to run a ‘const’ variable before it is declared, a syntax error occurs and the code will simply not run. </w:t>
+      </w:r>
     </w:p>
     <w:sectPr>
       <w:pgSz w:w="12240" w:h="15840"/>
@@ -1732,6 +1737,7 @@
   <w:style w:type="character" w:default="1" w:styleId="DefaultParagraphFont">
     <w:name w:val="Default Paragraph Font"/>
     <w:uiPriority w:val="1"/>
+    <w:semiHidden/>
     <w:unhideWhenUsed/>
   </w:style>
   <w:style w:type="table" w:default="1" w:styleId="TableNormal">

--- a/Assignment 4.docx
+++ b/Assignment 4.docx
@@ -238,7 +238,15 @@
           <w:sz w:val="28"/>
           <w:szCs w:val="28"/>
         </w:rPr>
-        <w:t>In conclusion, JavaScript, although it was initially implemented as an interpreter, is currently more</w:t>
+        <w:t xml:space="preserve">In conclusion, JavaScript, although it was initially implemented as an interpreter, is currently </w:t>
+      </w:r>
+      <w:proofErr w:type="gramStart"/>
+      <w:r>
+        <w:rPr>
+          <w:sz w:val="28"/>
+          <w:szCs w:val="28"/>
+        </w:rPr>
+        <w:t>more</w:t>
       </w:r>
       <w:r>
         <w:rPr>
@@ -252,7 +260,15 @@
           <w:sz w:val="28"/>
           <w:szCs w:val="28"/>
         </w:rPr>
-        <w:t>closer to a compiler than an interpreter.</w:t>
+        <w:t>closer</w:t>
+      </w:r>
+      <w:proofErr w:type="gramEnd"/>
+      <w:r>
+        <w:rPr>
+          <w:sz w:val="28"/>
+          <w:szCs w:val="28"/>
+        </w:rPr>
+        <w:t xml:space="preserve"> to a compiler than an interpreter.</w:t>
       </w:r>
     </w:p>
     <w:p>
@@ -396,6 +412,7 @@
         <w:t>. For example, if we run the command ‘</w:t>
       </w:r>
       <w:proofErr w:type="spellStart"/>
+      <w:proofErr w:type="gramStart"/>
       <w:r>
         <w:rPr>
           <w:rFonts w:ascii="Verdana" w:hAnsi="Verdana"/>
@@ -411,7 +428,16 @@
           <w:sz w:val="24"/>
           <w:szCs w:val="24"/>
         </w:rPr>
-        <w:t xml:space="preserve">(3)’ it will return “number”, if we change the operand to ‘Hello’ it will return “string” and so on and so forth. But </w:t>
+        <w:t>(</w:t>
+      </w:r>
+      <w:proofErr w:type="gramEnd"/>
+      <w:r>
+        <w:rPr>
+          <w:rFonts w:ascii="Verdana" w:hAnsi="Verdana"/>
+          <w:sz w:val="24"/>
+          <w:szCs w:val="24"/>
+        </w:rPr>
+        <w:t xml:space="preserve">3)’ it will return “number”, if we change the operand to ‘Hello’ it will return “string” and so on and so forth. But </w:t>
       </w:r>
       <w:r>
         <w:rPr>
@@ -842,6 +868,1282 @@
         </w:rPr>
         <w:t xml:space="preserve">Variables defined with ‘const’ are similarly hoisted to the top of the block, and not initialized. But when we try to run a ‘const’ variable before it is declared, a syntax error occurs and the code will simply not run. </w:t>
       </w:r>
+    </w:p>
+    <w:p>
+      <w:pPr>
+        <w:pStyle w:val="Heading1"/>
+        <w:rPr>
+          <w:sz w:val="48"/>
+          <w:szCs w:val="48"/>
+        </w:rPr>
+      </w:pPr>
+      <w:r>
+        <w:rPr>
+          <w:sz w:val="48"/>
+          <w:szCs w:val="48"/>
+        </w:rPr>
+        <w:t xml:space="preserve">JavaScript </w:t>
+      </w:r>
+      <w:r>
+        <w:rPr>
+          <w:sz w:val="48"/>
+          <w:szCs w:val="48"/>
+        </w:rPr>
+        <w:t>Expressions</w:t>
+      </w:r>
+      <w:r>
+        <w:rPr>
+          <w:sz w:val="48"/>
+          <w:szCs w:val="48"/>
+        </w:rPr>
+        <w:t xml:space="preserve"> vs. </w:t>
+      </w:r>
+      <w:r>
+        <w:rPr>
+          <w:sz w:val="48"/>
+          <w:szCs w:val="48"/>
+        </w:rPr>
+        <w:t>Statements</w:t>
+      </w:r>
+    </w:p>
+    <w:p>
+      <w:pPr>
+        <w:jc w:val="both"/>
+        <w:rPr>
+          <w:sz w:val="28"/>
+          <w:szCs w:val="28"/>
+        </w:rPr>
+      </w:pPr>
+      <w:r>
+        <w:rPr>
+          <w:b/>
+          <w:bCs/>
+          <w:sz w:val="36"/>
+          <w:szCs w:val="36"/>
+        </w:rPr>
+        <w:t>Expressions</w:t>
+      </w:r>
+      <w:r>
+        <w:rPr>
+          <w:sz w:val="28"/>
+          <w:szCs w:val="28"/>
+        </w:rPr>
+        <w:t xml:space="preserve"> are any unit of code that can be evaluated to a value. According to the </w:t>
+      </w:r>
+      <w:hyperlink r:id="rId8" w:history="1">
+        <w:r>
+          <w:rPr>
+            <w:rStyle w:val="Hyperlink"/>
+            <w:sz w:val="28"/>
+            <w:szCs w:val="28"/>
+          </w:rPr>
+          <w:t>MDN documentation</w:t>
+        </w:r>
+      </w:hyperlink>
+      <w:r>
+        <w:rPr>
+          <w:sz w:val="28"/>
+          <w:szCs w:val="28"/>
+        </w:rPr>
+        <w:t>, JavaScript has the following expression categories:</w:t>
+      </w:r>
+    </w:p>
+    <w:p>
+      <w:pPr>
+        <w:jc w:val="both"/>
+        <w:rPr>
+          <w:sz w:val="28"/>
+          <w:szCs w:val="28"/>
+        </w:rPr>
+      </w:pPr>
+      <w:r>
+        <w:rPr>
+          <w:b/>
+          <w:bCs/>
+          <w:sz w:val="28"/>
+          <w:szCs w:val="28"/>
+        </w:rPr>
+        <w:t>Arithmetic Expressions</w:t>
+      </w:r>
+      <w:r>
+        <w:rPr>
+          <w:sz w:val="28"/>
+          <w:szCs w:val="28"/>
+        </w:rPr>
+        <w:t>: expressions that evaluate to a numeric value.</w:t>
+      </w:r>
+    </w:p>
+    <w:p>
+      <w:pPr>
+        <w:jc w:val="both"/>
+        <w:rPr>
+          <w:sz w:val="28"/>
+          <w:szCs w:val="28"/>
+        </w:rPr>
+      </w:pPr>
+      <w:r>
+        <w:rPr>
+          <w:b/>
+          <w:bCs/>
+          <w:sz w:val="28"/>
+          <w:szCs w:val="28"/>
+        </w:rPr>
+        <w:t>String Expressions</w:t>
+      </w:r>
+      <w:r>
+        <w:rPr>
+          <w:sz w:val="28"/>
+          <w:szCs w:val="28"/>
+        </w:rPr>
+        <w:t>: expressions that evaluate to a string.</w:t>
+      </w:r>
+    </w:p>
+    <w:p>
+      <w:pPr>
+        <w:jc w:val="both"/>
+        <w:rPr>
+          <w:sz w:val="28"/>
+          <w:szCs w:val="28"/>
+        </w:rPr>
+      </w:pPr>
+      <w:r>
+        <w:rPr>
+          <w:b/>
+          <w:bCs/>
+          <w:sz w:val="28"/>
+          <w:szCs w:val="28"/>
+        </w:rPr>
+        <w:t>Logical Expressions</w:t>
+      </w:r>
+      <w:r>
+        <w:rPr>
+          <w:sz w:val="28"/>
+          <w:szCs w:val="28"/>
+        </w:rPr>
+        <w:t xml:space="preserve">: expressions that evaluate to the Boolean value true or false. These </w:t>
+      </w:r>
+      <w:r>
+        <w:rPr>
+          <w:sz w:val="28"/>
+          <w:szCs w:val="28"/>
+        </w:rPr>
+        <w:t xml:space="preserve">expressions often involve logical operators (&amp;&amp;, ||, </w:t>
+      </w:r>
+      <w:proofErr w:type="gramStart"/>
+      <w:r>
+        <w:rPr>
+          <w:sz w:val="28"/>
+          <w:szCs w:val="28"/>
+        </w:rPr>
+        <w:t>and !</w:t>
+      </w:r>
+      <w:proofErr w:type="gramEnd"/>
+      <w:r>
+        <w:rPr>
+          <w:sz w:val="28"/>
+          <w:szCs w:val="28"/>
+        </w:rPr>
+        <w:t>).</w:t>
+      </w:r>
+    </w:p>
+    <w:p>
+      <w:pPr>
+        <w:jc w:val="both"/>
+        <w:rPr>
+          <w:sz w:val="28"/>
+          <w:szCs w:val="28"/>
+        </w:rPr>
+      </w:pPr>
+      <w:r>
+        <w:rPr>
+          <w:b/>
+          <w:bCs/>
+          <w:sz w:val="28"/>
+          <w:szCs w:val="28"/>
+        </w:rPr>
+        <w:lastRenderedPageBreak/>
+        <w:t>Primary Expressions</w:t>
+      </w:r>
+      <w:r>
+        <w:rPr>
+          <w:sz w:val="28"/>
+          <w:szCs w:val="28"/>
+        </w:rPr>
+        <w:t xml:space="preserve">: these refer to stand alone expressions such as literal values, certain keywords and variable values. Examples include: </w:t>
+      </w:r>
+    </w:p>
+    <w:p>
+      <w:pPr>
+        <w:jc w:val="both"/>
+        <w:rPr>
+          <w:rFonts w:ascii="Courier New" w:hAnsi="Courier New" w:cs="Courier New"/>
+          <w:sz w:val="28"/>
+          <w:szCs w:val="28"/>
+        </w:rPr>
+      </w:pPr>
+      <w:r>
+        <w:rPr>
+          <w:sz w:val="28"/>
+          <w:szCs w:val="28"/>
+        </w:rPr>
+        <w:tab/>
+      </w:r>
+      <w:r>
+        <w:rPr>
+          <w:rFonts w:ascii="Courier New" w:hAnsi="Courier New" w:cs="Courier New"/>
+          <w:sz w:val="28"/>
+          <w:szCs w:val="28"/>
+        </w:rPr>
+        <w:t>‘hello world’;</w:t>
+      </w:r>
+    </w:p>
+    <w:p>
+      <w:pPr>
+        <w:jc w:val="both"/>
+        <w:rPr>
+          <w:rFonts w:ascii="Courier New" w:hAnsi="Courier New" w:cs="Courier New"/>
+          <w:sz w:val="28"/>
+          <w:szCs w:val="28"/>
+        </w:rPr>
+      </w:pPr>
+      <w:r>
+        <w:rPr>
+          <w:rFonts w:ascii="Courier New" w:hAnsi="Courier New" w:cs="Courier New"/>
+          <w:sz w:val="28"/>
+          <w:szCs w:val="28"/>
+        </w:rPr>
+        <w:tab/>
+        <w:t>23;</w:t>
+      </w:r>
+    </w:p>
+    <w:p>
+      <w:pPr>
+        <w:jc w:val="both"/>
+        <w:rPr>
+          <w:rFonts w:ascii="Courier New" w:hAnsi="Courier New" w:cs="Courier New"/>
+          <w:sz w:val="28"/>
+          <w:szCs w:val="28"/>
+        </w:rPr>
+      </w:pPr>
+      <w:r>
+        <w:rPr>
+          <w:rFonts w:ascii="Courier New" w:hAnsi="Courier New" w:cs="Courier New"/>
+          <w:sz w:val="28"/>
+          <w:szCs w:val="28"/>
+        </w:rPr>
+        <w:tab/>
+        <w:t>true;</w:t>
+      </w:r>
+    </w:p>
+    <w:p>
+      <w:pPr>
+        <w:jc w:val="both"/>
+        <w:rPr>
+          <w:rFonts w:ascii="Courier New" w:hAnsi="Courier New" w:cs="Courier New"/>
+          <w:sz w:val="28"/>
+          <w:szCs w:val="28"/>
+        </w:rPr>
+      </w:pPr>
+      <w:r>
+        <w:rPr>
+          <w:rFonts w:ascii="Courier New" w:hAnsi="Courier New" w:cs="Courier New"/>
+          <w:sz w:val="28"/>
+          <w:szCs w:val="28"/>
+        </w:rPr>
+        <w:tab/>
+        <w:t>sum;</w:t>
+      </w:r>
+    </w:p>
+    <w:p>
+      <w:pPr>
+        <w:jc w:val="both"/>
+        <w:rPr>
+          <w:rFonts w:ascii="Courier New" w:hAnsi="Courier New" w:cs="Courier New"/>
+          <w:sz w:val="28"/>
+          <w:szCs w:val="28"/>
+        </w:rPr>
+      </w:pPr>
+      <w:r>
+        <w:rPr>
+          <w:rFonts w:ascii="Courier New" w:hAnsi="Courier New" w:cs="Courier New"/>
+          <w:sz w:val="28"/>
+          <w:szCs w:val="28"/>
+        </w:rPr>
+        <w:tab/>
+        <w:t>this;</w:t>
+      </w:r>
+    </w:p>
+    <w:p>
+      <w:pPr>
+        <w:jc w:val="both"/>
+        <w:rPr>
+          <w:rFonts w:cstheme="minorHAnsi"/>
+          <w:sz w:val="28"/>
+          <w:szCs w:val="28"/>
+        </w:rPr>
+      </w:pPr>
+      <w:r>
+        <w:rPr>
+          <w:rFonts w:cstheme="minorHAnsi"/>
+          <w:b/>
+          <w:bCs/>
+          <w:sz w:val="28"/>
+          <w:szCs w:val="28"/>
+        </w:rPr>
+        <w:t>Assignment Expressions</w:t>
+      </w:r>
+      <w:r>
+        <w:rPr>
+          <w:rFonts w:cstheme="minorHAnsi"/>
+          <w:sz w:val="28"/>
+          <w:szCs w:val="28"/>
+        </w:rPr>
+        <w:t xml:space="preserve">: </w:t>
+      </w:r>
+      <w:r>
+        <w:rPr>
+          <w:rFonts w:cstheme="minorHAnsi"/>
+          <w:sz w:val="28"/>
+          <w:szCs w:val="28"/>
+        </w:rPr>
+        <w:t>when expressions use the ‘=’ operator to assign a value to a variable, it is called an assignment expression. Examples include:</w:t>
+      </w:r>
+    </w:p>
+    <w:p>
+      <w:pPr>
+        <w:jc w:val="both"/>
+        <w:rPr>
+          <w:rFonts w:ascii="Courier New" w:hAnsi="Courier New" w:cs="Courier New"/>
+          <w:sz w:val="28"/>
+          <w:szCs w:val="28"/>
+        </w:rPr>
+      </w:pPr>
+      <w:r>
+        <w:rPr>
+          <w:rFonts w:cstheme="minorHAnsi"/>
+          <w:sz w:val="28"/>
+          <w:szCs w:val="28"/>
+        </w:rPr>
+        <w:tab/>
+      </w:r>
+      <w:r>
+        <w:rPr>
+          <w:rFonts w:ascii="Courier New" w:hAnsi="Courier New" w:cs="Courier New"/>
+          <w:sz w:val="28"/>
+          <w:szCs w:val="28"/>
+        </w:rPr>
+        <w:t>Average = 55;</w:t>
+      </w:r>
+    </w:p>
+    <w:p>
+      <w:pPr>
+        <w:jc w:val="both"/>
+        <w:rPr>
+          <w:rFonts w:cstheme="minorHAnsi"/>
+          <w:sz w:val="28"/>
+          <w:szCs w:val="28"/>
+        </w:rPr>
+      </w:pPr>
+      <w:r>
+        <w:rPr>
+          <w:rFonts w:cstheme="minorHAnsi"/>
+          <w:b/>
+          <w:bCs/>
+          <w:sz w:val="28"/>
+          <w:szCs w:val="28"/>
+        </w:rPr>
+        <w:t>Left-hand-side Expressions</w:t>
+      </w:r>
+      <w:r>
+        <w:rPr>
+          <w:rFonts w:cstheme="minorHAnsi"/>
+          <w:sz w:val="28"/>
+          <w:szCs w:val="28"/>
+        </w:rPr>
+        <w:t xml:space="preserve">: also known as </w:t>
+      </w:r>
+      <w:proofErr w:type="spellStart"/>
+      <w:r>
+        <w:rPr>
+          <w:rFonts w:cstheme="minorHAnsi"/>
+          <w:sz w:val="28"/>
+          <w:szCs w:val="28"/>
+        </w:rPr>
+        <w:t>lvalues</w:t>
+      </w:r>
+      <w:proofErr w:type="spellEnd"/>
+      <w:r>
+        <w:rPr>
+          <w:rFonts w:cstheme="minorHAnsi"/>
+          <w:sz w:val="28"/>
+          <w:szCs w:val="28"/>
+        </w:rPr>
+        <w:t>, these expressions are those that can appear on the left side of an assignment expressions</w:t>
+      </w:r>
+      <w:r>
+        <w:rPr>
+          <w:rFonts w:cstheme="minorHAnsi"/>
+          <w:sz w:val="28"/>
+          <w:szCs w:val="28"/>
+        </w:rPr>
+        <w:t>. Examples of left-hand-side expressions include:</w:t>
+      </w:r>
+    </w:p>
+    <w:p>
+      <w:pPr>
+        <w:jc w:val="both"/>
+        <w:rPr>
+          <w:rFonts w:ascii="Courier New" w:hAnsi="Courier New" w:cs="Courier New"/>
+          <w:sz w:val="28"/>
+          <w:szCs w:val="28"/>
+        </w:rPr>
+      </w:pPr>
+      <w:r>
+        <w:rPr>
+          <w:rFonts w:cstheme="minorHAnsi"/>
+          <w:sz w:val="28"/>
+          <w:szCs w:val="28"/>
+        </w:rPr>
+        <w:tab/>
+      </w:r>
+      <w:proofErr w:type="spellStart"/>
+      <w:r>
+        <w:rPr>
+          <w:rFonts w:ascii="Courier New" w:hAnsi="Courier New" w:cs="Courier New"/>
+          <w:sz w:val="28"/>
+          <w:szCs w:val="28"/>
+        </w:rPr>
+        <w:t>i</w:t>
+      </w:r>
+      <w:proofErr w:type="spellEnd"/>
+      <w:r>
+        <w:rPr>
+          <w:rFonts w:ascii="Courier New" w:hAnsi="Courier New" w:cs="Courier New"/>
+          <w:sz w:val="28"/>
+          <w:szCs w:val="28"/>
+        </w:rPr>
+        <w:t xml:space="preserve"> = 10;</w:t>
+      </w:r>
+    </w:p>
+    <w:p>
+      <w:pPr>
+        <w:jc w:val="both"/>
+        <w:rPr>
+          <w:rFonts w:ascii="Courier New" w:hAnsi="Courier New" w:cs="Courier New"/>
+          <w:sz w:val="28"/>
+          <w:szCs w:val="28"/>
+        </w:rPr>
+      </w:pPr>
+      <w:r>
+        <w:rPr>
+          <w:rFonts w:ascii="Courier New" w:hAnsi="Courier New" w:cs="Courier New"/>
+          <w:sz w:val="28"/>
+          <w:szCs w:val="28"/>
+        </w:rPr>
+        <w:tab/>
+        <w:t xml:space="preserve">total = 0; </w:t>
+      </w:r>
+    </w:p>
+    <w:p>
+      <w:pPr>
+        <w:jc w:val="both"/>
+        <w:rPr>
+          <w:rFonts w:cstheme="minorHAnsi"/>
+          <w:sz w:val="28"/>
+          <w:szCs w:val="28"/>
+        </w:rPr>
+      </w:pPr>
+      <w:r>
+        <w:rPr>
+          <w:rFonts w:cstheme="minorHAnsi"/>
+          <w:sz w:val="28"/>
+          <w:szCs w:val="28"/>
+        </w:rPr>
+        <w:t xml:space="preserve">In the above two examples, the variables ‘I’ and ‘total’ are the </w:t>
+      </w:r>
+      <w:proofErr w:type="spellStart"/>
+      <w:r>
+        <w:rPr>
+          <w:rFonts w:cstheme="minorHAnsi"/>
+          <w:sz w:val="28"/>
+          <w:szCs w:val="28"/>
+        </w:rPr>
+        <w:t>lvalues</w:t>
+      </w:r>
+      <w:proofErr w:type="spellEnd"/>
+      <w:r>
+        <w:rPr>
+          <w:rFonts w:cstheme="minorHAnsi"/>
+          <w:sz w:val="28"/>
+          <w:szCs w:val="28"/>
+        </w:rPr>
+        <w:t>.</w:t>
+      </w:r>
+    </w:p>
+    <w:p>
+      <w:pPr>
+        <w:jc w:val="both"/>
+        <w:rPr>
+          <w:rFonts w:cstheme="minorHAnsi"/>
+          <w:sz w:val="28"/>
+          <w:szCs w:val="28"/>
+        </w:rPr>
+      </w:pPr>
+      <w:r>
+        <w:rPr>
+          <w:rFonts w:cstheme="minorHAnsi"/>
+          <w:b/>
+          <w:bCs/>
+          <w:sz w:val="28"/>
+          <w:szCs w:val="28"/>
+        </w:rPr>
+        <w:t>Expressions with side effects</w:t>
+      </w:r>
+      <w:r>
+        <w:rPr>
+          <w:rFonts w:cstheme="minorHAnsi"/>
+          <w:sz w:val="28"/>
+          <w:szCs w:val="28"/>
+        </w:rPr>
+        <w:t>: are expressions that result in a change of value of a variable through the assignment operator, function call, incrementing or decrementing the value of a variable.</w:t>
+      </w:r>
+    </w:p>
+    <w:p>
+      <w:pPr>
+        <w:jc w:val="both"/>
+        <w:rPr>
+          <w:rFonts w:ascii="Courier New" w:hAnsi="Courier New" w:cs="Courier New"/>
+          <w:sz w:val="28"/>
+          <w:szCs w:val="28"/>
+        </w:rPr>
+      </w:pPr>
+      <w:r>
+        <w:rPr>
+          <w:rFonts w:cstheme="minorHAnsi"/>
+          <w:sz w:val="28"/>
+          <w:szCs w:val="28"/>
+        </w:rPr>
+        <w:tab/>
+      </w:r>
+      <w:r>
+        <w:rPr>
+          <w:rFonts w:ascii="Courier New" w:hAnsi="Courier New" w:cs="Courier New"/>
+          <w:sz w:val="28"/>
+          <w:szCs w:val="28"/>
+        </w:rPr>
+        <w:t>sum = 20;</w:t>
+      </w:r>
+    </w:p>
+    <w:p>
+      <w:pPr>
+        <w:jc w:val="both"/>
+        <w:rPr>
+          <w:rFonts w:cstheme="minorHAnsi"/>
+          <w:sz w:val="28"/>
+          <w:szCs w:val="28"/>
+        </w:rPr>
+      </w:pPr>
+      <w:r>
+        <w:rPr>
+          <w:rFonts w:ascii="Courier New" w:hAnsi="Courier New" w:cs="Courier New"/>
+          <w:sz w:val="28"/>
+          <w:szCs w:val="28"/>
+        </w:rPr>
+        <w:tab/>
+        <w:t xml:space="preserve">sum++; </w:t>
+      </w:r>
+      <w:r>
+        <w:rPr>
+          <w:rFonts w:cstheme="minorHAnsi"/>
+          <w:sz w:val="28"/>
+          <w:szCs w:val="28"/>
+        </w:rPr>
+        <w:t>Increments the value</w:t>
+      </w:r>
+    </w:p>
+    <w:p>
+      <w:pPr>
+        <w:jc w:val="both"/>
+        <w:rPr>
+          <w:rFonts w:ascii="Courier New" w:hAnsi="Courier New" w:cs="Courier New"/>
+          <w:sz w:val="28"/>
+          <w:szCs w:val="28"/>
+        </w:rPr>
+      </w:pPr>
+      <w:r>
+        <w:rPr>
+          <w:rFonts w:ascii="Courier New" w:hAnsi="Courier New" w:cs="Courier New"/>
+          <w:sz w:val="28"/>
+          <w:szCs w:val="28"/>
+        </w:rPr>
+        <w:tab/>
+        <w:t xml:space="preserve">function </w:t>
+      </w:r>
+      <w:proofErr w:type="gramStart"/>
+      <w:r>
+        <w:rPr>
+          <w:rFonts w:ascii="Courier New" w:hAnsi="Courier New" w:cs="Courier New"/>
+          <w:sz w:val="28"/>
+          <w:szCs w:val="28"/>
+        </w:rPr>
+        <w:t>modify(</w:t>
+      </w:r>
+      <w:proofErr w:type="gramEnd"/>
+      <w:r>
+        <w:rPr>
+          <w:rFonts w:ascii="Courier New" w:hAnsi="Courier New" w:cs="Courier New"/>
+          <w:sz w:val="28"/>
+          <w:szCs w:val="28"/>
+        </w:rPr>
+        <w:t>){</w:t>
+      </w:r>
+    </w:p>
+    <w:p>
+      <w:pPr>
+        <w:jc w:val="both"/>
+        <w:rPr>
+          <w:rFonts w:ascii="Courier New" w:hAnsi="Courier New" w:cs="Courier New"/>
+          <w:sz w:val="28"/>
+          <w:szCs w:val="28"/>
+        </w:rPr>
+      </w:pPr>
+      <w:r>
+        <w:rPr>
+          <w:rFonts w:ascii="Courier New" w:hAnsi="Courier New" w:cs="Courier New"/>
+          <w:sz w:val="28"/>
+          <w:szCs w:val="28"/>
+        </w:rPr>
+        <w:tab/>
+      </w:r>
+      <w:r>
+        <w:rPr>
+          <w:rFonts w:ascii="Courier New" w:hAnsi="Courier New" w:cs="Courier New"/>
+          <w:sz w:val="28"/>
+          <w:szCs w:val="28"/>
+        </w:rPr>
+        <w:tab/>
+        <w:t>a *= 10;</w:t>
+      </w:r>
+    </w:p>
+    <w:p>
+      <w:pPr>
+        <w:jc w:val="both"/>
+        <w:rPr>
+          <w:rFonts w:ascii="Courier New" w:hAnsi="Courier New" w:cs="Courier New"/>
+          <w:sz w:val="28"/>
+          <w:szCs w:val="28"/>
+        </w:rPr>
+      </w:pPr>
+      <w:r>
+        <w:rPr>
+          <w:rFonts w:ascii="Courier New" w:hAnsi="Courier New" w:cs="Courier New"/>
+          <w:sz w:val="28"/>
+          <w:szCs w:val="28"/>
+        </w:rPr>
+        <w:tab/>
+        <w:t>}</w:t>
+      </w:r>
+    </w:p>
+    <w:p>
+      <w:pPr>
+        <w:jc w:val="both"/>
+        <w:rPr>
+          <w:rFonts w:ascii="Courier New" w:hAnsi="Courier New" w:cs="Courier New"/>
+          <w:sz w:val="28"/>
+          <w:szCs w:val="28"/>
+        </w:rPr>
+      </w:pPr>
+    </w:p>
+    <w:p>
+      <w:pPr>
+        <w:jc w:val="both"/>
+        <w:rPr>
+          <w:rFonts w:ascii="Courier New" w:hAnsi="Courier New" w:cs="Courier New"/>
+          <w:sz w:val="28"/>
+          <w:szCs w:val="28"/>
+        </w:rPr>
+      </w:pPr>
+      <w:r>
+        <w:rPr>
+          <w:rFonts w:ascii="Courier New" w:hAnsi="Courier New" w:cs="Courier New"/>
+          <w:sz w:val="28"/>
+          <w:szCs w:val="28"/>
+        </w:rPr>
+        <w:tab/>
+        <w:t>var a = 10;</w:t>
+      </w:r>
+    </w:p>
+    <w:p>
+      <w:pPr>
+        <w:jc w:val="both"/>
+        <w:rPr>
+          <w:rFonts w:cstheme="minorHAnsi"/>
+          <w:sz w:val="28"/>
+          <w:szCs w:val="28"/>
+        </w:rPr>
+      </w:pPr>
+      <w:r>
+        <w:rPr>
+          <w:rFonts w:ascii="Courier New" w:hAnsi="Courier New" w:cs="Courier New"/>
+          <w:sz w:val="28"/>
+          <w:szCs w:val="28"/>
+        </w:rPr>
+        <w:tab/>
+      </w:r>
+      <w:proofErr w:type="gramStart"/>
+      <w:r>
+        <w:rPr>
+          <w:rFonts w:ascii="Courier New" w:hAnsi="Courier New" w:cs="Courier New"/>
+          <w:sz w:val="28"/>
+          <w:szCs w:val="28"/>
+        </w:rPr>
+        <w:t>modify(</w:t>
+      </w:r>
+      <w:proofErr w:type="gramEnd"/>
+      <w:r>
+        <w:rPr>
+          <w:rFonts w:ascii="Courier New" w:hAnsi="Courier New" w:cs="Courier New"/>
+          <w:sz w:val="28"/>
+          <w:szCs w:val="28"/>
+        </w:rPr>
+        <w:t xml:space="preserve">); </w:t>
+      </w:r>
+      <w:r>
+        <w:rPr>
+          <w:rFonts w:cstheme="minorHAnsi"/>
+          <w:sz w:val="28"/>
+          <w:szCs w:val="28"/>
+        </w:rPr>
+        <w:t>Modifies the value of through a function</w:t>
+      </w:r>
+    </w:p>
+    <w:p>
+      <w:pPr>
+        <w:jc w:val="both"/>
+        <w:rPr>
+          <w:rFonts w:cstheme="minorHAnsi"/>
+          <w:sz w:val="28"/>
+          <w:szCs w:val="28"/>
+        </w:rPr>
+      </w:pPr>
+      <w:r>
+        <w:rPr>
+          <w:rFonts w:cstheme="minorHAnsi"/>
+          <w:b/>
+          <w:bCs/>
+          <w:sz w:val="36"/>
+          <w:szCs w:val="36"/>
+        </w:rPr>
+        <w:lastRenderedPageBreak/>
+        <w:t>Statements</w:t>
+      </w:r>
+      <w:r>
+        <w:rPr>
+          <w:rFonts w:cstheme="minorHAnsi"/>
+          <w:b/>
+          <w:bCs/>
+          <w:sz w:val="36"/>
+          <w:szCs w:val="36"/>
+        </w:rPr>
+        <w:t xml:space="preserve"> </w:t>
+      </w:r>
+      <w:r>
+        <w:rPr>
+          <w:rFonts w:cstheme="minorHAnsi"/>
+          <w:sz w:val="28"/>
+          <w:szCs w:val="28"/>
+        </w:rPr>
+        <w:t>are instructions to perform a specific action. Such as creating a variable, looping through an array, evaluating code based on conditions, etc. JavaScript programs are a sequence of statements.</w:t>
+      </w:r>
+    </w:p>
+    <w:p>
+      <w:pPr>
+        <w:jc w:val="both"/>
+        <w:rPr>
+          <w:rFonts w:cstheme="minorHAnsi"/>
+          <w:sz w:val="28"/>
+          <w:szCs w:val="28"/>
+        </w:rPr>
+      </w:pPr>
+      <w:r>
+        <w:rPr>
+          <w:rFonts w:cstheme="minorHAnsi"/>
+          <w:sz w:val="28"/>
+          <w:szCs w:val="28"/>
+        </w:rPr>
+        <w:t>Statements in JavaScript can be classified into the following categories:</w:t>
+      </w:r>
+    </w:p>
+    <w:p>
+      <w:pPr>
+        <w:jc w:val="both"/>
+        <w:rPr>
+          <w:rFonts w:cstheme="minorHAnsi"/>
+          <w:sz w:val="28"/>
+          <w:szCs w:val="28"/>
+        </w:rPr>
+      </w:pPr>
+      <w:r>
+        <w:rPr>
+          <w:rFonts w:cstheme="minorHAnsi"/>
+          <w:b/>
+          <w:bCs/>
+          <w:sz w:val="28"/>
+          <w:szCs w:val="28"/>
+        </w:rPr>
+        <w:t xml:space="preserve">Declaration Statements: </w:t>
+      </w:r>
+      <w:r>
+        <w:rPr>
+          <w:rFonts w:cstheme="minorHAnsi"/>
+          <w:sz w:val="28"/>
+          <w:szCs w:val="28"/>
+        </w:rPr>
+        <w:t>the types of statements create variables and functions by using the var and function statements respectively.</w:t>
+      </w:r>
+    </w:p>
+    <w:p>
+      <w:pPr>
+        <w:jc w:val="both"/>
+        <w:rPr>
+          <w:rFonts w:ascii="Courier New" w:hAnsi="Courier New" w:cs="Courier New"/>
+          <w:sz w:val="28"/>
+          <w:szCs w:val="28"/>
+        </w:rPr>
+      </w:pPr>
+      <w:r>
+        <w:rPr>
+          <w:rFonts w:cstheme="minorHAnsi"/>
+          <w:sz w:val="28"/>
+          <w:szCs w:val="28"/>
+        </w:rPr>
+        <w:tab/>
+      </w:r>
+      <w:r>
+        <w:rPr>
+          <w:rFonts w:ascii="Courier New" w:hAnsi="Courier New" w:cs="Courier New"/>
+          <w:sz w:val="28"/>
+          <w:szCs w:val="28"/>
+        </w:rPr>
+        <w:t>var sum;</w:t>
+      </w:r>
+    </w:p>
+    <w:p>
+      <w:pPr>
+        <w:jc w:val="both"/>
+        <w:rPr>
+          <w:rFonts w:ascii="Courier New" w:hAnsi="Courier New" w:cs="Courier New"/>
+          <w:sz w:val="28"/>
+          <w:szCs w:val="28"/>
+        </w:rPr>
+      </w:pPr>
+      <w:r>
+        <w:rPr>
+          <w:rFonts w:ascii="Courier New" w:hAnsi="Courier New" w:cs="Courier New"/>
+          <w:sz w:val="28"/>
+          <w:szCs w:val="28"/>
+        </w:rPr>
+        <w:tab/>
+        <w:t>var average;</w:t>
+      </w:r>
+    </w:p>
+    <w:p>
+      <w:pPr>
+        <w:jc w:val="both"/>
+        <w:rPr>
+          <w:rFonts w:ascii="Courier New" w:hAnsi="Courier New" w:cs="Courier New"/>
+          <w:sz w:val="28"/>
+          <w:szCs w:val="28"/>
+        </w:rPr>
+      </w:pPr>
+      <w:r>
+        <w:rPr>
+          <w:rFonts w:ascii="Courier New" w:hAnsi="Courier New" w:cs="Courier New"/>
+          <w:sz w:val="28"/>
+          <w:szCs w:val="28"/>
+        </w:rPr>
+        <w:tab/>
+      </w:r>
+    </w:p>
+    <w:p>
+      <w:pPr>
+        <w:jc w:val="both"/>
+        <w:rPr>
+          <w:rFonts w:ascii="Courier New" w:hAnsi="Courier New" w:cs="Courier New"/>
+          <w:sz w:val="28"/>
+          <w:szCs w:val="28"/>
+        </w:rPr>
+      </w:pPr>
+      <w:r>
+        <w:rPr>
+          <w:rFonts w:ascii="Courier New" w:hAnsi="Courier New" w:cs="Courier New"/>
+          <w:sz w:val="28"/>
+          <w:szCs w:val="28"/>
+        </w:rPr>
+        <w:tab/>
+        <w:t>var total = 0;</w:t>
+      </w:r>
+    </w:p>
+    <w:p>
+      <w:pPr>
+        <w:jc w:val="both"/>
+        <w:rPr>
+          <w:rFonts w:ascii="Courier New" w:hAnsi="Courier New" w:cs="Courier New"/>
+          <w:sz w:val="28"/>
+          <w:szCs w:val="28"/>
+        </w:rPr>
+      </w:pPr>
+      <w:r>
+        <w:rPr>
+          <w:rFonts w:ascii="Courier New" w:hAnsi="Courier New" w:cs="Courier New"/>
+          <w:sz w:val="28"/>
+          <w:szCs w:val="28"/>
+        </w:rPr>
+        <w:tab/>
+        <w:t>function greet(message) {</w:t>
+      </w:r>
+    </w:p>
+    <w:p>
+      <w:pPr>
+        <w:jc w:val="both"/>
+        <w:rPr>
+          <w:rFonts w:ascii="Courier New" w:hAnsi="Courier New" w:cs="Courier New"/>
+          <w:sz w:val="28"/>
+          <w:szCs w:val="28"/>
+        </w:rPr>
+      </w:pPr>
+      <w:r>
+        <w:rPr>
+          <w:rFonts w:ascii="Courier New" w:hAnsi="Courier New" w:cs="Courier New"/>
+          <w:sz w:val="28"/>
+          <w:szCs w:val="28"/>
+        </w:rPr>
+        <w:tab/>
+      </w:r>
+      <w:r>
+        <w:rPr>
+          <w:rFonts w:ascii="Courier New" w:hAnsi="Courier New" w:cs="Courier New"/>
+          <w:sz w:val="28"/>
+          <w:szCs w:val="28"/>
+        </w:rPr>
+        <w:tab/>
+        <w:t>console.log(message);</w:t>
+      </w:r>
+    </w:p>
+    <w:p>
+      <w:pPr>
+        <w:jc w:val="both"/>
+        <w:rPr>
+          <w:rFonts w:ascii="Courier New" w:hAnsi="Courier New" w:cs="Courier New"/>
+          <w:sz w:val="28"/>
+          <w:szCs w:val="28"/>
+        </w:rPr>
+      </w:pPr>
+      <w:r>
+        <w:rPr>
+          <w:rFonts w:ascii="Courier New" w:hAnsi="Courier New" w:cs="Courier New"/>
+          <w:sz w:val="28"/>
+          <w:szCs w:val="28"/>
+        </w:rPr>
+        <w:tab/>
+        <w:t>}</w:t>
+      </w:r>
+    </w:p>
+    <w:p>
+      <w:pPr>
+        <w:jc w:val="both"/>
+        <w:rPr>
+          <w:rFonts w:ascii="Courier New" w:hAnsi="Courier New" w:cs="Courier New"/>
+          <w:sz w:val="28"/>
+          <w:szCs w:val="28"/>
+        </w:rPr>
+      </w:pPr>
+    </w:p>
+    <w:p>
+      <w:pPr>
+        <w:jc w:val="both"/>
+        <w:rPr>
+          <w:rFonts w:cstheme="minorHAnsi"/>
+          <w:sz w:val="28"/>
+          <w:szCs w:val="28"/>
+        </w:rPr>
+      </w:pPr>
+      <w:r>
+        <w:rPr>
+          <w:rFonts w:cstheme="minorHAnsi"/>
+          <w:b/>
+          <w:bCs/>
+          <w:sz w:val="28"/>
+          <w:szCs w:val="28"/>
+        </w:rPr>
+        <w:t>Expression Statements</w:t>
+      </w:r>
+      <w:r>
+        <w:rPr>
+          <w:rFonts w:cstheme="minorHAnsi"/>
+          <w:sz w:val="28"/>
+          <w:szCs w:val="28"/>
+        </w:rPr>
+        <w:t>:</w:t>
+      </w:r>
+      <w:r>
+        <w:rPr>
+          <w:rFonts w:cstheme="minorHAnsi"/>
+          <w:sz w:val="28"/>
+          <w:szCs w:val="28"/>
+        </w:rPr>
+        <w:t xml:space="preserve"> Wherever JavaScript expects a statement, we can write an expression. Such statements are referred to as expression statements. But we can’t use a statement in the place of an expression.</w:t>
+      </w:r>
+    </w:p>
+    <w:p>
+      <w:pPr>
+        <w:jc w:val="both"/>
+        <w:rPr>
+          <w:rFonts w:ascii="Courier New" w:hAnsi="Courier New" w:cs="Courier New"/>
+          <w:sz w:val="28"/>
+          <w:szCs w:val="28"/>
+        </w:rPr>
+      </w:pPr>
+      <w:r>
+        <w:rPr>
+          <w:rFonts w:cstheme="minorHAnsi"/>
+          <w:sz w:val="28"/>
+          <w:szCs w:val="28"/>
+        </w:rPr>
+        <w:tab/>
+      </w:r>
+      <w:r>
+        <w:rPr>
+          <w:rFonts w:ascii="Courier New" w:hAnsi="Courier New" w:cs="Courier New"/>
+          <w:sz w:val="28"/>
+          <w:szCs w:val="28"/>
+        </w:rPr>
+        <w:t xml:space="preserve">var a = var b; </w:t>
+      </w:r>
+    </w:p>
+    <w:p>
+      <w:pPr>
+        <w:ind w:firstLine="720"/>
+        <w:jc w:val="both"/>
+        <w:rPr>
+          <w:rFonts w:cstheme="minorHAnsi"/>
+          <w:sz w:val="28"/>
+          <w:szCs w:val="28"/>
+        </w:rPr>
+      </w:pPr>
+      <w:r>
+        <w:rPr>
+          <w:rFonts w:cstheme="minorHAnsi"/>
+          <w:sz w:val="28"/>
+          <w:szCs w:val="28"/>
+        </w:rPr>
+        <w:t>statement used in place of expression, results in an error</w:t>
+      </w:r>
+    </w:p>
+    <w:p>
+      <w:pPr>
+        <w:ind w:firstLine="720"/>
+        <w:jc w:val="both"/>
+        <w:rPr>
+          <w:rFonts w:cstheme="minorHAnsi"/>
+          <w:sz w:val="28"/>
+          <w:szCs w:val="28"/>
+        </w:rPr>
+      </w:pPr>
+    </w:p>
+    <w:p>
+      <w:pPr>
+        <w:jc w:val="both"/>
+        <w:rPr>
+          <w:rFonts w:cstheme="minorHAnsi"/>
+          <w:sz w:val="28"/>
+          <w:szCs w:val="28"/>
+        </w:rPr>
+      </w:pPr>
+      <w:r>
+        <w:rPr>
+          <w:rFonts w:ascii="Courier New" w:hAnsi="Courier New" w:cs="Courier New"/>
+          <w:sz w:val="28"/>
+          <w:szCs w:val="28"/>
+        </w:rPr>
+        <w:tab/>
+        <w:t xml:space="preserve">var a = (b = 1); </w:t>
+      </w:r>
+      <w:r>
+        <w:rPr>
+          <w:rFonts w:cstheme="minorHAnsi"/>
+          <w:sz w:val="28"/>
+          <w:szCs w:val="28"/>
+        </w:rPr>
+        <w:t>an assignment expression, not a statement</w:t>
+      </w:r>
+    </w:p>
+    <w:p>
+      <w:pPr>
+        <w:jc w:val="both"/>
+        <w:rPr>
+          <w:rFonts w:cstheme="minorHAnsi"/>
+          <w:sz w:val="28"/>
+          <w:szCs w:val="28"/>
+        </w:rPr>
+      </w:pPr>
+    </w:p>
+    <w:p>
+      <w:pPr>
+        <w:jc w:val="both"/>
+        <w:rPr>
+          <w:rFonts w:cstheme="minorHAnsi"/>
+          <w:sz w:val="28"/>
+          <w:szCs w:val="28"/>
+        </w:rPr>
+      </w:pPr>
+      <w:r>
+        <w:rPr>
+          <w:rFonts w:ascii="Courier New" w:hAnsi="Courier New" w:cs="Courier New"/>
+          <w:sz w:val="28"/>
+          <w:szCs w:val="28"/>
+        </w:rPr>
+        <w:tab/>
+      </w:r>
+      <w:proofErr w:type="gramStart"/>
+      <w:r>
+        <w:rPr>
+          <w:rFonts w:ascii="Courier New" w:hAnsi="Courier New" w:cs="Courier New"/>
+          <w:sz w:val="28"/>
+          <w:szCs w:val="28"/>
+        </w:rPr>
+        <w:t>console.log(</w:t>
+      </w:r>
+      <w:proofErr w:type="gramEnd"/>
+      <w:r>
+        <w:rPr>
+          <w:rFonts w:ascii="Courier New" w:hAnsi="Courier New" w:cs="Courier New"/>
+          <w:sz w:val="28"/>
+          <w:szCs w:val="28"/>
+        </w:rPr>
+        <w:t xml:space="preserve">var a); </w:t>
+      </w:r>
+      <w:r>
+        <w:rPr>
+          <w:rFonts w:cstheme="minorHAnsi"/>
+          <w:sz w:val="28"/>
+          <w:szCs w:val="28"/>
+        </w:rPr>
+        <w:t>results in error, because we tried to pass a statement instead of an expression</w:t>
+      </w:r>
+    </w:p>
+    <w:p>
+      <w:pPr>
+        <w:jc w:val="both"/>
+        <w:rPr>
+          <w:rFonts w:cstheme="minorHAnsi"/>
+          <w:sz w:val="28"/>
+          <w:szCs w:val="28"/>
+        </w:rPr>
+      </w:pPr>
+      <w:r>
+        <w:rPr>
+          <w:rFonts w:cstheme="minorHAnsi"/>
+          <w:b/>
+          <w:bCs/>
+          <w:sz w:val="28"/>
+          <w:szCs w:val="28"/>
+        </w:rPr>
+        <w:t>Conditional Statements</w:t>
+      </w:r>
+      <w:r>
+        <w:rPr>
+          <w:rFonts w:cstheme="minorHAnsi"/>
+          <w:sz w:val="28"/>
+          <w:szCs w:val="28"/>
+        </w:rPr>
+        <w:t>: execute statements based on the value of an expression. Includes if…else and switch statements.</w:t>
+      </w:r>
+    </w:p>
+    <w:p>
+      <w:pPr>
+        <w:jc w:val="both"/>
+        <w:rPr>
+          <w:rFonts w:cstheme="minorHAnsi"/>
+          <w:sz w:val="28"/>
+          <w:szCs w:val="28"/>
+        </w:rPr>
+      </w:pPr>
+    </w:p>
+    <w:p>
+      <w:pPr>
+        <w:jc w:val="both"/>
+        <w:rPr>
+          <w:rFonts w:cstheme="minorHAnsi"/>
+          <w:sz w:val="28"/>
+          <w:szCs w:val="28"/>
+        </w:rPr>
+      </w:pPr>
+      <w:r>
+        <w:rPr>
+          <w:rFonts w:cstheme="minorHAnsi"/>
+          <w:b/>
+          <w:bCs/>
+          <w:sz w:val="28"/>
+          <w:szCs w:val="28"/>
+        </w:rPr>
+        <w:lastRenderedPageBreak/>
+        <w:t>Loops and Jumps</w:t>
+      </w:r>
+      <w:r>
+        <w:rPr>
+          <w:rFonts w:cstheme="minorHAnsi"/>
+          <w:sz w:val="28"/>
+          <w:szCs w:val="28"/>
+        </w:rPr>
+        <w:t xml:space="preserve">: </w:t>
+      </w:r>
+    </w:p>
+    <w:p>
+      <w:pPr>
+        <w:jc w:val="both"/>
+        <w:rPr>
+          <w:rFonts w:cstheme="minorHAnsi"/>
+          <w:sz w:val="28"/>
+          <w:szCs w:val="28"/>
+        </w:rPr>
+      </w:pPr>
+      <w:r>
+        <w:rPr>
+          <w:rFonts w:cstheme="minorHAnsi"/>
+          <w:sz w:val="28"/>
+          <w:szCs w:val="28"/>
+        </w:rPr>
+        <w:t>Looping statements include: while, do/while, for, for/in.</w:t>
+      </w:r>
+    </w:p>
+    <w:p>
+      <w:pPr>
+        <w:jc w:val="both"/>
+        <w:rPr>
+          <w:rFonts w:cstheme="minorHAnsi"/>
+          <w:sz w:val="28"/>
+          <w:szCs w:val="28"/>
+        </w:rPr>
+      </w:pPr>
+      <w:r>
+        <w:rPr>
+          <w:rFonts w:cstheme="minorHAnsi"/>
+          <w:sz w:val="28"/>
+          <w:szCs w:val="28"/>
+        </w:rPr>
+        <w:t>Jumping statements include: break, continue, return and throw.</w:t>
+      </w:r>
+    </w:p>
+    <w:p>
+      <w:pPr>
+        <w:jc w:val="both"/>
+        <w:rPr>
+          <w:rFonts w:cstheme="minorHAnsi"/>
+          <w:sz w:val="28"/>
+          <w:szCs w:val="28"/>
+        </w:rPr>
+      </w:pPr>
     </w:p>
     <w:sectPr>
       <w:pgSz w:w="12240" w:h="15840"/>

--- a/Assignment 4.docx
+++ b/Assignment 4.docx
@@ -4,19 +4,969 @@
   <w:body>
     <w:p>
       <w:pPr>
-        <w:pStyle w:val="Heading1"/>
+        <w:spacing w:after="240" w:line="240" w:lineRule="auto"/>
+        <w:jc w:val="both"/>
+        <w:rPr>
+          <w:rFonts w:ascii="Times New Roman" w:eastAsia="Times New Roman" w:hAnsi="Times New Roman" w:cs="Times New Roman"/>
+          <w:sz w:val="24"/>
+          <w:szCs w:val="24"/>
+        </w:rPr>
+      </w:pPr>
+    </w:p>
+    <w:p>
+      <w:pPr>
+        <w:spacing w:before="240" w:line="240" w:lineRule="auto"/>
+        <w:jc w:val="both"/>
+        <w:rPr>
+          <w:rFonts w:ascii="Times New Roman" w:eastAsia="Times New Roman" w:hAnsi="Times New Roman" w:cs="Times New Roman"/>
+          <w:sz w:val="24"/>
+          <w:szCs w:val="24"/>
+        </w:rPr>
+      </w:pPr>
+    </w:p>
+    <w:p>
+      <w:pPr>
+        <w:spacing w:before="240" w:line="240" w:lineRule="auto"/>
+        <w:jc w:val="center"/>
+        <w:rPr>
+          <w:rFonts w:ascii="Times New Roman" w:eastAsia="Times New Roman" w:hAnsi="Times New Roman" w:cs="Times New Roman"/>
+          <w:sz w:val="24"/>
+          <w:szCs w:val="24"/>
+        </w:rPr>
+      </w:pPr>
+      <w:r>
+        <w:rPr>
+          <w:rFonts w:ascii="Times New Roman" w:eastAsia="Times New Roman" w:hAnsi="Times New Roman" w:cs="Times New Roman"/>
+          <w:noProof/>
+          <w:sz w:val="24"/>
+          <w:szCs w:val="24"/>
+        </w:rPr>
+        <w:drawing>
+          <wp:inline distT="0" distB="0" distL="0" distR="0" wp14:anchorId="67CC7B59" wp14:editId="2AA4E4CB">
+            <wp:extent cx="2153044" cy="2448560"/>
+            <wp:effectExtent l="0" t="0" r="0" b="8890"/>
+            <wp:docPr id="3" name="Picture 3"/>
+            <wp:cNvGraphicFramePr>
+              <a:graphicFrameLocks xmlns:a="http://schemas.openxmlformats.org/drawingml/2006/main" noChangeAspect="1"/>
+            </wp:cNvGraphicFramePr>
+            <a:graphic xmlns:a="http://schemas.openxmlformats.org/drawingml/2006/main">
+              <a:graphicData uri="http://schemas.openxmlformats.org/drawingml/2006/picture">
+                <pic:pic xmlns:pic="http://schemas.openxmlformats.org/drawingml/2006/picture">
+                  <pic:nvPicPr>
+                    <pic:cNvPr id="0" name="Picture 14"/>
+                    <pic:cNvPicPr>
+                      <a:picLocks noChangeAspect="1" noChangeArrowheads="1"/>
+                    </pic:cNvPicPr>
+                  </pic:nvPicPr>
+                  <pic:blipFill>
+                    <a:blip r:embed="rId8">
+                      <a:extLst>
+                        <a:ext uri="{28A0092B-C50C-407E-A947-70E740481C1C}">
+                          <a14:useLocalDpi xmlns:a14="http://schemas.microsoft.com/office/drawing/2010/main" val="0"/>
+                        </a:ext>
+                      </a:extLst>
+                    </a:blip>
+                    <a:srcRect/>
+                    <a:stretch>
+                      <a:fillRect/>
+                    </a:stretch>
+                  </pic:blipFill>
+                  <pic:spPr bwMode="auto">
+                    <a:xfrm>
+                      <a:off x="0" y="0"/>
+                      <a:ext cx="2173581" cy="2471916"/>
+                    </a:xfrm>
+                    <a:prstGeom prst="rect">
+                      <a:avLst/>
+                    </a:prstGeom>
+                    <a:noFill/>
+                    <a:ln>
+                      <a:noFill/>
+                    </a:ln>
+                  </pic:spPr>
+                </pic:pic>
+              </a:graphicData>
+            </a:graphic>
+          </wp:inline>
+        </w:drawing>
+      </w:r>
+    </w:p>
+    <w:p>
+      <w:pPr>
+        <w:spacing w:before="240" w:line="240" w:lineRule="auto"/>
+        <w:jc w:val="center"/>
+        <w:rPr>
+          <w:rFonts w:ascii="Times New Roman" w:eastAsia="Times New Roman" w:hAnsi="Times New Roman" w:cs="Times New Roman"/>
+          <w:sz w:val="24"/>
+          <w:szCs w:val="24"/>
+        </w:rPr>
+      </w:pPr>
+      <w:r>
+        <w:rPr>
+          <w:rFonts w:ascii="Times New Roman" w:eastAsia="Times New Roman" w:hAnsi="Times New Roman" w:cs="Times New Roman"/>
+          <w:color w:val="000000"/>
+          <w:sz w:val="32"/>
+          <w:szCs w:val="32"/>
+        </w:rPr>
+        <w:t>ADDIS ABABA UNIVERSITY</w:t>
+      </w:r>
+    </w:p>
+    <w:p>
+      <w:pPr>
+        <w:spacing w:before="240" w:line="240" w:lineRule="auto"/>
+        <w:jc w:val="center"/>
+        <w:rPr>
+          <w:rFonts w:ascii="Times New Roman" w:eastAsia="Times New Roman" w:hAnsi="Times New Roman" w:cs="Times New Roman"/>
+          <w:sz w:val="24"/>
+          <w:szCs w:val="24"/>
+        </w:rPr>
+      </w:pPr>
+      <w:r>
+        <w:rPr>
+          <w:rFonts w:ascii="Times New Roman" w:eastAsia="Times New Roman" w:hAnsi="Times New Roman" w:cs="Times New Roman"/>
+          <w:color w:val="000000"/>
+          <w:sz w:val="32"/>
+          <w:szCs w:val="32"/>
+        </w:rPr>
+        <w:t>ADDIS ABABA INSTITUTE OF TECHNOLOGY</w:t>
+      </w:r>
+    </w:p>
+    <w:p>
+      <w:pPr>
+        <w:spacing w:before="240" w:line="240" w:lineRule="auto"/>
+        <w:jc w:val="center"/>
+        <w:rPr>
+          <w:rFonts w:ascii="Times New Roman" w:eastAsia="Times New Roman" w:hAnsi="Times New Roman" w:cs="Times New Roman"/>
+          <w:sz w:val="24"/>
+          <w:szCs w:val="24"/>
+        </w:rPr>
+      </w:pPr>
+      <w:r>
+        <w:rPr>
+          <w:rFonts w:ascii="Times New Roman" w:eastAsia="Times New Roman" w:hAnsi="Times New Roman" w:cs="Times New Roman"/>
+          <w:color w:val="000000"/>
+          <w:sz w:val="36"/>
+          <w:szCs w:val="36"/>
+        </w:rPr>
+        <w:t>Frequently Asked JavaScript Questions</w:t>
+      </w:r>
+    </w:p>
+    <w:p>
+      <w:pPr>
+        <w:spacing w:after="240" w:line="240" w:lineRule="auto"/>
+        <w:jc w:val="both"/>
+        <w:rPr>
+          <w:rFonts w:ascii="Times New Roman" w:eastAsia="Times New Roman" w:hAnsi="Times New Roman" w:cs="Times New Roman"/>
+          <w:sz w:val="24"/>
+          <w:szCs w:val="24"/>
+        </w:rPr>
+      </w:pPr>
+      <w:r>
+        <w:rPr>
+          <w:rFonts w:ascii="Times New Roman" w:eastAsia="Times New Roman" w:hAnsi="Times New Roman" w:cs="Times New Roman"/>
+          <w:sz w:val="24"/>
+          <w:szCs w:val="24"/>
+        </w:rPr>
+        <w:br/>
+      </w:r>
+      <w:r>
+        <w:rPr>
+          <w:rFonts w:ascii="Times New Roman" w:eastAsia="Times New Roman" w:hAnsi="Times New Roman" w:cs="Times New Roman"/>
+          <w:sz w:val="24"/>
+          <w:szCs w:val="24"/>
+        </w:rPr>
+        <w:br/>
+      </w:r>
+      <w:r>
+        <w:rPr>
+          <w:rFonts w:ascii="Times New Roman" w:eastAsia="Times New Roman" w:hAnsi="Times New Roman" w:cs="Times New Roman"/>
+          <w:sz w:val="24"/>
+          <w:szCs w:val="24"/>
+        </w:rPr>
+        <w:br/>
+      </w:r>
+      <w:r>
+        <w:rPr>
+          <w:rFonts w:ascii="Times New Roman" w:eastAsia="Times New Roman" w:hAnsi="Times New Roman" w:cs="Times New Roman"/>
+          <w:sz w:val="24"/>
+          <w:szCs w:val="24"/>
+        </w:rPr>
+        <w:br/>
+      </w:r>
+    </w:p>
+    <w:p>
+      <w:pPr>
+        <w:spacing w:before="240" w:line="240" w:lineRule="auto"/>
+        <w:jc w:val="both"/>
+        <w:rPr>
+          <w:rFonts w:ascii="Times New Roman" w:eastAsia="Times New Roman" w:hAnsi="Times New Roman" w:cs="Times New Roman"/>
+          <w:color w:val="000000"/>
+          <w:sz w:val="28"/>
+          <w:szCs w:val="28"/>
+        </w:rPr>
+      </w:pPr>
+      <w:r>
+        <w:rPr>
+          <w:rFonts w:ascii="Times New Roman" w:eastAsia="Times New Roman" w:hAnsi="Times New Roman" w:cs="Times New Roman"/>
+          <w:color w:val="000000"/>
+          <w:sz w:val="28"/>
+          <w:szCs w:val="28"/>
+        </w:rPr>
+        <w:t>      </w:t>
+      </w:r>
+    </w:p>
+    <w:p>
+      <w:pPr>
+        <w:spacing w:before="240" w:line="240" w:lineRule="auto"/>
+        <w:jc w:val="both"/>
+        <w:rPr>
+          <w:rFonts w:ascii="Times New Roman" w:eastAsia="Times New Roman" w:hAnsi="Times New Roman" w:cs="Times New Roman"/>
+          <w:color w:val="000000"/>
+          <w:sz w:val="28"/>
+          <w:szCs w:val="28"/>
+        </w:rPr>
+      </w:pPr>
+    </w:p>
+    <w:p>
+      <w:pPr>
+        <w:spacing w:before="240" w:line="240" w:lineRule="auto"/>
+        <w:jc w:val="both"/>
+        <w:rPr>
+          <w:rFonts w:ascii="Times New Roman" w:eastAsia="Times New Roman" w:hAnsi="Times New Roman" w:cs="Times New Roman"/>
+          <w:color w:val="000000"/>
+          <w:sz w:val="28"/>
+          <w:szCs w:val="28"/>
+        </w:rPr>
+      </w:pPr>
+    </w:p>
+    <w:p>
+      <w:pPr>
+        <w:spacing w:before="240" w:line="240" w:lineRule="auto"/>
+        <w:jc w:val="both"/>
+        <w:rPr>
+          <w:rFonts w:ascii="Times New Roman" w:eastAsia="Times New Roman" w:hAnsi="Times New Roman" w:cs="Times New Roman"/>
+          <w:color w:val="000000"/>
+          <w:sz w:val="28"/>
+          <w:szCs w:val="28"/>
+        </w:rPr>
+      </w:pPr>
+    </w:p>
+    <w:p>
+      <w:pPr>
+        <w:spacing w:before="240" w:line="240" w:lineRule="auto"/>
+        <w:jc w:val="right"/>
+        <w:rPr>
+          <w:rFonts w:ascii="Times New Roman" w:eastAsia="Times New Roman" w:hAnsi="Times New Roman" w:cs="Times New Roman"/>
+          <w:sz w:val="24"/>
+          <w:szCs w:val="24"/>
+        </w:rPr>
+      </w:pPr>
+      <w:r>
+        <w:rPr>
+          <w:rFonts w:ascii="Times New Roman" w:eastAsia="Times New Roman" w:hAnsi="Times New Roman" w:cs="Times New Roman"/>
+          <w:color w:val="000000"/>
+          <w:sz w:val="28"/>
+          <w:szCs w:val="28"/>
+        </w:rPr>
+        <w:t>Barok Dagim</w:t>
+      </w:r>
+    </w:p>
+    <w:p>
+      <w:pPr>
+        <w:spacing w:before="240" w:line="240" w:lineRule="auto"/>
+        <w:jc w:val="right"/>
+        <w:rPr>
+          <w:rFonts w:ascii="Times New Roman" w:eastAsia="Times New Roman" w:hAnsi="Times New Roman" w:cs="Times New Roman"/>
+          <w:sz w:val="24"/>
+          <w:szCs w:val="24"/>
+        </w:rPr>
+      </w:pPr>
+      <w:r>
+        <w:rPr>
+          <w:rFonts w:ascii="Times New Roman" w:eastAsia="Times New Roman" w:hAnsi="Times New Roman" w:cs="Times New Roman"/>
+          <w:color w:val="000000"/>
+          <w:sz w:val="28"/>
+          <w:szCs w:val="28"/>
+        </w:rPr>
+        <w:t>I</w:t>
+      </w:r>
+      <w:r>
+        <w:rPr>
+          <w:rFonts w:ascii="Times New Roman" w:eastAsia="Times New Roman" w:hAnsi="Times New Roman" w:cs="Times New Roman"/>
+          <w:color w:val="000000"/>
+          <w:sz w:val="28"/>
+          <w:szCs w:val="28"/>
+        </w:rPr>
+        <w:t>T</w:t>
+      </w:r>
+    </w:p>
+    <w:p>
+      <w:pPr>
+        <w:spacing w:before="240" w:line="240" w:lineRule="auto"/>
+        <w:jc w:val="right"/>
+        <w:rPr>
+          <w:rFonts w:ascii="Times New Roman" w:eastAsia="Times New Roman" w:hAnsi="Times New Roman" w:cs="Times New Roman"/>
+          <w:sz w:val="24"/>
+          <w:szCs w:val="24"/>
+        </w:rPr>
+      </w:pPr>
+      <w:r>
+        <w:rPr>
+          <w:rFonts w:ascii="Times New Roman" w:eastAsia="Times New Roman" w:hAnsi="Times New Roman" w:cs="Times New Roman"/>
+          <w:color w:val="000000"/>
+          <w:sz w:val="28"/>
+          <w:szCs w:val="28"/>
+        </w:rPr>
+        <w:t>Jan 24</w:t>
+      </w:r>
+      <w:r>
+        <w:rPr>
+          <w:rFonts w:ascii="Times New Roman" w:eastAsia="Times New Roman" w:hAnsi="Times New Roman" w:cs="Times New Roman"/>
+          <w:color w:val="000000"/>
+          <w:sz w:val="28"/>
+          <w:szCs w:val="28"/>
+        </w:rPr>
+        <w:t>, 202</w:t>
+      </w:r>
+      <w:r>
+        <w:rPr>
+          <w:rFonts w:ascii="Times New Roman" w:eastAsia="Times New Roman" w:hAnsi="Times New Roman" w:cs="Times New Roman"/>
+          <w:color w:val="000000"/>
+          <w:sz w:val="28"/>
+          <w:szCs w:val="28"/>
+        </w:rPr>
+        <w:t>1</w:t>
+      </w:r>
+      <w:r>
         <w:rPr>
           <w:sz w:val="48"/>
           <w:szCs w:val="48"/>
         </w:rPr>
-      </w:pPr>
-      <w:r>
+        <w:br w:type="page"/>
+      </w:r>
+    </w:p>
+    <w:sdt>
+      <w:sdtPr>
+        <w:rPr>
+          <w:rFonts w:asciiTheme="minorHAnsi" w:eastAsiaTheme="minorHAnsi" w:hAnsiTheme="minorHAnsi" w:cstheme="minorBidi"/>
+          <w:color w:val="auto"/>
+          <w:sz w:val="22"/>
+          <w:szCs w:val="22"/>
+        </w:rPr>
+        <w:id w:val="1968078519"/>
+        <w:docPartObj>
+          <w:docPartGallery w:val="Table of Contents"/>
+          <w:docPartUnique/>
+        </w:docPartObj>
+      </w:sdtPr>
+      <w:sdtEndPr>
+        <w:rPr>
+          <w:b/>
+          <w:bCs/>
+          <w:noProof/>
+        </w:rPr>
+      </w:sdtEndPr>
+      <w:sdtContent>
+        <w:p>
+          <w:pPr>
+            <w:pStyle w:val="TOCHeading"/>
+            <w:rPr>
+              <w:sz w:val="40"/>
+              <w:szCs w:val="40"/>
+            </w:rPr>
+          </w:pPr>
+          <w:r>
+            <w:rPr>
+              <w:sz w:val="40"/>
+              <w:szCs w:val="40"/>
+            </w:rPr>
+            <w:t>Contents</w:t>
+          </w:r>
+        </w:p>
+        <w:p>
+          <w:pPr>
+            <w:pStyle w:val="TOC1"/>
+            <w:tabs>
+              <w:tab w:val="right" w:leader="dot" w:pos="9350"/>
+            </w:tabs>
+            <w:rPr>
+              <w:rFonts w:eastAsiaTheme="minorEastAsia"/>
+              <w:noProof/>
+              <w:sz w:val="28"/>
+              <w:szCs w:val="28"/>
+            </w:rPr>
+          </w:pPr>
+          <w:r>
+            <w:rPr>
+              <w:sz w:val="28"/>
+              <w:szCs w:val="28"/>
+            </w:rPr>
+            <w:fldChar w:fldCharType="begin"/>
+          </w:r>
+          <w:r>
+            <w:rPr>
+              <w:sz w:val="28"/>
+              <w:szCs w:val="28"/>
+            </w:rPr>
+            <w:instrText xml:space="preserve"> TOC \o "1-3" \h \z \u </w:instrText>
+          </w:r>
+          <w:r>
+            <w:rPr>
+              <w:sz w:val="28"/>
+              <w:szCs w:val="28"/>
+            </w:rPr>
+            <w:fldChar w:fldCharType="separate"/>
+          </w:r>
+          <w:hyperlink w:anchor="_Toc62407842" w:history="1">
+            <w:r>
+              <w:rPr>
+                <w:rStyle w:val="Hyperlink"/>
+                <w:noProof/>
+                <w:sz w:val="28"/>
+                <w:szCs w:val="28"/>
+              </w:rPr>
+              <w:t>Is JavaScript Compiled or Interpreted?</w:t>
+            </w:r>
+            <w:r>
+              <w:rPr>
+                <w:noProof/>
+                <w:webHidden/>
+                <w:sz w:val="28"/>
+                <w:szCs w:val="28"/>
+              </w:rPr>
+              <w:tab/>
+            </w:r>
+            <w:r>
+              <w:rPr>
+                <w:noProof/>
+                <w:webHidden/>
+                <w:sz w:val="28"/>
+                <w:szCs w:val="28"/>
+              </w:rPr>
+              <w:fldChar w:fldCharType="begin"/>
+            </w:r>
+            <w:r>
+              <w:rPr>
+                <w:noProof/>
+                <w:webHidden/>
+                <w:sz w:val="28"/>
+                <w:szCs w:val="28"/>
+              </w:rPr>
+              <w:instrText xml:space="preserve"> PAGEREF _Toc62407842 \h </w:instrText>
+            </w:r>
+            <w:r>
+              <w:rPr>
+                <w:noProof/>
+                <w:webHidden/>
+                <w:sz w:val="28"/>
+                <w:szCs w:val="28"/>
+              </w:rPr>
+            </w:r>
+            <w:r>
+              <w:rPr>
+                <w:noProof/>
+                <w:webHidden/>
+                <w:sz w:val="28"/>
+                <w:szCs w:val="28"/>
+              </w:rPr>
+              <w:fldChar w:fldCharType="separate"/>
+            </w:r>
+            <w:r>
+              <w:rPr>
+                <w:noProof/>
+                <w:webHidden/>
+                <w:sz w:val="28"/>
+                <w:szCs w:val="28"/>
+              </w:rPr>
+              <w:t>1</w:t>
+            </w:r>
+            <w:r>
+              <w:rPr>
+                <w:noProof/>
+                <w:webHidden/>
+                <w:sz w:val="28"/>
+                <w:szCs w:val="28"/>
+              </w:rPr>
+              <w:fldChar w:fldCharType="end"/>
+            </w:r>
+          </w:hyperlink>
+        </w:p>
+        <w:p>
+          <w:pPr>
+            <w:pStyle w:val="TOC1"/>
+            <w:tabs>
+              <w:tab w:val="right" w:leader="dot" w:pos="9350"/>
+            </w:tabs>
+            <w:rPr>
+              <w:rFonts w:eastAsiaTheme="minorEastAsia"/>
+              <w:noProof/>
+              <w:sz w:val="28"/>
+              <w:szCs w:val="28"/>
+            </w:rPr>
+          </w:pPr>
+          <w:hyperlink w:anchor="_Toc62407843" w:history="1">
+            <w:r>
+              <w:rPr>
+                <w:rStyle w:val="Hyperlink"/>
+                <w:noProof/>
+                <w:sz w:val="28"/>
+                <w:szCs w:val="28"/>
+              </w:rPr>
+              <w:t>The History of typeof null</w:t>
+            </w:r>
+            <w:r>
+              <w:rPr>
+                <w:noProof/>
+                <w:webHidden/>
+                <w:sz w:val="28"/>
+                <w:szCs w:val="28"/>
+              </w:rPr>
+              <w:tab/>
+            </w:r>
+            <w:r>
+              <w:rPr>
+                <w:noProof/>
+                <w:webHidden/>
+                <w:sz w:val="28"/>
+                <w:szCs w:val="28"/>
+              </w:rPr>
+              <w:fldChar w:fldCharType="begin"/>
+            </w:r>
+            <w:r>
+              <w:rPr>
+                <w:noProof/>
+                <w:webHidden/>
+                <w:sz w:val="28"/>
+                <w:szCs w:val="28"/>
+              </w:rPr>
+              <w:instrText xml:space="preserve"> PAGEREF _Toc62407843 \h </w:instrText>
+            </w:r>
+            <w:r>
+              <w:rPr>
+                <w:noProof/>
+                <w:webHidden/>
+                <w:sz w:val="28"/>
+                <w:szCs w:val="28"/>
+              </w:rPr>
+            </w:r>
+            <w:r>
+              <w:rPr>
+                <w:noProof/>
+                <w:webHidden/>
+                <w:sz w:val="28"/>
+                <w:szCs w:val="28"/>
+              </w:rPr>
+              <w:fldChar w:fldCharType="separate"/>
+            </w:r>
+            <w:r>
+              <w:rPr>
+                <w:noProof/>
+                <w:webHidden/>
+                <w:sz w:val="28"/>
+                <w:szCs w:val="28"/>
+              </w:rPr>
+              <w:t>3</w:t>
+            </w:r>
+            <w:r>
+              <w:rPr>
+                <w:noProof/>
+                <w:webHidden/>
+                <w:sz w:val="28"/>
+                <w:szCs w:val="28"/>
+              </w:rPr>
+              <w:fldChar w:fldCharType="end"/>
+            </w:r>
+          </w:hyperlink>
+        </w:p>
+        <w:p>
+          <w:pPr>
+            <w:pStyle w:val="TOC1"/>
+            <w:tabs>
+              <w:tab w:val="right" w:leader="dot" w:pos="9350"/>
+            </w:tabs>
+            <w:rPr>
+              <w:rFonts w:eastAsiaTheme="minorEastAsia"/>
+              <w:noProof/>
+              <w:sz w:val="28"/>
+              <w:szCs w:val="28"/>
+            </w:rPr>
+          </w:pPr>
+          <w:hyperlink w:anchor="_Toc62407844" w:history="1">
+            <w:r>
+              <w:rPr>
+                <w:rStyle w:val="Hyperlink"/>
+                <w:noProof/>
+                <w:sz w:val="28"/>
+                <w:szCs w:val="28"/>
+              </w:rPr>
+              <w:t>How hoisting is different with let and const</w:t>
+            </w:r>
+            <w:r>
+              <w:rPr>
+                <w:noProof/>
+                <w:webHidden/>
+                <w:sz w:val="28"/>
+                <w:szCs w:val="28"/>
+              </w:rPr>
+              <w:tab/>
+            </w:r>
+            <w:r>
+              <w:rPr>
+                <w:noProof/>
+                <w:webHidden/>
+                <w:sz w:val="28"/>
+                <w:szCs w:val="28"/>
+              </w:rPr>
+              <w:fldChar w:fldCharType="begin"/>
+            </w:r>
+            <w:r>
+              <w:rPr>
+                <w:noProof/>
+                <w:webHidden/>
+                <w:sz w:val="28"/>
+                <w:szCs w:val="28"/>
+              </w:rPr>
+              <w:instrText xml:space="preserve"> PAGEREF _Toc62407844 \h </w:instrText>
+            </w:r>
+            <w:r>
+              <w:rPr>
+                <w:noProof/>
+                <w:webHidden/>
+                <w:sz w:val="28"/>
+                <w:szCs w:val="28"/>
+              </w:rPr>
+            </w:r>
+            <w:r>
+              <w:rPr>
+                <w:noProof/>
+                <w:webHidden/>
+                <w:sz w:val="28"/>
+                <w:szCs w:val="28"/>
+              </w:rPr>
+              <w:fldChar w:fldCharType="separate"/>
+            </w:r>
+            <w:r>
+              <w:rPr>
+                <w:noProof/>
+                <w:webHidden/>
+                <w:sz w:val="28"/>
+                <w:szCs w:val="28"/>
+              </w:rPr>
+              <w:t>4</w:t>
+            </w:r>
+            <w:r>
+              <w:rPr>
+                <w:noProof/>
+                <w:webHidden/>
+                <w:sz w:val="28"/>
+                <w:szCs w:val="28"/>
+              </w:rPr>
+              <w:fldChar w:fldCharType="end"/>
+            </w:r>
+          </w:hyperlink>
+        </w:p>
+        <w:p>
+          <w:pPr>
+            <w:pStyle w:val="TOC1"/>
+            <w:tabs>
+              <w:tab w:val="right" w:leader="dot" w:pos="9350"/>
+            </w:tabs>
+            <w:rPr>
+              <w:rFonts w:eastAsiaTheme="minorEastAsia"/>
+              <w:noProof/>
+              <w:sz w:val="28"/>
+              <w:szCs w:val="28"/>
+            </w:rPr>
+          </w:pPr>
+          <w:hyperlink w:anchor="_Toc62407845" w:history="1">
+            <w:r>
+              <w:rPr>
+                <w:rStyle w:val="Hyperlink"/>
+                <w:noProof/>
+                <w:sz w:val="28"/>
+                <w:szCs w:val="28"/>
+              </w:rPr>
+              <w:t>Should we use semicolons in JavaScript?</w:t>
+            </w:r>
+            <w:r>
+              <w:rPr>
+                <w:noProof/>
+                <w:webHidden/>
+                <w:sz w:val="28"/>
+                <w:szCs w:val="28"/>
+              </w:rPr>
+              <w:tab/>
+            </w:r>
+            <w:r>
+              <w:rPr>
+                <w:noProof/>
+                <w:webHidden/>
+                <w:sz w:val="28"/>
+                <w:szCs w:val="28"/>
+              </w:rPr>
+              <w:fldChar w:fldCharType="begin"/>
+            </w:r>
+            <w:r>
+              <w:rPr>
+                <w:noProof/>
+                <w:webHidden/>
+                <w:sz w:val="28"/>
+                <w:szCs w:val="28"/>
+              </w:rPr>
+              <w:instrText xml:space="preserve"> PAGEREF _Toc62407845 \h </w:instrText>
+            </w:r>
+            <w:r>
+              <w:rPr>
+                <w:noProof/>
+                <w:webHidden/>
+                <w:sz w:val="28"/>
+                <w:szCs w:val="28"/>
+              </w:rPr>
+            </w:r>
+            <w:r>
+              <w:rPr>
+                <w:noProof/>
+                <w:webHidden/>
+                <w:sz w:val="28"/>
+                <w:szCs w:val="28"/>
+              </w:rPr>
+              <w:fldChar w:fldCharType="separate"/>
+            </w:r>
+            <w:r>
+              <w:rPr>
+                <w:noProof/>
+                <w:webHidden/>
+                <w:sz w:val="28"/>
+                <w:szCs w:val="28"/>
+              </w:rPr>
+              <w:t>5</w:t>
+            </w:r>
+            <w:r>
+              <w:rPr>
+                <w:noProof/>
+                <w:webHidden/>
+                <w:sz w:val="28"/>
+                <w:szCs w:val="28"/>
+              </w:rPr>
+              <w:fldChar w:fldCharType="end"/>
+            </w:r>
+          </w:hyperlink>
+        </w:p>
+        <w:p>
+          <w:pPr>
+            <w:pStyle w:val="TOC2"/>
+            <w:tabs>
+              <w:tab w:val="right" w:leader="dot" w:pos="9350"/>
+            </w:tabs>
+            <w:rPr>
+              <w:rFonts w:eastAsiaTheme="minorEastAsia"/>
+              <w:noProof/>
+              <w:sz w:val="28"/>
+              <w:szCs w:val="28"/>
+            </w:rPr>
+          </w:pPr>
+          <w:hyperlink w:anchor="_Toc62407846" w:history="1">
+            <w:r>
+              <w:rPr>
+                <w:rStyle w:val="Hyperlink"/>
+                <w:noProof/>
+                <w:sz w:val="28"/>
+                <w:szCs w:val="28"/>
+              </w:rPr>
+              <w:t>Why do programmers want to omit optional semicolons?</w:t>
+            </w:r>
+            <w:r>
+              <w:rPr>
+                <w:noProof/>
+                <w:webHidden/>
+                <w:sz w:val="28"/>
+                <w:szCs w:val="28"/>
+              </w:rPr>
+              <w:tab/>
+            </w:r>
+            <w:r>
+              <w:rPr>
+                <w:noProof/>
+                <w:webHidden/>
+                <w:sz w:val="28"/>
+                <w:szCs w:val="28"/>
+              </w:rPr>
+              <w:fldChar w:fldCharType="begin"/>
+            </w:r>
+            <w:r>
+              <w:rPr>
+                <w:noProof/>
+                <w:webHidden/>
+                <w:sz w:val="28"/>
+                <w:szCs w:val="28"/>
+              </w:rPr>
+              <w:instrText xml:space="preserve"> PAGEREF _Toc62407846 \h </w:instrText>
+            </w:r>
+            <w:r>
+              <w:rPr>
+                <w:noProof/>
+                <w:webHidden/>
+                <w:sz w:val="28"/>
+                <w:szCs w:val="28"/>
+              </w:rPr>
+            </w:r>
+            <w:r>
+              <w:rPr>
+                <w:noProof/>
+                <w:webHidden/>
+                <w:sz w:val="28"/>
+                <w:szCs w:val="28"/>
+              </w:rPr>
+              <w:fldChar w:fldCharType="separate"/>
+            </w:r>
+            <w:r>
+              <w:rPr>
+                <w:noProof/>
+                <w:webHidden/>
+                <w:sz w:val="28"/>
+                <w:szCs w:val="28"/>
+              </w:rPr>
+              <w:t>5</w:t>
+            </w:r>
+            <w:r>
+              <w:rPr>
+                <w:noProof/>
+                <w:webHidden/>
+                <w:sz w:val="28"/>
+                <w:szCs w:val="28"/>
+              </w:rPr>
+              <w:fldChar w:fldCharType="end"/>
+            </w:r>
+          </w:hyperlink>
+        </w:p>
+        <w:p>
+          <w:pPr>
+            <w:pStyle w:val="TOC1"/>
+            <w:tabs>
+              <w:tab w:val="right" w:leader="dot" w:pos="9350"/>
+            </w:tabs>
+            <w:rPr>
+              <w:rFonts w:eastAsiaTheme="minorEastAsia"/>
+              <w:noProof/>
+              <w:sz w:val="28"/>
+              <w:szCs w:val="28"/>
+            </w:rPr>
+          </w:pPr>
+          <w:hyperlink w:anchor="_Toc62407847" w:history="1">
+            <w:r>
+              <w:rPr>
+                <w:rStyle w:val="Hyperlink"/>
+                <w:noProof/>
+                <w:sz w:val="28"/>
+                <w:szCs w:val="28"/>
+              </w:rPr>
+              <w:t>JavaScript Expressions vs. Statements</w:t>
+            </w:r>
+            <w:r>
+              <w:rPr>
+                <w:noProof/>
+                <w:webHidden/>
+                <w:sz w:val="28"/>
+                <w:szCs w:val="28"/>
+              </w:rPr>
+              <w:tab/>
+            </w:r>
+            <w:r>
+              <w:rPr>
+                <w:noProof/>
+                <w:webHidden/>
+                <w:sz w:val="28"/>
+                <w:szCs w:val="28"/>
+              </w:rPr>
+              <w:fldChar w:fldCharType="begin"/>
+            </w:r>
+            <w:r>
+              <w:rPr>
+                <w:noProof/>
+                <w:webHidden/>
+                <w:sz w:val="28"/>
+                <w:szCs w:val="28"/>
+              </w:rPr>
+              <w:instrText xml:space="preserve"> PAGEREF _Toc62407847 \h </w:instrText>
+            </w:r>
+            <w:r>
+              <w:rPr>
+                <w:noProof/>
+                <w:webHidden/>
+                <w:sz w:val="28"/>
+                <w:szCs w:val="28"/>
+              </w:rPr>
+            </w:r>
+            <w:r>
+              <w:rPr>
+                <w:noProof/>
+                <w:webHidden/>
+                <w:sz w:val="28"/>
+                <w:szCs w:val="28"/>
+              </w:rPr>
+              <w:fldChar w:fldCharType="separate"/>
+            </w:r>
+            <w:r>
+              <w:rPr>
+                <w:noProof/>
+                <w:webHidden/>
+                <w:sz w:val="28"/>
+                <w:szCs w:val="28"/>
+              </w:rPr>
+              <w:t>6</w:t>
+            </w:r>
+            <w:r>
+              <w:rPr>
+                <w:noProof/>
+                <w:webHidden/>
+                <w:sz w:val="28"/>
+                <w:szCs w:val="28"/>
+              </w:rPr>
+              <w:fldChar w:fldCharType="end"/>
+            </w:r>
+          </w:hyperlink>
+        </w:p>
+        <w:p>
+          <w:pPr>
+            <w:sectPr>
+              <w:footerReference w:type="default" r:id="rId9"/>
+              <w:pgSz w:w="12240" w:h="15840"/>
+              <w:pgMar w:top="1440" w:right="1440" w:bottom="1440" w:left="1440" w:header="720" w:footer="720" w:gutter="0"/>
+              <w:cols w:space="720"/>
+              <w:docGrid w:linePitch="360"/>
+            </w:sectPr>
+          </w:pPr>
+          <w:r>
+            <w:rPr>
+              <w:b/>
+              <w:bCs/>
+              <w:noProof/>
+              <w:sz w:val="28"/>
+              <w:szCs w:val="28"/>
+            </w:rPr>
+            <w:fldChar w:fldCharType="end"/>
+          </w:r>
+        </w:p>
+      </w:sdtContent>
+    </w:sdt>
+    <w:p>
+      <w:pPr>
+        <w:pStyle w:val="Heading1"/>
         <w:rPr>
           <w:sz w:val="48"/>
           <w:szCs w:val="48"/>
         </w:rPr>
+      </w:pPr>
+      <w:bookmarkStart w:id="0" w:name="_Toc62407842"/>
+      <w:r>
+        <w:rPr>
+          <w:sz w:val="48"/>
+          <w:szCs w:val="48"/>
+        </w:rPr>
+        <w:lastRenderedPageBreak/>
         <w:t>Is JavaScript Compiled or Interpreted?</w:t>
       </w:r>
+      <w:bookmarkEnd w:id="0"/>
     </w:p>
     <w:p>
       <w:pPr>
@@ -170,7 +1120,7 @@
         </w:rPr>
         <w:t xml:space="preserve">Nowadays, it is </w:t>
       </w:r>
-      <w:hyperlink r:id="rId5" w:history="1">
+      <w:hyperlink r:id="rId10" w:history="1">
         <w:r>
           <w:rPr>
             <w:rStyle w:val="Hyperlink"/>
@@ -240,21 +1190,6 @@
         </w:rPr>
         <w:t xml:space="preserve">In conclusion, JavaScript, although it was initially implemented as an interpreter, is currently </w:t>
       </w:r>
-      <w:proofErr w:type="gramStart"/>
-      <w:r>
-        <w:rPr>
-          <w:sz w:val="28"/>
-          <w:szCs w:val="28"/>
-        </w:rPr>
-        <w:t>more</w:t>
-      </w:r>
-      <w:r>
-        <w:rPr>
-          <w:sz w:val="28"/>
-          <w:szCs w:val="28"/>
-        </w:rPr>
-        <w:t xml:space="preserve"> </w:t>
-      </w:r>
       <w:r>
         <w:rPr>
           <w:sz w:val="28"/>
@@ -262,7 +1197,6 @@
         </w:rPr>
         <w:t>closer</w:t>
       </w:r>
-      <w:proofErr w:type="gramEnd"/>
       <w:r>
         <w:rPr>
           <w:sz w:val="28"/>
@@ -273,12 +1207,18 @@
     </w:p>
     <w:p>
       <w:pPr>
-        <w:jc w:val="both"/>
-        <w:rPr>
-          <w:sz w:val="28"/>
-          <w:szCs w:val="28"/>
-        </w:rPr>
-      </w:pPr>
+        <w:rPr>
+          <w:sz w:val="28"/>
+          <w:szCs w:val="28"/>
+        </w:rPr>
+      </w:pPr>
+      <w:r>
+        <w:rPr>
+          <w:sz w:val="28"/>
+          <w:szCs w:val="28"/>
+        </w:rPr>
+        <w:br w:type="page"/>
+      </w:r>
     </w:p>
     <w:p>
       <w:pPr>
@@ -288,11 +1228,13 @@
           <w:szCs w:val="48"/>
         </w:rPr>
       </w:pPr>
+      <w:bookmarkStart w:id="1" w:name="_Toc62407843"/>
       <w:r>
         <w:rPr>
           <w:sz w:val="48"/>
           <w:szCs w:val="48"/>
         </w:rPr>
+        <w:lastRenderedPageBreak/>
         <w:t xml:space="preserve">The History of </w:t>
       </w:r>
       <w:proofErr w:type="spellStart"/>
@@ -339,6 +1281,7 @@
         </w:rPr>
         <w:t>ull</w:t>
       </w:r>
+      <w:bookmarkEnd w:id="1"/>
     </w:p>
     <w:p>
       <w:pPr>
@@ -392,7 +1335,7 @@
         </w:rPr>
         <w:t xml:space="preserve"> takes the operand that is passed to it, and lets the user know what type the operand is from the </w:t>
       </w:r>
-      <w:hyperlink r:id="rId6" w:history="1">
+      <w:hyperlink r:id="rId11" w:history="1">
         <w:r>
           <w:rPr>
             <w:rStyle w:val="Hyperlink"/>
@@ -694,15 +1637,7 @@
           <w:sz w:val="28"/>
           <w:szCs w:val="28"/>
         </w:rPr>
-        <w:t xml:space="preserve">(null) returns ‘object’. There have been attempts </w:t>
-      </w:r>
-      <w:r>
-        <w:rPr>
-          <w:sz w:val="28"/>
-          <w:szCs w:val="28"/>
-        </w:rPr>
-        <w:lastRenderedPageBreak/>
-        <w:t>to fix this bug. One</w:t>
+        <w:t>(null) returns ‘object’. There have been attempts to fix this bug. One</w:t>
       </w:r>
       <w:r>
         <w:rPr>
@@ -711,7 +1646,7 @@
         </w:rPr>
         <w:t xml:space="preserve"> </w:t>
       </w:r>
-      <w:hyperlink r:id="rId7" w:history="1">
+      <w:hyperlink r:id="rId12" w:history="1">
         <w:r>
           <w:rPr>
             <w:rStyle w:val="Hyperlink"/>
@@ -783,13 +1718,16 @@
           <w:szCs w:val="48"/>
         </w:rPr>
       </w:pPr>
+      <w:bookmarkStart w:id="2" w:name="_Toc62407844"/>
       <w:r>
         <w:rPr>
           <w:sz w:val="48"/>
           <w:szCs w:val="48"/>
         </w:rPr>
+        <w:lastRenderedPageBreak/>
         <w:t>How hoisting is different with let and const</w:t>
       </w:r>
+      <w:bookmarkEnd w:id="2"/>
     </w:p>
     <w:p>
       <w:pPr>
@@ -878,33 +1816,357 @@
         </w:rPr>
       </w:pPr>
       <w:r>
+        <w:br w:type="page"/>
+      </w:r>
+      <w:bookmarkStart w:id="3" w:name="_Toc62407845"/>
+      <w:r>
         <w:rPr>
           <w:sz w:val="48"/>
           <w:szCs w:val="48"/>
         </w:rPr>
-        <w:t xml:space="preserve">JavaScript </w:t>
+        <w:lastRenderedPageBreak/>
+        <w:t>Should we use semicolons in Java</w:t>
       </w:r>
       <w:r>
         <w:rPr>
           <w:sz w:val="48"/>
           <w:szCs w:val="48"/>
         </w:rPr>
-        <w:t>Expressions</w:t>
+        <w:t>S</w:t>
       </w:r>
       <w:r>
         <w:rPr>
           <w:sz w:val="48"/>
           <w:szCs w:val="48"/>
         </w:rPr>
-        <w:t xml:space="preserve"> vs. </w:t>
-      </w:r>
-      <w:r>
+        <w:t>cript?</w:t>
+      </w:r>
+      <w:bookmarkEnd w:id="3"/>
+    </w:p>
+    <w:p>
+      <w:pPr>
+        <w:jc w:val="both"/>
+        <w:rPr>
+          <w:sz w:val="28"/>
+          <w:szCs w:val="28"/>
+        </w:rPr>
+      </w:pPr>
+      <w:r>
+        <w:rPr>
+          <w:sz w:val="28"/>
+          <w:szCs w:val="28"/>
+        </w:rPr>
+        <w:t xml:space="preserve">Semicolons are sometimes optional in JavaScript because of a </w:t>
+      </w:r>
+      <w:r>
+        <w:rPr>
+          <w:sz w:val="28"/>
+          <w:szCs w:val="28"/>
+        </w:rPr>
+        <w:t>feature</w:t>
+      </w:r>
+      <w:r>
+        <w:rPr>
+          <w:sz w:val="28"/>
+          <w:szCs w:val="28"/>
+        </w:rPr>
+        <w:t xml:space="preserve"> called Automatic Semicolon Insertion (ASI). ASI isn’t a system that literally inserts semicolons into the source code, but is more of a set of rules used by JavaScript that will determine whether or not a semicolon will be interpreted in certain spots.</w:t>
+      </w:r>
+      <w:r>
+        <w:rPr>
+          <w:sz w:val="28"/>
+          <w:szCs w:val="28"/>
+        </w:rPr>
+        <w:t xml:space="preserve"> </w:t>
+      </w:r>
+    </w:p>
+    <w:p>
+      <w:pPr>
+        <w:pStyle w:val="Heading2"/>
+        <w:rPr>
+          <w:sz w:val="36"/>
+          <w:szCs w:val="36"/>
+        </w:rPr>
+      </w:pPr>
+      <w:bookmarkStart w:id="4" w:name="_Toc62407846"/>
+      <w:r>
+        <w:rPr>
+          <w:sz w:val="36"/>
+          <w:szCs w:val="36"/>
+        </w:rPr>
+        <w:t>Why do programmers want to omit optional semicolons?</w:t>
+      </w:r>
+      <w:bookmarkEnd w:id="4"/>
+    </w:p>
+    <w:p>
+      <w:pPr>
+        <w:jc w:val="both"/>
+        <w:rPr>
+          <w:sz w:val="28"/>
+          <w:szCs w:val="28"/>
+        </w:rPr>
+      </w:pPr>
+      <w:r>
+        <w:tab/>
+      </w:r>
+      <w:r>
+        <w:rPr>
+          <w:sz w:val="28"/>
+          <w:szCs w:val="28"/>
+        </w:rPr>
+        <w:t xml:space="preserve">From the sources </w:t>
+      </w:r>
+      <w:r>
+        <w:rPr>
+          <w:sz w:val="28"/>
+          <w:szCs w:val="28"/>
+        </w:rPr>
+        <w:t>I</w:t>
+      </w:r>
+      <w:r>
+        <w:rPr>
+          <w:sz w:val="28"/>
+          <w:szCs w:val="28"/>
+        </w:rPr>
+        <w:t>’ve read, so far, I haven’t come across a good enough reason to omit semicolons. Some say omitting semicolons allows them to type less characters, others state that since there are some situations (very rare), where the rules to insert the semicolons are confusing and some omit them just for the sake of aesthetics.</w:t>
+      </w:r>
+      <w:r>
+        <w:rPr>
+          <w:sz w:val="28"/>
+          <w:szCs w:val="28"/>
+        </w:rPr>
+        <w:t xml:space="preserve"> There are some cases, however, where a company requires </w:t>
+      </w:r>
+      <w:proofErr w:type="gramStart"/>
+      <w:r>
+        <w:rPr>
+          <w:sz w:val="28"/>
+          <w:szCs w:val="28"/>
+        </w:rPr>
+        <w:t>it’s</w:t>
+      </w:r>
+      <w:proofErr w:type="gramEnd"/>
+      <w:r>
+        <w:rPr>
+          <w:sz w:val="28"/>
+          <w:szCs w:val="28"/>
+        </w:rPr>
+        <w:t xml:space="preserve"> employees to omit semicolons for specific reasons.</w:t>
+      </w:r>
+    </w:p>
+    <w:p>
+      <w:pPr>
+        <w:jc w:val="both"/>
+        <w:rPr>
+          <w:sz w:val="28"/>
+          <w:szCs w:val="28"/>
+        </w:rPr>
+      </w:pPr>
+      <w:r>
+        <w:rPr>
+          <w:sz w:val="28"/>
+          <w:szCs w:val="28"/>
+        </w:rPr>
+        <w:t xml:space="preserve">If you want to omit semicolons from your code, make sure to know, by heart, the rules of ASI. This will enable you to write code that is less likely to cause errors. </w:t>
+      </w:r>
+    </w:p>
+    <w:p>
+      <w:pPr>
+        <w:jc w:val="both"/>
+        <w:rPr>
+          <w:sz w:val="28"/>
+          <w:szCs w:val="28"/>
+        </w:rPr>
+      </w:pPr>
+      <w:r>
+        <w:rPr>
+          <w:sz w:val="28"/>
+          <w:szCs w:val="28"/>
+        </w:rPr>
+        <w:t>You should be warned, however, that there are some disadvantages to omitting semicolons:</w:t>
+      </w:r>
+    </w:p>
+    <w:p>
+      <w:pPr>
+        <w:pStyle w:val="ListParagraph"/>
+        <w:numPr>
+          <w:ilvl w:val="0"/>
+          <w:numId w:val="4"/>
+        </w:numPr>
+        <w:jc w:val="both"/>
+        <w:rPr>
+          <w:sz w:val="28"/>
+          <w:szCs w:val="28"/>
+        </w:rPr>
+      </w:pPr>
+      <w:r>
+        <w:rPr>
+          <w:sz w:val="28"/>
+          <w:szCs w:val="28"/>
+        </w:rPr>
+        <w:t>Minification, compression, etc. on otherwise valid JS code could cause unforeseen errors if your code doesn’t use semicolons</w:t>
+      </w:r>
+    </w:p>
+    <w:p>
+      <w:pPr>
+        <w:pStyle w:val="ListParagraph"/>
+        <w:numPr>
+          <w:ilvl w:val="0"/>
+          <w:numId w:val="4"/>
+        </w:numPr>
+        <w:jc w:val="both"/>
+        <w:rPr>
+          <w:sz w:val="28"/>
+          <w:szCs w:val="28"/>
+        </w:rPr>
+      </w:pPr>
+      <w:r>
+        <w:rPr>
+          <w:sz w:val="28"/>
+          <w:szCs w:val="28"/>
+        </w:rPr>
+        <w:t>ASI has the potential to make your invalid JS code valid gibberish, making it harder to debug since it (sometimes) doesn’t have an outright syntax error.</w:t>
+      </w:r>
+    </w:p>
+    <w:p>
+      <w:pPr>
+        <w:jc w:val="both"/>
+        <w:rPr>
+          <w:sz w:val="28"/>
+          <w:szCs w:val="28"/>
+        </w:rPr>
+      </w:pPr>
+      <w:r>
+        <w:rPr>
+          <w:sz w:val="28"/>
+          <w:szCs w:val="28"/>
+        </w:rPr>
+        <w:t xml:space="preserve">It is also worth mentioning, </w:t>
+      </w:r>
+      <w:r>
+        <w:rPr>
+          <w:sz w:val="28"/>
+          <w:szCs w:val="28"/>
+        </w:rPr>
+        <w:t xml:space="preserve">that </w:t>
+      </w:r>
+      <w:r>
+        <w:rPr>
+          <w:sz w:val="28"/>
+          <w:szCs w:val="28"/>
+        </w:rPr>
+        <w:t>omitting semicolons</w:t>
+      </w:r>
+      <w:r>
+        <w:rPr>
+          <w:sz w:val="28"/>
+          <w:szCs w:val="28"/>
+        </w:rPr>
+        <w:t xml:space="preserve"> </w:t>
+      </w:r>
+      <w:r>
+        <w:rPr>
+          <w:sz w:val="28"/>
+          <w:szCs w:val="28"/>
+        </w:rPr>
+        <w:t>doesn’t</w:t>
+      </w:r>
+      <w:r>
+        <w:rPr>
+          <w:sz w:val="28"/>
+          <w:szCs w:val="28"/>
+        </w:rPr>
+        <w:t xml:space="preserve"> </w:t>
+      </w:r>
+      <w:r>
+        <w:rPr>
+          <w:sz w:val="28"/>
+          <w:szCs w:val="28"/>
+        </w:rPr>
+        <w:t>result in any improvements</w:t>
+      </w:r>
+      <w:r>
+        <w:rPr>
+          <w:sz w:val="28"/>
+          <w:szCs w:val="28"/>
+        </w:rPr>
+        <w:t xml:space="preserve"> in either performance or file size</w:t>
+      </w:r>
+      <w:r>
+        <w:rPr>
+          <w:sz w:val="28"/>
+          <w:szCs w:val="28"/>
+        </w:rPr>
+        <w:t>.</w:t>
+      </w:r>
+    </w:p>
+    <w:p>
+      <w:pPr>
+        <w:jc w:val="both"/>
+        <w:rPr>
+          <w:sz w:val="28"/>
+          <w:szCs w:val="28"/>
+        </w:rPr>
+      </w:pPr>
+      <w:r>
+        <w:rPr>
+          <w:sz w:val="28"/>
+          <w:szCs w:val="28"/>
+        </w:rPr>
+        <w:t xml:space="preserve">In conclusion, there is no real reason to omit semicolons, but if you want to type in a few less characters or if aesthetics is important to you, make sure to understand what ASI is actually doing. </w:t>
+      </w:r>
+    </w:p>
+    <w:p>
+      <w:pPr>
+        <w:jc w:val="both"/>
+        <w:rPr>
+          <w:sz w:val="28"/>
+          <w:szCs w:val="28"/>
+        </w:rPr>
+      </w:pPr>
+      <w:r>
+        <w:br w:type="page"/>
+      </w:r>
+    </w:p>
+    <w:p>
+      <w:pPr>
+        <w:pStyle w:val="Heading1"/>
         <w:rPr>
           <w:sz w:val="48"/>
           <w:szCs w:val="48"/>
         </w:rPr>
+      </w:pPr>
+      <w:bookmarkStart w:id="5" w:name="_Toc62407847"/>
+      <w:r>
+        <w:rPr>
+          <w:sz w:val="48"/>
+          <w:szCs w:val="48"/>
+        </w:rPr>
+        <w:lastRenderedPageBreak/>
+        <w:t xml:space="preserve">JavaScript </w:t>
+      </w:r>
+      <w:r>
+        <w:rPr>
+          <w:sz w:val="48"/>
+          <w:szCs w:val="48"/>
+        </w:rPr>
+        <w:t>Expressions</w:t>
+      </w:r>
+      <w:r>
+        <w:rPr>
+          <w:sz w:val="48"/>
+          <w:szCs w:val="48"/>
+        </w:rPr>
+        <w:t xml:space="preserve"> vs. </w:t>
+      </w:r>
+      <w:r>
+        <w:rPr>
+          <w:sz w:val="48"/>
+          <w:szCs w:val="48"/>
+        </w:rPr>
         <w:t>Statements</w:t>
       </w:r>
+      <w:bookmarkEnd w:id="5"/>
     </w:p>
     <w:p>
       <w:pPr>
@@ -930,7 +2192,7 @@
         </w:rPr>
         <w:t xml:space="preserve"> are any unit of code that can be evaluated to a value. According to the </w:t>
       </w:r>
-      <w:hyperlink r:id="rId8" w:history="1">
+      <w:hyperlink r:id="rId13" w:history="1">
         <w:r>
           <w:rPr>
             <w:rStyle w:val="Hyperlink"/>
@@ -1061,7 +2323,6 @@
           <w:sz w:val="28"/>
           <w:szCs w:val="28"/>
         </w:rPr>
-        <w:lastRenderedPageBreak/>
         <w:t>Primary Expressions</w:t>
       </w:r>
       <w:r>
@@ -1449,6 +2710,7 @@
           <w:sz w:val="28"/>
           <w:szCs w:val="28"/>
         </w:rPr>
+        <w:lastRenderedPageBreak/>
         <w:tab/>
         <w:t xml:space="preserve">sum++; </w:t>
       </w:r>
@@ -1634,7 +2896,6 @@
           <w:sz w:val="36"/>
           <w:szCs w:val="36"/>
         </w:rPr>
-        <w:lastRenderedPageBreak/>
         <w:t>Statements</w:t>
       </w:r>
       <w:r>
@@ -2087,72 +3348,916 @@
           <w:sz w:val="28"/>
           <w:szCs w:val="28"/>
         </w:rPr>
+        <w:t>Loops and Jumps</w:t>
+      </w:r>
+      <w:r>
+        <w:rPr>
+          <w:rFonts w:cstheme="minorHAnsi"/>
+          <w:sz w:val="28"/>
+          <w:szCs w:val="28"/>
+        </w:rPr>
+        <w:t xml:space="preserve">: </w:t>
+      </w:r>
+    </w:p>
+    <w:p>
+      <w:pPr>
+        <w:jc w:val="both"/>
+        <w:rPr>
+          <w:rFonts w:cstheme="minorHAnsi"/>
+          <w:sz w:val="28"/>
+          <w:szCs w:val="28"/>
+        </w:rPr>
+      </w:pPr>
+      <w:r>
+        <w:rPr>
+          <w:rFonts w:cstheme="minorHAnsi"/>
+          <w:sz w:val="28"/>
+          <w:szCs w:val="28"/>
+        </w:rPr>
+        <w:t>Looping statements include: while, do/while, for, for/in.</w:t>
+      </w:r>
+    </w:p>
+    <w:p>
+      <w:pPr>
+        <w:jc w:val="both"/>
+        <w:rPr>
+          <w:rFonts w:cstheme="minorHAnsi"/>
+          <w:sz w:val="28"/>
+          <w:szCs w:val="28"/>
+        </w:rPr>
+      </w:pPr>
+      <w:r>
+        <w:rPr>
+          <w:rFonts w:cstheme="minorHAnsi"/>
+          <w:sz w:val="28"/>
+          <w:szCs w:val="28"/>
+        </w:rPr>
+        <w:t>Jumping statements include: break, continue, return and throw.</w:t>
+      </w:r>
+    </w:p>
+    <w:p>
+      <w:pPr>
+        <w:jc w:val="both"/>
+        <w:rPr>
+          <w:rFonts w:cstheme="minorHAnsi"/>
+          <w:sz w:val="28"/>
+          <w:szCs w:val="28"/>
+        </w:rPr>
+      </w:pPr>
+    </w:p>
+    <w:p>
+      <w:pPr>
+        <w:jc w:val="both"/>
+        <w:rPr>
+          <w:rFonts w:cstheme="minorHAnsi"/>
+          <w:sz w:val="28"/>
+          <w:szCs w:val="28"/>
+        </w:rPr>
+      </w:pPr>
+      <w:r>
+        <w:rPr>
+          <w:rFonts w:cstheme="minorHAnsi"/>
+          <w:b/>
+          <w:bCs/>
+          <w:sz w:val="28"/>
+          <w:szCs w:val="28"/>
+        </w:rPr>
+        <w:t>Function Expressions vs. Function Declarations</w:t>
+      </w:r>
+      <w:r>
+        <w:rPr>
+          <w:rFonts w:cstheme="minorHAnsi"/>
+          <w:sz w:val="28"/>
+          <w:szCs w:val="28"/>
+        </w:rPr>
+        <w:t>:</w:t>
+      </w:r>
+    </w:p>
+    <w:p>
+      <w:pPr>
+        <w:jc w:val="both"/>
+        <w:rPr>
+          <w:rFonts w:cstheme="minorHAnsi"/>
+          <w:sz w:val="28"/>
+          <w:szCs w:val="28"/>
+        </w:rPr>
+      </w:pPr>
+      <w:r>
+        <w:rPr>
+          <w:rFonts w:cstheme="minorHAnsi"/>
+          <w:sz w:val="28"/>
+          <w:szCs w:val="28"/>
+        </w:rPr>
+        <w:t xml:space="preserve">A </w:t>
+      </w:r>
+      <w:r>
+        <w:rPr>
+          <w:rFonts w:cstheme="minorHAnsi"/>
+          <w:b/>
+          <w:bCs/>
+          <w:sz w:val="28"/>
+          <w:szCs w:val="28"/>
+        </w:rPr>
+        <w:t>Function Expression</w:t>
+      </w:r>
+      <w:r>
+        <w:rPr>
+          <w:rFonts w:cstheme="minorHAnsi"/>
+          <w:sz w:val="28"/>
+          <w:szCs w:val="28"/>
+        </w:rPr>
+        <w:t xml:space="preserve"> </w:t>
+      </w:r>
+      <w:r>
+        <w:rPr>
+          <w:rFonts w:cstheme="minorHAnsi"/>
+          <w:sz w:val="28"/>
+          <w:szCs w:val="28"/>
+        </w:rPr>
+        <w:t>is part of a variable assignment expression and may or may not contain a name. Since this type of function appears after the assignment operator ‘=’, it is evaluated as an expression. Function expressions are evaluated only when the interpreter reaches the line of code where function expressions are located.</w:t>
+      </w:r>
+    </w:p>
+    <w:p>
+      <w:pPr>
+        <w:jc w:val="both"/>
+        <w:rPr>
+          <w:rFonts w:ascii="Courier New" w:hAnsi="Courier New" w:cs="Courier New"/>
+          <w:sz w:val="28"/>
+          <w:szCs w:val="28"/>
+        </w:rPr>
+      </w:pPr>
+      <w:r>
+        <w:rPr>
+          <w:rFonts w:ascii="Courier New" w:hAnsi="Courier New" w:cs="Courier New"/>
+          <w:sz w:val="28"/>
+          <w:szCs w:val="28"/>
+        </w:rPr>
+        <w:tab/>
+        <w:t>var num = function message(x) {</w:t>
+      </w:r>
+    </w:p>
+    <w:p>
+      <w:pPr>
+        <w:jc w:val="both"/>
+        <w:rPr>
+          <w:rFonts w:ascii="Courier New" w:hAnsi="Courier New" w:cs="Courier New"/>
+          <w:sz w:val="28"/>
+          <w:szCs w:val="28"/>
+        </w:rPr>
+      </w:pPr>
+      <w:r>
+        <w:rPr>
+          <w:rFonts w:ascii="Courier New" w:hAnsi="Courier New" w:cs="Courier New"/>
+          <w:sz w:val="28"/>
+          <w:szCs w:val="28"/>
+        </w:rPr>
+        <w:tab/>
+      </w:r>
+      <w:r>
+        <w:rPr>
+          <w:rFonts w:ascii="Courier New" w:hAnsi="Courier New" w:cs="Courier New"/>
+          <w:sz w:val="28"/>
+          <w:szCs w:val="28"/>
+        </w:rPr>
+        <w:tab/>
+      </w:r>
+      <w:r>
+        <w:rPr>
+          <w:rFonts w:ascii="Courier New" w:hAnsi="Courier New" w:cs="Courier New"/>
+          <w:sz w:val="28"/>
+          <w:szCs w:val="28"/>
+        </w:rPr>
+        <w:tab/>
+      </w:r>
+      <w:r>
+        <w:rPr>
+          <w:rFonts w:ascii="Courier New" w:hAnsi="Courier New" w:cs="Courier New"/>
+          <w:sz w:val="28"/>
+          <w:szCs w:val="28"/>
+        </w:rPr>
+        <w:tab/>
+        <w:t>return x + x;</w:t>
+      </w:r>
+    </w:p>
+    <w:p>
+      <w:pPr>
+        <w:jc w:val="both"/>
+        <w:rPr>
+          <w:rFonts w:ascii="Courier New" w:hAnsi="Courier New" w:cs="Courier New"/>
+          <w:sz w:val="28"/>
+          <w:szCs w:val="28"/>
+        </w:rPr>
+      </w:pPr>
+      <w:r>
+        <w:rPr>
+          <w:rFonts w:ascii="Courier New" w:hAnsi="Courier New" w:cs="Courier New"/>
+          <w:sz w:val="28"/>
+          <w:szCs w:val="28"/>
+        </w:rPr>
+        <w:tab/>
+      </w:r>
+      <w:r>
+        <w:rPr>
+          <w:rFonts w:ascii="Courier New" w:hAnsi="Courier New" w:cs="Courier New"/>
+          <w:sz w:val="28"/>
+          <w:szCs w:val="28"/>
+        </w:rPr>
+        <w:tab/>
+      </w:r>
+      <w:r>
+        <w:rPr>
+          <w:rFonts w:ascii="Courier New" w:hAnsi="Courier New" w:cs="Courier New"/>
+          <w:sz w:val="28"/>
+          <w:szCs w:val="28"/>
+        </w:rPr>
+        <w:tab/>
+        <w:t>}</w:t>
+      </w:r>
+      <w:r>
+        <w:rPr>
+          <w:rFonts w:ascii="Courier New" w:hAnsi="Courier New" w:cs="Courier New"/>
+          <w:sz w:val="28"/>
+          <w:szCs w:val="28"/>
+        </w:rPr>
+        <w:tab/>
+      </w:r>
+    </w:p>
+    <w:p>
+      <w:pPr>
+        <w:jc w:val="both"/>
+        <w:rPr>
+          <w:rFonts w:ascii="Courier New" w:hAnsi="Courier New" w:cs="Courier New"/>
+          <w:sz w:val="28"/>
+          <w:szCs w:val="28"/>
+        </w:rPr>
+      </w:pPr>
+      <w:r>
+        <w:rPr>
+          <w:rFonts w:ascii="Courier New" w:hAnsi="Courier New" w:cs="Courier New"/>
+          <w:sz w:val="28"/>
+          <w:szCs w:val="28"/>
+        </w:rPr>
+        <w:tab/>
+      </w:r>
+      <w:proofErr w:type="gramStart"/>
+      <w:r>
+        <w:rPr>
+          <w:rFonts w:ascii="Courier New" w:hAnsi="Courier New" w:cs="Courier New"/>
+          <w:sz w:val="28"/>
+          <w:szCs w:val="28"/>
+        </w:rPr>
+        <w:t>num(</w:t>
+      </w:r>
+      <w:proofErr w:type="gramEnd"/>
+      <w:r>
+        <w:rPr>
+          <w:rFonts w:ascii="Courier New" w:hAnsi="Courier New" w:cs="Courier New"/>
+          <w:sz w:val="28"/>
+          <w:szCs w:val="28"/>
+        </w:rPr>
+        <w:t xml:space="preserve">7); </w:t>
+      </w:r>
+    </w:p>
+    <w:p>
+      <w:pPr>
+        <w:jc w:val="both"/>
+        <w:rPr>
+          <w:rFonts w:cstheme="minorHAnsi"/>
+          <w:sz w:val="28"/>
+          <w:szCs w:val="28"/>
+        </w:rPr>
+      </w:pPr>
+      <w:r>
+        <w:rPr>
+          <w:rFonts w:cstheme="minorHAnsi"/>
+          <w:sz w:val="28"/>
+          <w:szCs w:val="28"/>
+        </w:rPr>
+        <w:t>In the snippet above we assign a function to the variable num and use it to call the function. The expression ‘</w:t>
+      </w:r>
+      <w:proofErr w:type="gramStart"/>
+      <w:r>
+        <w:rPr>
+          <w:rFonts w:cstheme="minorHAnsi"/>
+          <w:sz w:val="28"/>
+          <w:szCs w:val="28"/>
+        </w:rPr>
+        <w:t>num(</w:t>
+      </w:r>
+      <w:proofErr w:type="gramEnd"/>
+      <w:r>
+        <w:rPr>
+          <w:rFonts w:cstheme="minorHAnsi"/>
+          <w:sz w:val="28"/>
+          <w:szCs w:val="28"/>
+        </w:rPr>
+        <w:t>7)’ returns 14.</w:t>
+      </w:r>
+      <w:r>
+        <w:rPr>
+          <w:rFonts w:cstheme="minorHAnsi"/>
+          <w:sz w:val="28"/>
+          <w:szCs w:val="28"/>
+        </w:rPr>
+        <w:t xml:space="preserve"> </w:t>
+      </w:r>
+      <w:r>
+        <w:rPr>
+          <w:rFonts w:cstheme="minorHAnsi"/>
+          <w:sz w:val="28"/>
+          <w:szCs w:val="28"/>
+        </w:rPr>
+        <w:t>Only function expressions can be immediately invoked. Such types of function expressions are referred to as Immediately Invoked Function Expression (IIFE).</w:t>
+      </w:r>
+      <w:r>
+        <w:rPr>
+          <w:rFonts w:cstheme="minorHAnsi"/>
+          <w:sz w:val="28"/>
+          <w:szCs w:val="28"/>
+        </w:rPr>
+        <w:t xml:space="preserve"> </w:t>
+      </w:r>
+    </w:p>
+    <w:p>
+      <w:pPr>
+        <w:jc w:val="both"/>
+        <w:rPr>
+          <w:rFonts w:cstheme="minorHAnsi"/>
+          <w:sz w:val="28"/>
+          <w:szCs w:val="28"/>
+        </w:rPr>
+      </w:pPr>
+      <w:r>
+        <w:rPr>
+          <w:rFonts w:cstheme="minorHAnsi"/>
+          <w:b/>
+          <w:bCs/>
+          <w:sz w:val="28"/>
+          <w:szCs w:val="28"/>
+        </w:rPr>
+        <w:t>Function Declarations</w:t>
+      </w:r>
+      <w:r>
+        <w:rPr>
+          <w:rFonts w:cstheme="minorHAnsi"/>
+          <w:b/>
+          <w:bCs/>
+          <w:sz w:val="28"/>
+          <w:szCs w:val="28"/>
+        </w:rPr>
+        <w:t xml:space="preserve"> </w:t>
+      </w:r>
+      <w:r>
+        <w:rPr>
+          <w:rFonts w:cstheme="minorHAnsi"/>
+          <w:sz w:val="28"/>
+          <w:szCs w:val="28"/>
+        </w:rPr>
+        <w:t xml:space="preserve">are statements as they perform the action of creating a variable whose value is that of the function. Function declaration falls under the </w:t>
+      </w:r>
+      <w:r>
+        <w:rPr>
+          <w:rFonts w:cstheme="minorHAnsi"/>
+          <w:sz w:val="28"/>
+          <w:szCs w:val="28"/>
+        </w:rPr>
         <w:lastRenderedPageBreak/>
-        <w:t>Loops and Jumps</w:t>
-      </w:r>
-      <w:r>
-        <w:rPr>
-          <w:rFonts w:cstheme="minorHAnsi"/>
-          <w:sz w:val="28"/>
-          <w:szCs w:val="28"/>
-        </w:rPr>
-        <w:t xml:space="preserve">: </w:t>
-      </w:r>
-    </w:p>
-    <w:p>
-      <w:pPr>
-        <w:jc w:val="both"/>
-        <w:rPr>
-          <w:rFonts w:cstheme="minorHAnsi"/>
-          <w:sz w:val="28"/>
-          <w:szCs w:val="28"/>
-        </w:rPr>
-      </w:pPr>
-      <w:r>
-        <w:rPr>
-          <w:rFonts w:cstheme="minorHAnsi"/>
-          <w:sz w:val="28"/>
-          <w:szCs w:val="28"/>
-        </w:rPr>
-        <w:t>Looping statements include: while, do/while, for, for/in.</w:t>
-      </w:r>
-    </w:p>
-    <w:p>
-      <w:pPr>
-        <w:jc w:val="both"/>
-        <w:rPr>
-          <w:rFonts w:cstheme="minorHAnsi"/>
-          <w:sz w:val="28"/>
-          <w:szCs w:val="28"/>
-        </w:rPr>
-      </w:pPr>
-      <w:r>
-        <w:rPr>
-          <w:rFonts w:cstheme="minorHAnsi"/>
-          <w:sz w:val="28"/>
-          <w:szCs w:val="28"/>
-        </w:rPr>
-        <w:t>Jumping statements include: break, continue, return and throw.</w:t>
-      </w:r>
-    </w:p>
-    <w:p>
-      <w:pPr>
-        <w:jc w:val="both"/>
-        <w:rPr>
-          <w:rFonts w:cstheme="minorHAnsi"/>
-          <w:sz w:val="28"/>
-          <w:szCs w:val="28"/>
-        </w:rPr>
-      </w:pPr>
+        <w:t xml:space="preserve">category of declaration statements. Function declarations, unlike function expressions are hoisted to the top of the code. In addition, function declarations must always be named and can’t be anonymous. </w:t>
+      </w:r>
+    </w:p>
+    <w:p>
+      <w:pPr>
+        <w:jc w:val="both"/>
+        <w:rPr>
+          <w:rFonts w:ascii="Courier New" w:hAnsi="Courier New" w:cs="Courier New"/>
+          <w:sz w:val="28"/>
+          <w:szCs w:val="28"/>
+        </w:rPr>
+      </w:pPr>
+      <w:r>
+        <w:rPr>
+          <w:rFonts w:cstheme="minorHAnsi"/>
+          <w:sz w:val="28"/>
+          <w:szCs w:val="28"/>
+        </w:rPr>
+        <w:tab/>
+      </w:r>
+      <w:r>
+        <w:rPr>
+          <w:rFonts w:ascii="Courier New" w:hAnsi="Courier New" w:cs="Courier New"/>
+          <w:sz w:val="28"/>
+          <w:szCs w:val="28"/>
+        </w:rPr>
+        <w:t>function greet(message) {</w:t>
+      </w:r>
+    </w:p>
+    <w:p>
+      <w:pPr>
+        <w:jc w:val="both"/>
+        <w:rPr>
+          <w:rFonts w:ascii="Courier New" w:hAnsi="Courier New" w:cs="Courier New"/>
+          <w:sz w:val="28"/>
+          <w:szCs w:val="28"/>
+        </w:rPr>
+      </w:pPr>
+      <w:r>
+        <w:rPr>
+          <w:rFonts w:ascii="Courier New" w:hAnsi="Courier New" w:cs="Courier New"/>
+          <w:sz w:val="28"/>
+          <w:szCs w:val="28"/>
+        </w:rPr>
+        <w:tab/>
+      </w:r>
+      <w:r>
+        <w:rPr>
+          <w:rFonts w:ascii="Courier New" w:hAnsi="Courier New" w:cs="Courier New"/>
+          <w:sz w:val="28"/>
+          <w:szCs w:val="28"/>
+        </w:rPr>
+        <w:tab/>
+        <w:t xml:space="preserve">return “Hi </w:t>
+      </w:r>
+      <w:proofErr w:type="gramStart"/>
+      <w:r>
+        <w:rPr>
+          <w:rFonts w:ascii="Courier New" w:hAnsi="Courier New" w:cs="Courier New"/>
+          <w:sz w:val="28"/>
+          <w:szCs w:val="28"/>
+        </w:rPr>
+        <w:t>“ +</w:t>
+      </w:r>
+      <w:proofErr w:type="gramEnd"/>
+      <w:r>
+        <w:rPr>
+          <w:rFonts w:ascii="Courier New" w:hAnsi="Courier New" w:cs="Courier New"/>
+          <w:sz w:val="28"/>
+          <w:szCs w:val="28"/>
+        </w:rPr>
+        <w:t xml:space="preserve"> message;</w:t>
+      </w:r>
+    </w:p>
+    <w:p>
+      <w:pPr>
+        <w:jc w:val="both"/>
+        <w:rPr>
+          <w:rFonts w:ascii="Courier New" w:hAnsi="Courier New" w:cs="Courier New"/>
+          <w:sz w:val="28"/>
+          <w:szCs w:val="28"/>
+        </w:rPr>
+      </w:pPr>
+      <w:r>
+        <w:rPr>
+          <w:rFonts w:ascii="Courier New" w:hAnsi="Courier New" w:cs="Courier New"/>
+          <w:sz w:val="28"/>
+          <w:szCs w:val="28"/>
+        </w:rPr>
+        <w:tab/>
+        <w:t>}</w:t>
+      </w:r>
+    </w:p>
+    <w:p>
+      <w:pPr>
+        <w:rPr>
+          <w:rFonts w:cstheme="minorHAnsi"/>
+          <w:sz w:val="28"/>
+          <w:szCs w:val="28"/>
+        </w:rPr>
+      </w:pPr>
+      <w:r>
+        <w:rPr>
+          <w:rFonts w:cstheme="minorHAnsi"/>
+          <w:sz w:val="28"/>
+          <w:szCs w:val="28"/>
+        </w:rPr>
+        <w:br w:type="page"/>
+      </w:r>
+    </w:p>
+    <w:p>
+      <w:pPr>
+        <w:pStyle w:val="Heading1"/>
+        <w:rPr>
+          <w:sz w:val="28"/>
+          <w:szCs w:val="28"/>
+        </w:rPr>
+      </w:pPr>
+      <w:r>
+        <w:rPr>
+          <w:sz w:val="48"/>
+          <w:szCs w:val="48"/>
+        </w:rPr>
+        <w:lastRenderedPageBreak/>
+        <w:t>References</w:t>
+      </w:r>
+      <w:r>
+        <w:rPr>
+          <w:sz w:val="28"/>
+          <w:szCs w:val="28"/>
+        </w:rPr>
+        <w:tab/>
+      </w:r>
+    </w:p>
+    <w:p>
+      <w:pPr>
+        <w:pStyle w:val="ListParagraph"/>
+        <w:numPr>
+          <w:ilvl w:val="0"/>
+          <w:numId w:val="5"/>
+        </w:numPr>
+        <w:rPr>
+          <w:sz w:val="28"/>
+          <w:szCs w:val="28"/>
+        </w:rPr>
+      </w:pPr>
+      <w:hyperlink r:id="rId14" w:history="1">
+        <w:r>
+          <w:rPr>
+            <w:rStyle w:val="Hyperlink"/>
+            <w:sz w:val="28"/>
+            <w:szCs w:val="28"/>
+          </w:rPr>
+          <w:t>Interpreters and Compilers (Bits and Bytes, Episode 6)</w:t>
+        </w:r>
+      </w:hyperlink>
+    </w:p>
+    <w:p>
+      <w:pPr>
+        <w:pStyle w:val="ListParagraph"/>
+        <w:numPr>
+          <w:ilvl w:val="0"/>
+          <w:numId w:val="5"/>
+        </w:numPr>
+        <w:rPr>
+          <w:sz w:val="28"/>
+          <w:szCs w:val="28"/>
+        </w:rPr>
+      </w:pPr>
+      <w:hyperlink r:id="rId15" w:history="1">
+        <w:r>
+          <w:rPr>
+            <w:rStyle w:val="Hyperlink"/>
+            <w:sz w:val="28"/>
+            <w:szCs w:val="28"/>
+          </w:rPr>
+          <w:t>JavaScript — is it Compiled or Interpreted?</w:t>
+        </w:r>
+      </w:hyperlink>
+    </w:p>
+    <w:p>
+      <w:pPr>
+        <w:pStyle w:val="ListParagraph"/>
+        <w:numPr>
+          <w:ilvl w:val="0"/>
+          <w:numId w:val="5"/>
+        </w:numPr>
+        <w:rPr>
+          <w:sz w:val="28"/>
+          <w:szCs w:val="28"/>
+        </w:rPr>
+      </w:pPr>
+      <w:hyperlink r:id="rId16" w:history="1">
+        <w:r>
+          <w:rPr>
+            <w:rStyle w:val="Hyperlink"/>
+            <w:sz w:val="28"/>
+            <w:szCs w:val="28"/>
+          </w:rPr>
+          <w:t>Is JavaScript a compiled or interpreted programming language?</w:t>
+        </w:r>
+      </w:hyperlink>
+    </w:p>
+    <w:p>
+      <w:pPr>
+        <w:pStyle w:val="ListParagraph"/>
+        <w:numPr>
+          <w:ilvl w:val="0"/>
+          <w:numId w:val="5"/>
+        </w:numPr>
+        <w:rPr>
+          <w:sz w:val="28"/>
+          <w:szCs w:val="28"/>
+        </w:rPr>
+      </w:pPr>
+      <w:hyperlink r:id="rId17" w:anchor=":~:text=A%20JavaScript%20engine%20is%20a,every%20major%20browser%20has%20one." w:history="1">
+        <w:r>
+          <w:rPr>
+            <w:rStyle w:val="Hyperlink"/>
+            <w:sz w:val="28"/>
+            <w:szCs w:val="28"/>
+          </w:rPr>
+          <w:t>JavaScript engine</w:t>
+        </w:r>
+      </w:hyperlink>
+    </w:p>
+    <w:p>
+      <w:pPr>
+        <w:pStyle w:val="ListParagraph"/>
+        <w:numPr>
+          <w:ilvl w:val="0"/>
+          <w:numId w:val="5"/>
+        </w:numPr>
+        <w:rPr>
+          <w:sz w:val="28"/>
+          <w:szCs w:val="28"/>
+        </w:rPr>
+      </w:pPr>
+      <w:hyperlink r:id="rId18" w:anchor=":~:text=In%20JavaScript%2C%20typeof%20null%20is,it%20would%20break%20existing%20code.&amp;text=The%20data%20is%20a%20reference%20to%20an%20object." w:history="1">
+        <w:r>
+          <w:rPr>
+            <w:rStyle w:val="Hyperlink"/>
+            <w:sz w:val="28"/>
+            <w:szCs w:val="28"/>
+          </w:rPr>
+          <w:t>The history of “</w:t>
+        </w:r>
+        <w:proofErr w:type="spellStart"/>
+        <w:r>
+          <w:rPr>
+            <w:rStyle w:val="Hyperlink"/>
+            <w:sz w:val="28"/>
+            <w:szCs w:val="28"/>
+          </w:rPr>
+          <w:t>typeof</w:t>
+        </w:r>
+        <w:proofErr w:type="spellEnd"/>
+        <w:r>
+          <w:rPr>
+            <w:rStyle w:val="Hyperlink"/>
+            <w:sz w:val="28"/>
+            <w:szCs w:val="28"/>
+          </w:rPr>
+          <w:t xml:space="preserve"> null”</w:t>
+        </w:r>
+      </w:hyperlink>
+    </w:p>
+    <w:p>
+      <w:pPr>
+        <w:pStyle w:val="ListParagraph"/>
+        <w:numPr>
+          <w:ilvl w:val="0"/>
+          <w:numId w:val="5"/>
+        </w:numPr>
+        <w:rPr>
+          <w:sz w:val="28"/>
+          <w:szCs w:val="28"/>
+        </w:rPr>
+      </w:pPr>
+      <w:hyperlink r:id="rId19" w:history="1">
+        <w:proofErr w:type="spellStart"/>
+        <w:r>
+          <w:rPr>
+            <w:rStyle w:val="Hyperlink"/>
+            <w:sz w:val="28"/>
+            <w:szCs w:val="28"/>
+          </w:rPr>
+          <w:t>typeof</w:t>
+        </w:r>
+        <w:proofErr w:type="spellEnd"/>
+      </w:hyperlink>
+    </w:p>
+    <w:p>
+      <w:pPr>
+        <w:pStyle w:val="ListParagraph"/>
+        <w:numPr>
+          <w:ilvl w:val="0"/>
+          <w:numId w:val="5"/>
+        </w:numPr>
+        <w:rPr>
+          <w:sz w:val="28"/>
+          <w:szCs w:val="28"/>
+        </w:rPr>
+      </w:pPr>
+      <w:hyperlink r:id="rId20" w:anchor=":~:text=Turns%20out%2C%20const%20is%20almost,it%20to%20a%20new%20value.&amp;text=The%20take%20away%20above%20is,with%20const%20can't%20be." w:history="1">
+        <w:r>
+          <w:rPr>
+            <w:rStyle w:val="Hyperlink"/>
+            <w:sz w:val="28"/>
+            <w:szCs w:val="28"/>
+          </w:rPr>
+          <w:t>var vs let vs const in JavaScript</w:t>
+        </w:r>
+      </w:hyperlink>
+    </w:p>
+    <w:p>
+      <w:pPr>
+        <w:pStyle w:val="ListParagraph"/>
+        <w:numPr>
+          <w:ilvl w:val="0"/>
+          <w:numId w:val="5"/>
+        </w:numPr>
+        <w:rPr>
+          <w:sz w:val="28"/>
+          <w:szCs w:val="28"/>
+        </w:rPr>
+      </w:pPr>
+      <w:hyperlink r:id="rId21" w:history="1">
+        <w:r>
+          <w:rPr>
+            <w:rStyle w:val="Hyperlink"/>
+            <w:sz w:val="28"/>
+            <w:szCs w:val="28"/>
+          </w:rPr>
+          <w:t>JavaScript Hoisting</w:t>
+        </w:r>
+      </w:hyperlink>
+    </w:p>
+    <w:p>
+      <w:pPr>
+        <w:pStyle w:val="ListParagraph"/>
+        <w:numPr>
+          <w:ilvl w:val="0"/>
+          <w:numId w:val="5"/>
+        </w:numPr>
+        <w:rPr>
+          <w:sz w:val="28"/>
+          <w:szCs w:val="28"/>
+        </w:rPr>
+      </w:pPr>
+      <w:hyperlink r:id="rId22" w:history="1">
+        <w:r>
+          <w:rPr>
+            <w:rStyle w:val="Hyperlink"/>
+            <w:sz w:val="28"/>
+            <w:szCs w:val="28"/>
+          </w:rPr>
+          <w:t>JavaScript Expressions and Statements</w:t>
+        </w:r>
+      </w:hyperlink>
+    </w:p>
+    <w:p>
+      <w:pPr>
+        <w:pStyle w:val="ListParagraph"/>
+        <w:numPr>
+          <w:ilvl w:val="0"/>
+          <w:numId w:val="5"/>
+        </w:numPr>
+        <w:rPr>
+          <w:sz w:val="28"/>
+          <w:szCs w:val="28"/>
+        </w:rPr>
+      </w:pPr>
+      <w:hyperlink r:id="rId23" w:history="1">
+        <w:r>
+          <w:rPr>
+            <w:rStyle w:val="Hyperlink"/>
+            <w:sz w:val="28"/>
+            <w:szCs w:val="28"/>
+          </w:rPr>
+          <w:t>ASI Guide – Are Semicolons Necessary in JavaScript?</w:t>
+        </w:r>
+      </w:hyperlink>
+    </w:p>
+    <w:p>
+      <w:pPr>
+        <w:pStyle w:val="ListParagraph"/>
+        <w:numPr>
+          <w:ilvl w:val="0"/>
+          <w:numId w:val="5"/>
+        </w:numPr>
+        <w:rPr>
+          <w:sz w:val="28"/>
+          <w:szCs w:val="28"/>
+        </w:rPr>
+      </w:pPr>
+      <w:hyperlink r:id="rId24" w:history="1">
+        <w:r>
+          <w:rPr>
+            <w:rStyle w:val="Hyperlink"/>
+            <w:sz w:val="28"/>
+            <w:szCs w:val="28"/>
+          </w:rPr>
+          <w:t>Semicolons in JavaScript: To Use or Not to Use?</w:t>
+        </w:r>
+      </w:hyperlink>
     </w:p>
     <w:sectPr>
+      <w:footerReference w:type="default" r:id="rId25"/>
       <w:pgSz w:w="12240" w:h="15840"/>
       <w:pgMar w:top="1440" w:right="1440" w:bottom="1440" w:left="1440" w:header="720" w:footer="720" w:gutter="0"/>
+      <w:pgNumType w:start="1"/>
       <w:cols w:space="720"/>
       <w:docGrid w:linePitch="360"/>
     </w:sectPr>
   </w:body>
 </w:document>
+</file>
+
+<file path=word/endnotes.xml><?xml version="1.0" encoding="utf-8"?>
+<w:endnotes xmlns:wpc="http://schemas.microsoft.com/office/word/2010/wordprocessingCanvas" xmlns:cx="http://schemas.microsoft.com/office/drawing/2014/chartex" xmlns:cx1="http://schemas.microsoft.com/office/drawing/2015/9/8/chartex" xmlns:cx2="http://schemas.microsoft.com/office/drawing/2015/10/21/chartex" xmlns:cx3="http://schemas.microsoft.com/office/drawing/2016/5/9/chartex" xmlns:cx4="http://schemas.microsoft.com/office/drawing/2016/5/10/chartex" xmlns:cx5="http://schemas.microsoft.com/office/drawing/2016/5/11/chartex" xmlns:cx6="http://schemas.microsoft.com/office/drawing/2016/5/12/chartex" xmlns:cx7="http://schemas.microsoft.com/office/drawing/2016/5/13/chartex" xmlns:cx8="http://schemas.microsoft.com/office/drawing/2016/5/14/chartex" xmlns:mc="http://schemas.openxmlformats.org/markup-compatibility/2006" xmlns:aink="http://schemas.microsoft.com/office/drawing/2016/ink" xmlns:am3d="http://schemas.microsoft.com/office/drawing/2017/model3d" xmlns:o="urn:schemas-microsoft-com:office:office" xmlns:r="http://schemas.openxmlformats.org/officeDocument/2006/relationships" xmlns:m="http://schemas.openxmlformats.org/officeDocument/2006/math" xmlns:v="urn:schemas-microsoft-com:vml" xmlns:wp14="http://schemas.microsoft.com/office/word/2010/wordprocessingDrawing" xmlns:wp="http://schemas.openxmlformats.org/drawingml/2006/wordprocessingDrawing" xmlns:w10="urn:schemas-microsoft-com:office:word" xmlns:w="http://schemas.openxmlformats.org/wordprocessingml/2006/main" xmlns:w14="http://schemas.microsoft.com/office/word/2010/wordml" xmlns:w15="http://schemas.microsoft.com/office/word/2012/wordml" xmlns:w16cex="http://schemas.microsoft.com/office/word/2018/wordml/cex" xmlns:w16cid="http://schemas.microsoft.com/office/word/2016/wordml/cid" xmlns:w16="http://schemas.microsoft.com/office/word/2018/wordml" xmlns:w16se="http://schemas.microsoft.com/office/word/2015/wordml/symex" xmlns:wpg="http://schemas.microsoft.com/office/word/2010/wordprocessingGroup" xmlns:wpi="http://schemas.microsoft.com/office/word/2010/wordprocessingInk" xmlns:wne="http://schemas.microsoft.com/office/word/2006/wordml" xmlns:wps="http://schemas.microsoft.com/office/word/2010/wordprocessingShape" mc:Ignorable="w14 w15 w16se w16cid w16 w16cex wp14">
+  <w:endnote w:type="separator" w:id="-1">
+    <w:p>
+      <w:pPr>
+        <w:spacing w:after="0" w:line="240" w:lineRule="auto"/>
+      </w:pPr>
+      <w:r>
+        <w:separator/>
+      </w:r>
+    </w:p>
+  </w:endnote>
+  <w:endnote w:type="continuationSeparator" w:id="0">
+    <w:p>
+      <w:pPr>
+        <w:spacing w:after="0" w:line="240" w:lineRule="auto"/>
+      </w:pPr>
+      <w:r>
+        <w:continuationSeparator/>
+      </w:r>
+    </w:p>
+  </w:endnote>
+</w:endnotes>
+</file>
+
+<file path=word/footer1.xml><?xml version="1.0" encoding="utf-8"?>
+<w:ftr xmlns:wpc="http://schemas.microsoft.com/office/word/2010/wordprocessingCanvas" xmlns:cx="http://schemas.microsoft.com/office/drawing/2014/chartex" xmlns:cx1="http://schemas.microsoft.com/office/drawing/2015/9/8/chartex" xmlns:cx2="http://schemas.microsoft.com/office/drawing/2015/10/21/chartex" xmlns:cx3="http://schemas.microsoft.com/office/drawing/2016/5/9/chartex" xmlns:cx4="http://schemas.microsoft.com/office/drawing/2016/5/10/chartex" xmlns:cx5="http://schemas.microsoft.com/office/drawing/2016/5/11/chartex" xmlns:cx6="http://schemas.microsoft.com/office/drawing/2016/5/12/chartex" xmlns:cx7="http://schemas.microsoft.com/office/drawing/2016/5/13/chartex" xmlns:cx8="http://schemas.microsoft.com/office/drawing/2016/5/14/chartex" xmlns:mc="http://schemas.openxmlformats.org/markup-compatibility/2006" xmlns:aink="http://schemas.microsoft.com/office/drawing/2016/ink" xmlns:am3d="http://schemas.microsoft.com/office/drawing/2017/model3d" xmlns:o="urn:schemas-microsoft-com:office:office" xmlns:r="http://schemas.openxmlformats.org/officeDocument/2006/relationships" xmlns:m="http://schemas.openxmlformats.org/officeDocument/2006/math" xmlns:v="urn:schemas-microsoft-com:vml" xmlns:wp14="http://schemas.microsoft.com/office/word/2010/wordprocessingDrawing" xmlns:wp="http://schemas.openxmlformats.org/drawingml/2006/wordprocessingDrawing" xmlns:w10="urn:schemas-microsoft-com:office:word" xmlns:w="http://schemas.openxmlformats.org/wordprocessingml/2006/main" xmlns:w14="http://schemas.microsoft.com/office/word/2010/wordml" xmlns:w15="http://schemas.microsoft.com/office/word/2012/wordml" xmlns:w16cex="http://schemas.microsoft.com/office/word/2018/wordml/cex" xmlns:w16cid="http://schemas.microsoft.com/office/word/2016/wordml/cid" xmlns:w16="http://schemas.microsoft.com/office/word/2018/wordml" xmlns:w16se="http://schemas.microsoft.com/office/word/2015/wordml/symex" xmlns:wpg="http://schemas.microsoft.com/office/word/2010/wordprocessingGroup" xmlns:wpi="http://schemas.microsoft.com/office/word/2010/wordprocessingInk" xmlns:wne="http://schemas.microsoft.com/office/word/2006/wordml" xmlns:wps="http://schemas.microsoft.com/office/word/2010/wordprocessingShape" mc:Ignorable="w14 w15 w16se w16cid w16 w16cex wp14">
+  <w:p>
+    <w:pPr>
+      <w:pStyle w:val="Footer"/>
+      <w:jc w:val="right"/>
+    </w:pPr>
+  </w:p>
+  <w:p>
+    <w:pPr>
+      <w:pStyle w:val="Footer"/>
+    </w:pPr>
+  </w:p>
+</w:ftr>
+</file>
+
+<file path=word/footer2.xml><?xml version="1.0" encoding="utf-8"?>
+<w:ftr xmlns:wpc="http://schemas.microsoft.com/office/word/2010/wordprocessingCanvas" xmlns:cx="http://schemas.microsoft.com/office/drawing/2014/chartex" xmlns:cx1="http://schemas.microsoft.com/office/drawing/2015/9/8/chartex" xmlns:cx2="http://schemas.microsoft.com/office/drawing/2015/10/21/chartex" xmlns:cx3="http://schemas.microsoft.com/office/drawing/2016/5/9/chartex" xmlns:cx4="http://schemas.microsoft.com/office/drawing/2016/5/10/chartex" xmlns:cx5="http://schemas.microsoft.com/office/drawing/2016/5/11/chartex" xmlns:cx6="http://schemas.microsoft.com/office/drawing/2016/5/12/chartex" xmlns:cx7="http://schemas.microsoft.com/office/drawing/2016/5/13/chartex" xmlns:cx8="http://schemas.microsoft.com/office/drawing/2016/5/14/chartex" xmlns:mc="http://schemas.openxmlformats.org/markup-compatibility/2006" xmlns:aink="http://schemas.microsoft.com/office/drawing/2016/ink" xmlns:am3d="http://schemas.microsoft.com/office/drawing/2017/model3d" xmlns:o="urn:schemas-microsoft-com:office:office" xmlns:r="http://schemas.openxmlformats.org/officeDocument/2006/relationships" xmlns:m="http://schemas.openxmlformats.org/officeDocument/2006/math" xmlns:v="urn:schemas-microsoft-com:vml" xmlns:wp14="http://schemas.microsoft.com/office/word/2010/wordprocessingDrawing" xmlns:wp="http://schemas.openxmlformats.org/drawingml/2006/wordprocessingDrawing" xmlns:w10="urn:schemas-microsoft-com:office:word" xmlns:w="http://schemas.openxmlformats.org/wordprocessingml/2006/main" xmlns:w14="http://schemas.microsoft.com/office/word/2010/wordml" xmlns:w15="http://schemas.microsoft.com/office/word/2012/wordml" xmlns:w16cex="http://schemas.microsoft.com/office/word/2018/wordml/cex" xmlns:w16cid="http://schemas.microsoft.com/office/word/2016/wordml/cid" xmlns:w16="http://schemas.microsoft.com/office/word/2018/wordml" xmlns:w16se="http://schemas.microsoft.com/office/word/2015/wordml/symex" xmlns:wpg="http://schemas.microsoft.com/office/word/2010/wordprocessingGroup" xmlns:wpi="http://schemas.microsoft.com/office/word/2010/wordprocessingInk" xmlns:wne="http://schemas.microsoft.com/office/word/2006/wordml" xmlns:wps="http://schemas.microsoft.com/office/word/2010/wordprocessingShape" mc:Ignorable="w14 w15 w16se w16cid w16 w16cex wp14">
+  <w:sdt>
+    <w:sdtPr>
+      <w:id w:val="1869028497"/>
+      <w:docPartObj>
+        <w:docPartGallery w:val="Page Numbers (Bottom of Page)"/>
+        <w:docPartUnique/>
+      </w:docPartObj>
+    </w:sdtPr>
+    <w:sdtEndPr>
+      <w:rPr>
+        <w:noProof/>
+      </w:rPr>
+    </w:sdtEndPr>
+    <w:sdtContent>
+      <w:p>
+        <w:pPr>
+          <w:pStyle w:val="Footer"/>
+          <w:jc w:val="right"/>
+        </w:pPr>
+        <w:r>
+          <w:fldChar w:fldCharType="begin"/>
+        </w:r>
+        <w:r>
+          <w:instrText xml:space="preserve"> PAGE   \* MERGEFORMAT </w:instrText>
+        </w:r>
+        <w:r>
+          <w:fldChar w:fldCharType="separate"/>
+        </w:r>
+        <w:r>
+          <w:rPr>
+            <w:noProof/>
+          </w:rPr>
+          <w:t>2</w:t>
+        </w:r>
+        <w:r>
+          <w:rPr>
+            <w:noProof/>
+          </w:rPr>
+          <w:fldChar w:fldCharType="end"/>
+        </w:r>
+      </w:p>
+    </w:sdtContent>
+  </w:sdt>
+  <w:p>
+    <w:pPr>
+      <w:pStyle w:val="Footer"/>
+    </w:pPr>
+  </w:p>
+</w:ftr>
+</file>
+
+<file path=word/footnotes.xml><?xml version="1.0" encoding="utf-8"?>
+<w:footnotes xmlns:wpc="http://schemas.microsoft.com/office/word/2010/wordprocessingCanvas" xmlns:cx="http://schemas.microsoft.com/office/drawing/2014/chartex" xmlns:cx1="http://schemas.microsoft.com/office/drawing/2015/9/8/chartex" xmlns:cx2="http://schemas.microsoft.com/office/drawing/2015/10/21/chartex" xmlns:cx3="http://schemas.microsoft.com/office/drawing/2016/5/9/chartex" xmlns:cx4="http://schemas.microsoft.com/office/drawing/2016/5/10/chartex" xmlns:cx5="http://schemas.microsoft.com/office/drawing/2016/5/11/chartex" xmlns:cx6="http://schemas.microsoft.com/office/drawing/2016/5/12/chartex" xmlns:cx7="http://schemas.microsoft.com/office/drawing/2016/5/13/chartex" xmlns:cx8="http://schemas.microsoft.com/office/drawing/2016/5/14/chartex" xmlns:mc="http://schemas.openxmlformats.org/markup-compatibility/2006" xmlns:aink="http://schemas.microsoft.com/office/drawing/2016/ink" xmlns:am3d="http://schemas.microsoft.com/office/drawing/2017/model3d" xmlns:o="urn:schemas-microsoft-com:office:office" xmlns:r="http://schemas.openxmlformats.org/officeDocument/2006/relationships" xmlns:m="http://schemas.openxmlformats.org/officeDocument/2006/math" xmlns:v="urn:schemas-microsoft-com:vml" xmlns:wp14="http://schemas.microsoft.com/office/word/2010/wordprocessingDrawing" xmlns:wp="http://schemas.openxmlformats.org/drawingml/2006/wordprocessingDrawing" xmlns:w10="urn:schemas-microsoft-com:office:word" xmlns:w="http://schemas.openxmlformats.org/wordprocessingml/2006/main" xmlns:w14="http://schemas.microsoft.com/office/word/2010/wordml" xmlns:w15="http://schemas.microsoft.com/office/word/2012/wordml" xmlns:w16cex="http://schemas.microsoft.com/office/word/2018/wordml/cex" xmlns:w16cid="http://schemas.microsoft.com/office/word/2016/wordml/cid" xmlns:w16="http://schemas.microsoft.com/office/word/2018/wordml" xmlns:w16se="http://schemas.microsoft.com/office/word/2015/wordml/symex" xmlns:wpg="http://schemas.microsoft.com/office/word/2010/wordprocessingGroup" xmlns:wpi="http://schemas.microsoft.com/office/word/2010/wordprocessingInk" xmlns:wne="http://schemas.microsoft.com/office/word/2006/wordml" xmlns:wps="http://schemas.microsoft.com/office/word/2010/wordprocessingShape" mc:Ignorable="w14 w15 w16se w16cid w16 w16cex wp14">
+  <w:footnote w:type="separator" w:id="-1">
+    <w:p>
+      <w:pPr>
+        <w:spacing w:after="0" w:line="240" w:lineRule="auto"/>
+      </w:pPr>
+      <w:r>
+        <w:separator/>
+      </w:r>
+    </w:p>
+  </w:footnote>
+  <w:footnote w:type="continuationSeparator" w:id="0">
+    <w:p>
+      <w:pPr>
+        <w:spacing w:after="0" w:line="240" w:lineRule="auto"/>
+      </w:pPr>
+      <w:r>
+        <w:continuationSeparator/>
+      </w:r>
+    </w:p>
+  </w:footnote>
+</w:footnotes>
 </file>
 
 <file path=word/numbering.xml><?xml version="1.0" encoding="utf-8"?>
@@ -2456,6 +4561,119 @@
     </w:lvl>
   </w:abstractNum>
   <w:abstractNum w:abstractNumId="2" w15:restartNumberingAfterBreak="0">
+    <w:nsid w:val="5FA22449"/>
+    <w:multiLevelType w:val="hybridMultilevel"/>
+    <w:tmpl w:val="74EE36A4"/>
+    <w:lvl w:ilvl="0" w:tplc="04090001">
+      <w:start w:val="1"/>
+      <w:numFmt w:val="bullet"/>
+      <w:lvlText w:val=""/>
+      <w:lvlJc w:val="left"/>
+      <w:pPr>
+        <w:ind w:left="1440" w:hanging="360"/>
+      </w:pPr>
+      <w:rPr>
+        <w:rFonts w:ascii="Symbol" w:hAnsi="Symbol" w:hint="default"/>
+      </w:rPr>
+    </w:lvl>
+    <w:lvl w:ilvl="1" w:tplc="04090003" w:tentative="1">
+      <w:start w:val="1"/>
+      <w:numFmt w:val="bullet"/>
+      <w:lvlText w:val="o"/>
+      <w:lvlJc w:val="left"/>
+      <w:pPr>
+        <w:ind w:left="2160" w:hanging="360"/>
+      </w:pPr>
+      <w:rPr>
+        <w:rFonts w:ascii="Courier New" w:hAnsi="Courier New" w:cs="Courier New" w:hint="default"/>
+      </w:rPr>
+    </w:lvl>
+    <w:lvl w:ilvl="2" w:tplc="04090005" w:tentative="1">
+      <w:start w:val="1"/>
+      <w:numFmt w:val="bullet"/>
+      <w:lvlText w:val=""/>
+      <w:lvlJc w:val="left"/>
+      <w:pPr>
+        <w:ind w:left="2880" w:hanging="360"/>
+      </w:pPr>
+      <w:rPr>
+        <w:rFonts w:ascii="Wingdings" w:hAnsi="Wingdings" w:hint="default"/>
+      </w:rPr>
+    </w:lvl>
+    <w:lvl w:ilvl="3" w:tplc="04090001" w:tentative="1">
+      <w:start w:val="1"/>
+      <w:numFmt w:val="bullet"/>
+      <w:lvlText w:val=""/>
+      <w:lvlJc w:val="left"/>
+      <w:pPr>
+        <w:ind w:left="3600" w:hanging="360"/>
+      </w:pPr>
+      <w:rPr>
+        <w:rFonts w:ascii="Symbol" w:hAnsi="Symbol" w:hint="default"/>
+      </w:rPr>
+    </w:lvl>
+    <w:lvl w:ilvl="4" w:tplc="04090003" w:tentative="1">
+      <w:start w:val="1"/>
+      <w:numFmt w:val="bullet"/>
+      <w:lvlText w:val="o"/>
+      <w:lvlJc w:val="left"/>
+      <w:pPr>
+        <w:ind w:left="4320" w:hanging="360"/>
+      </w:pPr>
+      <w:rPr>
+        <w:rFonts w:ascii="Courier New" w:hAnsi="Courier New" w:cs="Courier New" w:hint="default"/>
+      </w:rPr>
+    </w:lvl>
+    <w:lvl w:ilvl="5" w:tplc="04090005" w:tentative="1">
+      <w:start w:val="1"/>
+      <w:numFmt w:val="bullet"/>
+      <w:lvlText w:val=""/>
+      <w:lvlJc w:val="left"/>
+      <w:pPr>
+        <w:ind w:left="5040" w:hanging="360"/>
+      </w:pPr>
+      <w:rPr>
+        <w:rFonts w:ascii="Wingdings" w:hAnsi="Wingdings" w:hint="default"/>
+      </w:rPr>
+    </w:lvl>
+    <w:lvl w:ilvl="6" w:tplc="04090001" w:tentative="1">
+      <w:start w:val="1"/>
+      <w:numFmt w:val="bullet"/>
+      <w:lvlText w:val=""/>
+      <w:lvlJc w:val="left"/>
+      <w:pPr>
+        <w:ind w:left="5760" w:hanging="360"/>
+      </w:pPr>
+      <w:rPr>
+        <w:rFonts w:ascii="Symbol" w:hAnsi="Symbol" w:hint="default"/>
+      </w:rPr>
+    </w:lvl>
+    <w:lvl w:ilvl="7" w:tplc="04090003" w:tentative="1">
+      <w:start w:val="1"/>
+      <w:numFmt w:val="bullet"/>
+      <w:lvlText w:val="o"/>
+      <w:lvlJc w:val="left"/>
+      <w:pPr>
+        <w:ind w:left="6480" w:hanging="360"/>
+      </w:pPr>
+      <w:rPr>
+        <w:rFonts w:ascii="Courier New" w:hAnsi="Courier New" w:cs="Courier New" w:hint="default"/>
+      </w:rPr>
+    </w:lvl>
+    <w:lvl w:ilvl="8" w:tplc="04090005" w:tentative="1">
+      <w:start w:val="1"/>
+      <w:numFmt w:val="bullet"/>
+      <w:lvlText w:val=""/>
+      <w:lvlJc w:val="left"/>
+      <w:pPr>
+        <w:ind w:left="7200" w:hanging="360"/>
+      </w:pPr>
+      <w:rPr>
+        <w:rFonts w:ascii="Wingdings" w:hAnsi="Wingdings" w:hint="default"/>
+      </w:rPr>
+    </w:lvl>
+  </w:abstractNum>
+  <w:abstractNum w:abstractNumId="3" w15:restartNumberingAfterBreak="0">
     <w:nsid w:val="72381227"/>
     <w:multiLevelType w:val="multilevel"/>
     <w:tmpl w:val="39420BB0"/>
@@ -2604,6 +4822,119 @@
       </w:rPr>
     </w:lvl>
   </w:abstractNum>
+  <w:abstractNum w:abstractNumId="4" w15:restartNumberingAfterBreak="0">
+    <w:nsid w:val="740C4D73"/>
+    <w:multiLevelType w:val="hybridMultilevel"/>
+    <w:tmpl w:val="F4BEA18A"/>
+    <w:lvl w:ilvl="0" w:tplc="04090001">
+      <w:start w:val="1"/>
+      <w:numFmt w:val="bullet"/>
+      <w:lvlText w:val=""/>
+      <w:lvlJc w:val="left"/>
+      <w:pPr>
+        <w:ind w:left="720" w:hanging="360"/>
+      </w:pPr>
+      <w:rPr>
+        <w:rFonts w:ascii="Symbol" w:hAnsi="Symbol" w:hint="default"/>
+      </w:rPr>
+    </w:lvl>
+    <w:lvl w:ilvl="1" w:tplc="04090003" w:tentative="1">
+      <w:start w:val="1"/>
+      <w:numFmt w:val="bullet"/>
+      <w:lvlText w:val="o"/>
+      <w:lvlJc w:val="left"/>
+      <w:pPr>
+        <w:ind w:left="1440" w:hanging="360"/>
+      </w:pPr>
+      <w:rPr>
+        <w:rFonts w:ascii="Courier New" w:hAnsi="Courier New" w:cs="Courier New" w:hint="default"/>
+      </w:rPr>
+    </w:lvl>
+    <w:lvl w:ilvl="2" w:tplc="04090005" w:tentative="1">
+      <w:start w:val="1"/>
+      <w:numFmt w:val="bullet"/>
+      <w:lvlText w:val=""/>
+      <w:lvlJc w:val="left"/>
+      <w:pPr>
+        <w:ind w:left="2160" w:hanging="360"/>
+      </w:pPr>
+      <w:rPr>
+        <w:rFonts w:ascii="Wingdings" w:hAnsi="Wingdings" w:hint="default"/>
+      </w:rPr>
+    </w:lvl>
+    <w:lvl w:ilvl="3" w:tplc="04090001" w:tentative="1">
+      <w:start w:val="1"/>
+      <w:numFmt w:val="bullet"/>
+      <w:lvlText w:val=""/>
+      <w:lvlJc w:val="left"/>
+      <w:pPr>
+        <w:ind w:left="2880" w:hanging="360"/>
+      </w:pPr>
+      <w:rPr>
+        <w:rFonts w:ascii="Symbol" w:hAnsi="Symbol" w:hint="default"/>
+      </w:rPr>
+    </w:lvl>
+    <w:lvl w:ilvl="4" w:tplc="04090003" w:tentative="1">
+      <w:start w:val="1"/>
+      <w:numFmt w:val="bullet"/>
+      <w:lvlText w:val="o"/>
+      <w:lvlJc w:val="left"/>
+      <w:pPr>
+        <w:ind w:left="3600" w:hanging="360"/>
+      </w:pPr>
+      <w:rPr>
+        <w:rFonts w:ascii="Courier New" w:hAnsi="Courier New" w:cs="Courier New" w:hint="default"/>
+      </w:rPr>
+    </w:lvl>
+    <w:lvl w:ilvl="5" w:tplc="04090005" w:tentative="1">
+      <w:start w:val="1"/>
+      <w:numFmt w:val="bullet"/>
+      <w:lvlText w:val=""/>
+      <w:lvlJc w:val="left"/>
+      <w:pPr>
+        <w:ind w:left="4320" w:hanging="360"/>
+      </w:pPr>
+      <w:rPr>
+        <w:rFonts w:ascii="Wingdings" w:hAnsi="Wingdings" w:hint="default"/>
+      </w:rPr>
+    </w:lvl>
+    <w:lvl w:ilvl="6" w:tplc="04090001" w:tentative="1">
+      <w:start w:val="1"/>
+      <w:numFmt w:val="bullet"/>
+      <w:lvlText w:val=""/>
+      <w:lvlJc w:val="left"/>
+      <w:pPr>
+        <w:ind w:left="5040" w:hanging="360"/>
+      </w:pPr>
+      <w:rPr>
+        <w:rFonts w:ascii="Symbol" w:hAnsi="Symbol" w:hint="default"/>
+      </w:rPr>
+    </w:lvl>
+    <w:lvl w:ilvl="7" w:tplc="04090003" w:tentative="1">
+      <w:start w:val="1"/>
+      <w:numFmt w:val="bullet"/>
+      <w:lvlText w:val="o"/>
+      <w:lvlJc w:val="left"/>
+      <w:pPr>
+        <w:ind w:left="5760" w:hanging="360"/>
+      </w:pPr>
+      <w:rPr>
+        <w:rFonts w:ascii="Courier New" w:hAnsi="Courier New" w:cs="Courier New" w:hint="default"/>
+      </w:rPr>
+    </w:lvl>
+    <w:lvl w:ilvl="8" w:tplc="04090005" w:tentative="1">
+      <w:start w:val="1"/>
+      <w:numFmt w:val="bullet"/>
+      <w:lvlText w:val=""/>
+      <w:lvlJc w:val="left"/>
+      <w:pPr>
+        <w:ind w:left="6480" w:hanging="360"/>
+      </w:pPr>
+      <w:rPr>
+        <w:rFonts w:ascii="Wingdings" w:hAnsi="Wingdings" w:hint="default"/>
+      </w:rPr>
+    </w:lvl>
+  </w:abstractNum>
   <w:num w:numId="1">
     <w:abstractNumId w:val="1"/>
   </w:num>
@@ -2611,7 +4942,13 @@
     <w:abstractNumId w:val="0"/>
   </w:num>
   <w:num w:numId="3">
+    <w:abstractNumId w:val="3"/>
+  </w:num>
+  <w:num w:numId="4">
     <w:abstractNumId w:val="2"/>
+  </w:num>
+  <w:num w:numId="5">
+    <w:abstractNumId w:val="4"/>
   </w:num>
 </w:numbering>
 </file>
@@ -3036,6 +5373,28 @@
       <w:szCs w:val="32"/>
     </w:rPr>
   </w:style>
+  <w:style w:type="paragraph" w:styleId="Heading2">
+    <w:name w:val="heading 2"/>
+    <w:basedOn w:val="Normal"/>
+    <w:next w:val="Normal"/>
+    <w:link w:val="Heading2Char"/>
+    <w:uiPriority w:val="9"/>
+    <w:unhideWhenUsed/>
+    <w:qFormat/>
+    <w:rsid w:val="000616DF"/>
+    <w:pPr>
+      <w:keepNext/>
+      <w:keepLines/>
+      <w:spacing w:before="40" w:after="0"/>
+      <w:outlineLvl w:val="1"/>
+    </w:pPr>
+    <w:rPr>
+      <w:rFonts w:asciiTheme="majorHAnsi" w:eastAsiaTheme="majorEastAsia" w:hAnsiTheme="majorHAnsi" w:cstheme="majorBidi"/>
+      <w:color w:val="2F5496" w:themeColor="accent1" w:themeShade="BF"/>
+      <w:sz w:val="26"/>
+      <w:szCs w:val="26"/>
+    </w:rPr>
+  </w:style>
   <w:style w:type="character" w:default="1" w:styleId="DefaultParagraphFont">
     <w:name w:val="Default Paragraph Font"/>
     <w:uiPriority w:val="1"/>
@@ -3097,6 +5456,123 @@
     <w:rPr>
       <w:color w:val="605E5C"/>
       <w:shd w:val="clear" w:color="auto" w:fill="E1DFDD"/>
+    </w:rPr>
+  </w:style>
+  <w:style w:type="character" w:customStyle="1" w:styleId="Heading2Char">
+    <w:name w:val="Heading 2 Char"/>
+    <w:basedOn w:val="DefaultParagraphFont"/>
+    <w:link w:val="Heading2"/>
+    <w:uiPriority w:val="9"/>
+    <w:rsid w:val="000616DF"/>
+    <w:rPr>
+      <w:rFonts w:asciiTheme="majorHAnsi" w:eastAsiaTheme="majorEastAsia" w:hAnsiTheme="majorHAnsi" w:cstheme="majorBidi"/>
+      <w:color w:val="2F5496" w:themeColor="accent1" w:themeShade="BF"/>
+      <w:sz w:val="26"/>
+      <w:szCs w:val="26"/>
+    </w:rPr>
+  </w:style>
+  <w:style w:type="paragraph" w:styleId="ListParagraph">
+    <w:name w:val="List Paragraph"/>
+    <w:basedOn w:val="Normal"/>
+    <w:uiPriority w:val="34"/>
+    <w:qFormat/>
+    <w:rsid w:val="00F502AD"/>
+    <w:pPr>
+      <w:ind w:left="720"/>
+      <w:contextualSpacing/>
+    </w:pPr>
+  </w:style>
+  <w:style w:type="paragraph" w:styleId="TOCHeading">
+    <w:name w:val="TOC Heading"/>
+    <w:basedOn w:val="Heading1"/>
+    <w:next w:val="Normal"/>
+    <w:uiPriority w:val="39"/>
+    <w:unhideWhenUsed/>
+    <w:qFormat/>
+    <w:rsid w:val="006C2945"/>
+    <w:pPr>
+      <w:outlineLvl w:val="9"/>
+    </w:pPr>
+  </w:style>
+  <w:style w:type="paragraph" w:styleId="TOC1">
+    <w:name w:val="toc 1"/>
+    <w:basedOn w:val="Normal"/>
+    <w:next w:val="Normal"/>
+    <w:autoRedefine/>
+    <w:uiPriority w:val="39"/>
+    <w:unhideWhenUsed/>
+    <w:rsid w:val="006C2945"/>
+    <w:pPr>
+      <w:spacing w:after="100"/>
+    </w:pPr>
+  </w:style>
+  <w:style w:type="paragraph" w:styleId="TOC2">
+    <w:name w:val="toc 2"/>
+    <w:basedOn w:val="Normal"/>
+    <w:next w:val="Normal"/>
+    <w:autoRedefine/>
+    <w:uiPriority w:val="39"/>
+    <w:unhideWhenUsed/>
+    <w:rsid w:val="006C2945"/>
+    <w:pPr>
+      <w:spacing w:after="100"/>
+      <w:ind w:left="220"/>
+    </w:pPr>
+  </w:style>
+  <w:style w:type="paragraph" w:styleId="Header">
+    <w:name w:val="header"/>
+    <w:basedOn w:val="Normal"/>
+    <w:link w:val="HeaderChar"/>
+    <w:uiPriority w:val="99"/>
+    <w:unhideWhenUsed/>
+    <w:rsid w:val="00E82EF1"/>
+    <w:pPr>
+      <w:tabs>
+        <w:tab w:val="center" w:pos="4680"/>
+        <w:tab w:val="right" w:pos="9360"/>
+      </w:tabs>
+      <w:spacing w:after="0" w:line="240" w:lineRule="auto"/>
+    </w:pPr>
+  </w:style>
+  <w:style w:type="character" w:customStyle="1" w:styleId="HeaderChar">
+    <w:name w:val="Header Char"/>
+    <w:basedOn w:val="DefaultParagraphFont"/>
+    <w:link w:val="Header"/>
+    <w:uiPriority w:val="99"/>
+    <w:rsid w:val="00E82EF1"/>
+  </w:style>
+  <w:style w:type="paragraph" w:styleId="Footer">
+    <w:name w:val="footer"/>
+    <w:basedOn w:val="Normal"/>
+    <w:link w:val="FooterChar"/>
+    <w:uiPriority w:val="99"/>
+    <w:unhideWhenUsed/>
+    <w:rsid w:val="00E82EF1"/>
+    <w:pPr>
+      <w:tabs>
+        <w:tab w:val="center" w:pos="4680"/>
+        <w:tab w:val="right" w:pos="9360"/>
+      </w:tabs>
+      <w:spacing w:after="0" w:line="240" w:lineRule="auto"/>
+    </w:pPr>
+  </w:style>
+  <w:style w:type="character" w:customStyle="1" w:styleId="FooterChar">
+    <w:name w:val="Footer Char"/>
+    <w:basedOn w:val="DefaultParagraphFont"/>
+    <w:link w:val="Footer"/>
+    <w:uiPriority w:val="99"/>
+    <w:rsid w:val="00E82EF1"/>
+  </w:style>
+  <w:style w:type="character" w:styleId="FollowedHyperlink">
+    <w:name w:val="FollowedHyperlink"/>
+    <w:basedOn w:val="DefaultParagraphFont"/>
+    <w:uiPriority w:val="99"/>
+    <w:semiHidden/>
+    <w:unhideWhenUsed/>
+    <w:rsid w:val="00E13A06"/>
+    <w:rPr>
+      <w:color w:val="954F72" w:themeColor="followedHyperlink"/>
+      <w:u w:val="single"/>
     </w:rPr>
   </w:style>
 </w:styles>
@@ -3395,4 +5871,16 @@
     </a:ext>
   </a:extLst>
 </a:theme>
+</file>
+
+<file path=customXml/item1.xml><?xml version="1.0" encoding="utf-8"?>
+<b:Sources xmlns:b="http://schemas.openxmlformats.org/officeDocument/2006/bibliography" xmlns="http://schemas.openxmlformats.org/officeDocument/2006/bibliography" SelectedStyle="\APASixthEditionOfficeOnline.xsl" StyleName="APA" Version="6"/>
+</file>
+
+<file path=customXml/itemProps1.xml><?xml version="1.0" encoding="utf-8"?>
+<ds:datastoreItem xmlns:ds="http://schemas.openxmlformats.org/officeDocument/2006/customXml" ds:itemID="{6477B2FF-084F-4DE9-B90B-6838B3BA713B}">
+  <ds:schemaRefs>
+    <ds:schemaRef ds:uri="http://schemas.openxmlformats.org/officeDocument/2006/bibliography"/>
+  </ds:schemaRefs>
+</ds:datastoreItem>
 </file>